--- a/final_report.docx
+++ b/final_report.docx
@@ -7,119 +7,52 @@
         <w:shd w:val="clear" w:color="auto" w:fill="FFFFFF"/>
         <w:spacing w:before="100" w:beforeAutospacing="1" w:after="100" w:afterAutospacing="1" w:line="240" w:lineRule="auto"/>
         <w:rPr>
-          <w:rFonts w:ascii="Times New Roman" w:eastAsia="Times New Roman" w:hAnsi="Times New Roman"/>
-          <w:color w:val="2D3B45"/>
-        </w:rPr>
-      </w:pPr>
-      <w:r>
-        <w:rPr>
           <w:rFonts w:ascii="Times New Roman" w:hAnsi="Times New Roman"/>
         </w:rPr>
-        <w:t xml:space="preserve">Group </w:t>
-      </w:r>
-      <w:proofErr w:type="gramStart"/>
+      </w:pPr>
       <w:r>
         <w:rPr>
           <w:rFonts w:ascii="Times New Roman" w:hAnsi="Times New Roman"/>
         </w:rPr>
-        <w:t>27 :</w:t>
-      </w:r>
-      <w:proofErr w:type="gramEnd"/>
+        <w:t>Group 27 : Manatsa Chiomadzi</w:t>
+      </w:r>
       <w:r>
         <w:rPr>
           <w:rFonts w:ascii="Times New Roman" w:hAnsi="Times New Roman"/>
         </w:rPr>
-        <w:t xml:space="preserve"> </w:t>
+        <w:t xml:space="preserve">, </w:t>
       </w:r>
       <w:r>
         <w:rPr>
           <w:rFonts w:ascii="Times New Roman" w:hAnsi="Times New Roman"/>
         </w:rPr>
-        <w:t>Manatsa Chiomadzi</w:t>
-      </w:r>
-      <w:r>
+        <w:t>Andres Velazquez, Colby Berger, William Owens</w:t>
+      </w:r>
+    </w:p>
+    <w:p>
+      <w:pPr>
         <w:rPr>
           <w:rFonts w:ascii="Times New Roman" w:hAnsi="Times New Roman"/>
         </w:rPr>
-        <w:t xml:space="preserve">, </w:t>
-      </w:r>
-      <w:r>
-        <w:rPr>
-          <w:rFonts w:ascii="Times New Roman" w:eastAsia="Times New Roman" w:hAnsi="Times New Roman"/>
-          <w:color w:val="2D3B45"/>
-        </w:rPr>
-        <w:t>Andres Velazquez</w:t>
-      </w:r>
-      <w:r>
-        <w:rPr>
-          <w:rFonts w:ascii="Times New Roman" w:eastAsia="Times New Roman" w:hAnsi="Times New Roman"/>
-          <w:color w:val="2D3B45"/>
-        </w:rPr>
-        <w:t xml:space="preserve">, </w:t>
-      </w:r>
-      <w:r>
-        <w:rPr>
-          <w:rFonts w:ascii="Times New Roman" w:eastAsia="Times New Roman" w:hAnsi="Times New Roman"/>
-          <w:color w:val="2D3B45"/>
-          <w:bdr w:val="none" w:sz="0" w:space="0" w:color="auto" w:frame="1"/>
-        </w:rPr>
-        <w:t>Colby Berger</w:t>
-      </w:r>
-      <w:r>
-        <w:rPr>
-          <w:rFonts w:ascii="Times New Roman" w:eastAsia="Times New Roman" w:hAnsi="Times New Roman"/>
-          <w:color w:val="2D3B45"/>
-        </w:rPr>
-        <w:t xml:space="preserve">, </w:t>
-      </w:r>
-      <w:r>
-        <w:rPr>
-          <w:rFonts w:ascii="Times New Roman" w:eastAsia="Times New Roman" w:hAnsi="Times New Roman"/>
-          <w:color w:val="2D3B45"/>
-          <w:bdr w:val="none" w:sz="0" w:space="0" w:color="auto" w:frame="1"/>
-        </w:rPr>
-        <w:t>William</w:t>
-      </w:r>
-      <w:r>
-        <w:rPr>
-          <w:rFonts w:ascii="Times New Roman" w:eastAsia="Times New Roman" w:hAnsi="Times New Roman"/>
-          <w:color w:val="2D3B45"/>
-        </w:rPr>
-        <w:t xml:space="preserve"> Owens</w:t>
-      </w:r>
-    </w:p>
-    <w:p>
-      <w:pPr>
+      </w:pPr>
+      <w:r>
         <w:rPr>
           <w:rFonts w:ascii="Times New Roman" w:hAnsi="Times New Roman"/>
         </w:rPr>
-      </w:pPr>
-      <w:r>
+        <w:t xml:space="preserve">COP 4710 final project </w:t>
+      </w:r>
+    </w:p>
+    <w:p>
+      <w:pPr>
         <w:rPr>
           <w:rFonts w:ascii="Times New Roman" w:hAnsi="Times New Roman"/>
         </w:rPr>
-        <w:t xml:space="preserve">COP 4710 final project </w:t>
-      </w:r>
-    </w:p>
-    <w:p>
-      <w:pPr>
+      </w:pPr>
+      <w:r>
         <w:rPr>
           <w:rFonts w:ascii="Times New Roman" w:hAnsi="Times New Roman"/>
         </w:rPr>
-      </w:pPr>
-      <w:proofErr w:type="spellStart"/>
-      <w:r>
-        <w:rPr>
-          <w:rFonts w:ascii="Times New Roman" w:hAnsi="Times New Roman"/>
-        </w:rPr>
-        <w:t>Kien</w:t>
-      </w:r>
-      <w:proofErr w:type="spellEnd"/>
-      <w:r>
-        <w:rPr>
-          <w:rFonts w:ascii="Times New Roman" w:hAnsi="Times New Roman"/>
-        </w:rPr>
-        <w:t xml:space="preserve"> Hua</w:t>
+        <w:t>Kien Hua</w:t>
       </w:r>
     </w:p>
     <w:p>
@@ -135,47 +68,96 @@
         <w:rPr>
           <w:rFonts w:ascii="Times New Roman" w:hAnsi="Times New Roman"/>
         </w:rPr>
-        <w:t>12</w:t>
+        <w:t>12/6/2021</w:t>
       </w:r>
       <w:r>
         <w:rPr>
           <w:rFonts w:ascii="Times New Roman" w:hAnsi="Times New Roman"/>
         </w:rPr>
-        <w:t>/</w:t>
-      </w:r>
-      <w:r>
+        <w:tab/>
+      </w:r>
+    </w:p>
+    <w:p>
+      <w:pPr>
         <w:rPr>
           <w:rFonts w:ascii="Times New Roman" w:hAnsi="Times New Roman"/>
-        </w:rPr>
-        <w:t>6</w:t>
-      </w:r>
+          <w:sz w:val="24"/>
+          <w:szCs w:val="24"/>
+          <w:u w:val="single"/>
+        </w:rPr>
+      </w:pPr>
       <w:r>
         <w:rPr>
           <w:rFonts w:ascii="Times New Roman" w:hAnsi="Times New Roman"/>
-        </w:rPr>
-        <w:t>/2021</w:t>
-      </w:r>
-      <w:r>
+          <w:sz w:val="24"/>
+          <w:szCs w:val="24"/>
+          <w:u w:val="single"/>
+        </w:rPr>
+        <w:t>Table of Contents</w:t>
+      </w:r>
+    </w:p>
+    <w:p>
+      <w:pPr>
+        <w:pStyle w:val="ListParagraph"/>
+        <w:numPr>
+          <w:ilvl w:val="0"/>
+          <w:numId w:val="8"/>
+        </w:numPr>
+      </w:pPr>
+      <w:r>
+        <w:t>Software Development Environment</w:t>
+      </w:r>
+    </w:p>
+    <w:p>
+      <w:pPr>
+        <w:pStyle w:val="ListParagraph"/>
+        <w:numPr>
+          <w:ilvl w:val="0"/>
+          <w:numId w:val="8"/>
+        </w:numPr>
+      </w:pPr>
+      <w:r>
+        <w:t>Database Design</w:t>
+      </w:r>
+    </w:p>
+    <w:p>
+      <w:pPr>
+        <w:pStyle w:val="ListParagraph"/>
+        <w:numPr>
+          <w:ilvl w:val="0"/>
+          <w:numId w:val="8"/>
+        </w:numPr>
+      </w:pPr>
+      <w:r>
+        <w:t>Division of Work</w:t>
+      </w:r>
+    </w:p>
+    <w:p>
+      <w:pPr>
+        <w:pStyle w:val="ListParagraph"/>
+        <w:numPr>
+          <w:ilvl w:val="0"/>
+          <w:numId w:val="8"/>
+        </w:numPr>
+      </w:pPr>
+      <w:r>
+        <w:t>Meeting Attendance</w:t>
+      </w:r>
+    </w:p>
+    <w:p>
+      <w:pPr>
+        <w:jc w:val="center"/>
         <w:rPr>
           <w:rFonts w:ascii="Times New Roman" w:hAnsi="Times New Roman"/>
-        </w:rPr>
-        <w:tab/>
-      </w:r>
-    </w:p>
-    <w:p>
-      <w:pPr>
-        <w:jc w:val="center"/>
+          <w:sz w:val="24"/>
+          <w:szCs w:val="24"/>
+        </w:rPr>
+      </w:pPr>
+      <w:r>
         <w:rPr>
           <w:rFonts w:ascii="Times New Roman" w:hAnsi="Times New Roman"/>
           <w:sz w:val="24"/>
           <w:szCs w:val="24"/>
-        </w:rPr>
-      </w:pPr>
-      <w:r>
-        <w:rPr>
-          <w:rFonts w:ascii="Times New Roman" w:hAnsi="Times New Roman"/>
-          <w:sz w:val="24"/>
-          <w:szCs w:val="24"/>
           <w:u w:val="single"/>
         </w:rPr>
         <w:t xml:space="preserve">Software Development Environment </w:t>
@@ -188,13 +170,7 @@
     </w:p>
     <w:p>
       <w:r>
-        <w:t xml:space="preserve">Project </w:t>
-      </w:r>
-      <w:r>
-        <w:t xml:space="preserve">runs with </w:t>
-      </w:r>
-      <w:r>
-        <w:t>html and php</w:t>
+        <w:t>Project runs with html and php</w:t>
       </w:r>
       <w:r>
         <w:t>, Development was mostly done in</w:t>
@@ -263,13 +239,7 @@
           <w:rPr>
             <w:rStyle w:val="Hyperlink"/>
           </w:rPr>
-          <w:t>r</w:t>
-        </w:r>
-        <w:r>
-          <w:rPr>
-            <w:rStyle w:val="Hyperlink"/>
-          </w:rPr>
-          <w:t>oject</w:t>
+          <w:t>roject</w:t>
         </w:r>
       </w:hyperlink>
       <w:r>
@@ -508,22 +478,7 @@
         </w:rPr>
       </w:pPr>
       <w:r>
-        <w:t>B</w:t>
-      </w:r>
-      <w:r>
-        <w:t xml:space="preserve">rowse </w:t>
-      </w:r>
-      <w:r>
-        <w:t>to</w:t>
-      </w:r>
-      <w:r>
-        <w:t xml:space="preserve"> installation </w:t>
-      </w:r>
-      <w:r>
-        <w:t>directory</w:t>
-      </w:r>
-      <w:r>
-        <w:t xml:space="preserve">: </w:t>
+        <w:t xml:space="preserve">Browse to installation directory: </w:t>
       </w:r>
       <w:r>
         <w:rPr>
@@ -859,7 +814,6 @@
           <w:noProof/>
           <w:highlight w:val="lightGray"/>
         </w:rPr>
-        <w:lastRenderedPageBreak/>
         <w:drawing>
           <wp:inline distT="0" distB="0" distL="0" distR="0" wp14:anchorId="78B78F8F" wp14:editId="551A426C">
             <wp:extent cx="5569527" cy="2576830"/>
@@ -1010,8 +964,9 @@
           <w:iCs/>
           <w:highlight w:val="lightGray"/>
         </w:rPr>
-        <w:t>path\x</w:t>
-      </w:r>
+        <w:t>path\</w:t>
+      </w:r>
+      <w:proofErr w:type="spellStart"/>
       <w:r>
         <w:rPr>
           <w:b/>
@@ -1020,7 +975,7 @@
           <w:iCs/>
           <w:highlight w:val="lightGray"/>
         </w:rPr>
-        <w:t>ampp\</w:t>
+        <w:t>x</w:t>
       </w:r>
       <w:r>
         <w:rPr>
@@ -1030,14 +985,25 @@
           <w:iCs/>
           <w:highlight w:val="lightGray"/>
         </w:rPr>
-        <w:t>phpMyAdmin</w:t>
-      </w:r>
+        <w:t>ampp</w:t>
+      </w:r>
+      <w:proofErr w:type="spellEnd"/>
       <w:r>
         <w:rPr>
           <w:b/>
           <w:bCs/>
           <w:i/>
           <w:iCs/>
+          <w:highlight w:val="lightGray"/>
+        </w:rPr>
+        <w:t>\phpMyAdmin</w:t>
+      </w:r>
+      <w:r>
+        <w:rPr>
+          <w:b/>
+          <w:bCs/>
+          <w:i/>
+          <w:iCs/>
         </w:rPr>
         <w:t xml:space="preserve"> </w:t>
       </w:r>
@@ -1061,110 +1027,91 @@
         <w:t>and for the authentication add the line</w:t>
       </w:r>
       <w:r>
-        <w:t xml:space="preserve"> then </w:t>
-      </w:r>
+        <w:t xml:space="preserve"> then save </w:t>
+      </w:r>
+      <w:r>
+        <w:t>:</w:t>
+      </w:r>
+    </w:p>
+    <w:p>
+      <w:pPr>
+        <w:pStyle w:val="ListParagraph"/>
+        <w:rPr>
+          <w:color w:val="000000" w:themeColor="text1"/>
+        </w:rPr>
+      </w:pPr>
+    </w:p>
+    <w:p>
+      <w:pPr>
+        <w:pStyle w:val="ListParagraph"/>
+        <w:ind w:left="888"/>
+        <w:rPr>
+          <w:color w:val="000000" w:themeColor="text1"/>
+        </w:rPr>
+      </w:pPr>
+      <w:r>
+        <w:rPr>
+          <w:color w:val="000000" w:themeColor="text1"/>
+        </w:rPr>
+        <w:t xml:space="preserve">          </w:t>
+      </w:r>
+      <w:r>
+        <w:rPr>
+          <w:color w:val="000000" w:themeColor="text1"/>
+          <w:highlight w:val="yellow"/>
+        </w:rPr>
+        <w:t>$</w:t>
+      </w:r>
+      <w:proofErr w:type="spellStart"/>
+      <w:r>
+        <w:rPr>
+          <w:color w:val="000000" w:themeColor="text1"/>
+          <w:highlight w:val="yellow"/>
+        </w:rPr>
+        <w:t>cfg</w:t>
+      </w:r>
+      <w:proofErr w:type="spellEnd"/>
+      <w:r>
+        <w:rPr>
+          <w:color w:val="000000" w:themeColor="text1"/>
+          <w:highlight w:val="yellow"/>
+        </w:rPr>
+        <w:t>['Servers'][$</w:t>
+      </w:r>
+      <w:proofErr w:type="spellStart"/>
+      <w:r>
+        <w:rPr>
+          <w:color w:val="000000" w:themeColor="text1"/>
+          <w:highlight w:val="yellow"/>
+        </w:rPr>
+        <w:t>i</w:t>
+      </w:r>
+      <w:proofErr w:type="spellEnd"/>
+      <w:r>
+        <w:rPr>
+          <w:color w:val="000000" w:themeColor="text1"/>
+          <w:highlight w:val="yellow"/>
+        </w:rPr>
+        <w:t>]['password'] = '</w:t>
+      </w:r>
+      <w:proofErr w:type="spellStart"/>
+      <w:r>
+        <w:rPr>
+          <w:color w:val="000000" w:themeColor="text1"/>
+          <w:highlight w:val="yellow"/>
+        </w:rPr>
+        <w:t>THISisap@ssword</w:t>
+      </w:r>
+      <w:proofErr w:type="spellEnd"/>
       <w:proofErr w:type="gramStart"/>
       <w:r>
-        <w:t xml:space="preserve">save </w:t>
-      </w:r>
-      <w:r>
-        <w:t>:</w:t>
+        <w:rPr>
+          <w:color w:val="000000" w:themeColor="text1"/>
+          <w:highlight w:val="yellow"/>
+        </w:rPr>
+        <w:t>';</w:t>
       </w:r>
       <w:proofErr w:type="gramEnd"/>
-    </w:p>
-    <w:p>
-      <w:pPr>
-        <w:pStyle w:val="ListParagraph"/>
-        <w:rPr>
-          <w:color w:val="000000" w:themeColor="text1"/>
-        </w:rPr>
-      </w:pPr>
-    </w:p>
-    <w:p>
-      <w:pPr>
-        <w:pStyle w:val="ListParagraph"/>
-        <w:ind w:left="888"/>
-        <w:rPr>
-          <w:color w:val="000000" w:themeColor="text1"/>
-        </w:rPr>
-      </w:pPr>
-      <w:r>
-        <w:rPr>
-          <w:color w:val="000000" w:themeColor="text1"/>
-        </w:rPr>
-        <w:t xml:space="preserve">          </w:t>
-      </w:r>
-      <w:r>
-        <w:rPr>
-          <w:color w:val="000000" w:themeColor="text1"/>
-          <w:highlight w:val="yellow"/>
-        </w:rPr>
-        <w:t>$</w:t>
-      </w:r>
-      <w:proofErr w:type="spellStart"/>
-      <w:r>
-        <w:rPr>
-          <w:color w:val="000000" w:themeColor="text1"/>
-          <w:highlight w:val="yellow"/>
-        </w:rPr>
-        <w:t>cfg</w:t>
-      </w:r>
-      <w:proofErr w:type="spellEnd"/>
-      <w:r>
-        <w:rPr>
-          <w:color w:val="000000" w:themeColor="text1"/>
-          <w:highlight w:val="yellow"/>
-        </w:rPr>
-        <w:t>['Servers</w:t>
-      </w:r>
-      <w:proofErr w:type="gramStart"/>
-      <w:r>
-        <w:rPr>
-          <w:color w:val="000000" w:themeColor="text1"/>
-          <w:highlight w:val="yellow"/>
-        </w:rPr>
-        <w:t>'][</w:t>
-      </w:r>
-      <w:proofErr w:type="gramEnd"/>
-      <w:r>
-        <w:rPr>
-          <w:color w:val="000000" w:themeColor="text1"/>
-          <w:highlight w:val="yellow"/>
-        </w:rPr>
-        <w:t>$</w:t>
-      </w:r>
-      <w:proofErr w:type="spellStart"/>
-      <w:r>
-        <w:rPr>
-          <w:color w:val="000000" w:themeColor="text1"/>
-          <w:highlight w:val="yellow"/>
-        </w:rPr>
-        <w:t>i</w:t>
-      </w:r>
-      <w:proofErr w:type="spellEnd"/>
-      <w:r>
-        <w:rPr>
-          <w:color w:val="000000" w:themeColor="text1"/>
-          <w:highlight w:val="yellow"/>
-        </w:rPr>
-        <w:t>]['password'] = '</w:t>
-      </w:r>
-      <w:proofErr w:type="spellStart"/>
-      <w:r>
-        <w:rPr>
-          <w:color w:val="000000" w:themeColor="text1"/>
-          <w:highlight w:val="yellow"/>
-        </w:rPr>
-        <w:t>THISisap@ssword</w:t>
-      </w:r>
-      <w:proofErr w:type="spellEnd"/>
-      <w:r>
-        <w:rPr>
-          <w:color w:val="000000" w:themeColor="text1"/>
-          <w:highlight w:val="yellow"/>
-        </w:rPr>
-        <w:t>';</w:t>
-      </w:r>
     </w:p>
     <w:p>
       <w:pPr>
@@ -1282,7 +1229,6 @@
         </w:numPr>
       </w:pPr>
       <w:r>
-        <w:lastRenderedPageBreak/>
         <w:t xml:space="preserve">Click </w:t>
       </w:r>
       <w:r>
@@ -1513,8 +1459,1343 @@
       </w:r>
     </w:p>
     <w:p>
-      <w:pPr>
-        <w:ind w:left="528"/>
+      <w:r>
+        <w:br w:type="page"/>
+      </w:r>
+    </w:p>
+    <w:p>
+      <w:pPr>
+        <w:jc w:val="center"/>
+        <w:rPr>
+          <w:rFonts w:ascii="Times New Roman" w:hAnsi="Times New Roman"/>
+          <w:sz w:val="24"/>
+          <w:szCs w:val="24"/>
+          <w:u w:val="single"/>
+        </w:rPr>
+      </w:pPr>
+      <w:r>
+        <w:rPr>
+          <w:rFonts w:ascii="Times New Roman" w:hAnsi="Times New Roman"/>
+          <w:sz w:val="24"/>
+          <w:szCs w:val="24"/>
+          <w:u w:val="single"/>
+        </w:rPr>
+        <w:lastRenderedPageBreak/>
+        <w:t>Database Design</w:t>
+      </w:r>
+    </w:p>
+    <w:p>
+      <w:pPr>
+        <w:ind w:left="527"/>
+        <w:rPr>
+          <w:rFonts w:ascii="Times New Roman" w:hAnsi="Times New Roman"/>
+        </w:rPr>
+      </w:pPr>
+      <w:r>
+        <w:rPr>
+          <w:rFonts w:ascii="Times New Roman" w:hAnsi="Times New Roman"/>
+        </w:rPr>
+        <w:t>Five</w:t>
+      </w:r>
+      <w:r>
+        <w:rPr>
+          <w:rFonts w:ascii="Times New Roman" w:hAnsi="Times New Roman"/>
+        </w:rPr>
+        <w:t xml:space="preserve"> tables</w:t>
+      </w:r>
+      <w:r>
+        <w:rPr>
+          <w:rFonts w:ascii="Times New Roman" w:hAnsi="Times New Roman"/>
+        </w:rPr>
+        <w:t xml:space="preserve"> were used</w:t>
+      </w:r>
+      <w:r>
+        <w:rPr>
+          <w:rFonts w:ascii="Times New Roman" w:hAnsi="Times New Roman"/>
+        </w:rPr>
+        <w:t xml:space="preserve"> to handle the data for the book request site.</w:t>
+      </w:r>
+    </w:p>
+    <w:p>
+      <w:pPr>
+        <w:pStyle w:val="ListParagraph"/>
+        <w:numPr>
+          <w:ilvl w:val="0"/>
+          <w:numId w:val="11"/>
+        </w:numPr>
+      </w:pPr>
+      <w:r>
+        <w:t>Staff Table</w:t>
+      </w:r>
+    </w:p>
+    <w:p>
+      <w:pPr>
+        <w:pStyle w:val="ListParagraph"/>
+        <w:numPr>
+          <w:ilvl w:val="1"/>
+          <w:numId w:val="11"/>
+        </w:numPr>
+      </w:pPr>
+      <w:r>
+        <w:t>Id</w:t>
+      </w:r>
+      <w:r>
+        <w:t>(INT)</w:t>
+      </w:r>
+      <w:r>
+        <w:t xml:space="preserve"> – PRIMARY KEY, auto increment</w:t>
+      </w:r>
+      <w:r>
+        <w:t>ed. Used as index.</w:t>
+      </w:r>
+    </w:p>
+    <w:p>
+      <w:pPr>
+        <w:pStyle w:val="ListParagraph"/>
+        <w:numPr>
+          <w:ilvl w:val="1"/>
+          <w:numId w:val="11"/>
+        </w:numPr>
+      </w:pPr>
+      <w:proofErr w:type="spellStart"/>
+      <w:r>
+        <w:t>Fname</w:t>
+      </w:r>
+      <w:proofErr w:type="spellEnd"/>
+      <w:r>
+        <w:t>(TEXT) – First name of staff member.</w:t>
+      </w:r>
+    </w:p>
+    <w:p>
+      <w:pPr>
+        <w:pStyle w:val="ListParagraph"/>
+        <w:numPr>
+          <w:ilvl w:val="1"/>
+          <w:numId w:val="11"/>
+        </w:numPr>
+      </w:pPr>
+      <w:proofErr w:type="spellStart"/>
+      <w:r>
+        <w:t>Lname</w:t>
+      </w:r>
+      <w:proofErr w:type="spellEnd"/>
+      <w:r>
+        <w:t>(TEXT) - Last</w:t>
+      </w:r>
+      <w:r>
+        <w:t xml:space="preserve"> name of staff member</w:t>
+      </w:r>
+      <w:r>
+        <w:t>.</w:t>
+      </w:r>
+    </w:p>
+    <w:p>
+      <w:pPr>
+        <w:pStyle w:val="ListParagraph"/>
+        <w:numPr>
+          <w:ilvl w:val="1"/>
+          <w:numId w:val="11"/>
+        </w:numPr>
+      </w:pPr>
+      <w:r>
+        <w:t>Email</w:t>
+      </w:r>
+      <w:r>
+        <w:t>(TEXT)</w:t>
+      </w:r>
+      <w:r>
+        <w:t xml:space="preserve"> – Email </w:t>
+      </w:r>
+      <w:r>
+        <w:t>of staff member</w:t>
+      </w:r>
+      <w:r>
+        <w:t>.</w:t>
+      </w:r>
+    </w:p>
+    <w:p>
+      <w:pPr>
+        <w:pStyle w:val="ListParagraph"/>
+        <w:numPr>
+          <w:ilvl w:val="1"/>
+          <w:numId w:val="11"/>
+        </w:numPr>
+      </w:pPr>
+      <w:r>
+        <w:t>Password</w:t>
+      </w:r>
+      <w:r>
+        <w:t>(TEXT)</w:t>
+      </w:r>
+      <w:r>
+        <w:t xml:space="preserve"> - Password</w:t>
+      </w:r>
+      <w:r>
+        <w:t xml:space="preserve"> of staff member</w:t>
+      </w:r>
+      <w:r>
+        <w:t>.</w:t>
+      </w:r>
+    </w:p>
+    <w:p>
+      <w:pPr>
+        <w:pStyle w:val="ListParagraph"/>
+        <w:numPr>
+          <w:ilvl w:val="1"/>
+          <w:numId w:val="11"/>
+        </w:numPr>
+      </w:pPr>
+      <w:r>
+        <w:t>Secret</w:t>
+      </w:r>
+      <w:r>
+        <w:t>(TEXT)</w:t>
+      </w:r>
+      <w:r>
+        <w:t xml:space="preserve"> – Secret answer</w:t>
+      </w:r>
+      <w:r>
+        <w:t xml:space="preserve"> of staff member</w:t>
+      </w:r>
+      <w:r>
+        <w:t>. Used for password recovery.</w:t>
+      </w:r>
+    </w:p>
+    <w:p>
+      <w:pPr>
+        <w:pStyle w:val="ListParagraph"/>
+        <w:numPr>
+          <w:ilvl w:val="1"/>
+          <w:numId w:val="11"/>
+        </w:numPr>
+      </w:pPr>
+      <w:r>
+        <w:t>Reset</w:t>
+      </w:r>
+      <w:r>
+        <w:t>(BOOL) – Used to identify whether password has been reset, user must create a new password.</w:t>
+      </w:r>
+    </w:p>
+    <w:p>
+      <w:pPr>
+        <w:pStyle w:val="ListParagraph"/>
+        <w:numPr>
+          <w:ilvl w:val="1"/>
+          <w:numId w:val="11"/>
+        </w:numPr>
+      </w:pPr>
+      <w:proofErr w:type="spellStart"/>
+      <w:r>
+        <w:t>Sadmin</w:t>
+      </w:r>
+      <w:proofErr w:type="spellEnd"/>
+      <w:r>
+        <w:t>(BOOL) – Used to identify the super admin.</w:t>
+      </w:r>
+    </w:p>
+    <w:p>
+      <w:pPr>
+        <w:pStyle w:val="ListParagraph"/>
+        <w:numPr>
+          <w:ilvl w:val="0"/>
+          <w:numId w:val="11"/>
+        </w:numPr>
+      </w:pPr>
+      <w:r>
+        <w:t>Professors Table</w:t>
+      </w:r>
+    </w:p>
+    <w:p>
+      <w:pPr>
+        <w:pStyle w:val="ListParagraph"/>
+        <w:numPr>
+          <w:ilvl w:val="1"/>
+          <w:numId w:val="11"/>
+        </w:numPr>
+      </w:pPr>
+      <w:r>
+        <w:t>Id(INT) – PRIMARY KEY, auto incremented. Used as index.</w:t>
+      </w:r>
+    </w:p>
+    <w:p>
+      <w:pPr>
+        <w:pStyle w:val="ListParagraph"/>
+        <w:numPr>
+          <w:ilvl w:val="1"/>
+          <w:numId w:val="11"/>
+        </w:numPr>
+      </w:pPr>
+      <w:proofErr w:type="spellStart"/>
+      <w:r>
+        <w:t>Fname</w:t>
+      </w:r>
+      <w:proofErr w:type="spellEnd"/>
+      <w:r>
+        <w:t xml:space="preserve">(TEXT) – First name of </w:t>
+      </w:r>
+      <w:r>
+        <w:t>professor</w:t>
+      </w:r>
+      <w:r>
+        <w:t>.</w:t>
+      </w:r>
+    </w:p>
+    <w:p>
+      <w:pPr>
+        <w:pStyle w:val="ListParagraph"/>
+        <w:numPr>
+          <w:ilvl w:val="1"/>
+          <w:numId w:val="11"/>
+        </w:numPr>
+      </w:pPr>
+      <w:proofErr w:type="spellStart"/>
+      <w:r>
+        <w:t>Lname</w:t>
+      </w:r>
+      <w:proofErr w:type="spellEnd"/>
+      <w:r>
+        <w:t xml:space="preserve">(TEXT) - Last name of </w:t>
+      </w:r>
+      <w:r>
+        <w:t>professor</w:t>
+      </w:r>
+      <w:r>
+        <w:t>.</w:t>
+      </w:r>
+    </w:p>
+    <w:p>
+      <w:pPr>
+        <w:pStyle w:val="ListParagraph"/>
+        <w:numPr>
+          <w:ilvl w:val="1"/>
+          <w:numId w:val="11"/>
+        </w:numPr>
+      </w:pPr>
+      <w:r>
+        <w:t xml:space="preserve">Email(TEXT) – Email of </w:t>
+      </w:r>
+      <w:r>
+        <w:t>professor</w:t>
+      </w:r>
+      <w:r>
+        <w:t>.</w:t>
+      </w:r>
+    </w:p>
+    <w:p>
+      <w:pPr>
+        <w:pStyle w:val="ListParagraph"/>
+        <w:numPr>
+          <w:ilvl w:val="1"/>
+          <w:numId w:val="11"/>
+        </w:numPr>
+      </w:pPr>
+      <w:r>
+        <w:t xml:space="preserve">Password(TEXT) - Password of </w:t>
+      </w:r>
+      <w:r>
+        <w:t>professor</w:t>
+      </w:r>
+      <w:r>
+        <w:t>.</w:t>
+      </w:r>
+    </w:p>
+    <w:p>
+      <w:pPr>
+        <w:pStyle w:val="ListParagraph"/>
+        <w:numPr>
+          <w:ilvl w:val="1"/>
+          <w:numId w:val="11"/>
+        </w:numPr>
+      </w:pPr>
+      <w:r>
+        <w:t xml:space="preserve">Secret(TEXT) – Secret answer of </w:t>
+      </w:r>
+      <w:r>
+        <w:t>professor</w:t>
+      </w:r>
+      <w:r>
+        <w:t>. Used for password recovery.</w:t>
+      </w:r>
+    </w:p>
+    <w:p>
+      <w:pPr>
+        <w:pStyle w:val="ListParagraph"/>
+        <w:numPr>
+          <w:ilvl w:val="1"/>
+          <w:numId w:val="11"/>
+        </w:numPr>
+      </w:pPr>
+      <w:r>
+        <w:t>Reset(BOOL) – Used to identify whether password has been reset, user must create a new password.</w:t>
+      </w:r>
+    </w:p>
+    <w:p>
+      <w:pPr>
+        <w:pStyle w:val="ListParagraph"/>
+        <w:numPr>
+          <w:ilvl w:val="0"/>
+          <w:numId w:val="11"/>
+        </w:numPr>
+      </w:pPr>
+      <w:r>
+        <w:t>Books Table</w:t>
+      </w:r>
+    </w:p>
+    <w:p>
+      <w:pPr>
+        <w:pStyle w:val="ListParagraph"/>
+        <w:numPr>
+          <w:ilvl w:val="1"/>
+          <w:numId w:val="11"/>
+        </w:numPr>
+      </w:pPr>
+      <w:r>
+        <w:t>Id(INT) – PRIMARY KEY, auto incremented. Used as index.</w:t>
+      </w:r>
+    </w:p>
+    <w:p>
+      <w:pPr>
+        <w:pStyle w:val="ListParagraph"/>
+        <w:numPr>
+          <w:ilvl w:val="1"/>
+          <w:numId w:val="11"/>
+        </w:numPr>
+      </w:pPr>
+      <w:r>
+        <w:t>Title(TEXT) – Title of the book.</w:t>
+      </w:r>
+    </w:p>
+    <w:p>
+      <w:pPr>
+        <w:pStyle w:val="ListParagraph"/>
+        <w:numPr>
+          <w:ilvl w:val="1"/>
+          <w:numId w:val="11"/>
+        </w:numPr>
+      </w:pPr>
+      <w:r>
+        <w:t>Author(TEXT) – Author of the book.</w:t>
+      </w:r>
+    </w:p>
+    <w:p>
+      <w:pPr>
+        <w:pStyle w:val="ListParagraph"/>
+        <w:numPr>
+          <w:ilvl w:val="1"/>
+          <w:numId w:val="11"/>
+        </w:numPr>
+      </w:pPr>
+      <w:r>
+        <w:t>ISBN(TEXT) – ISBN of the book.</w:t>
+      </w:r>
+    </w:p>
+    <w:p>
+      <w:pPr>
+        <w:pStyle w:val="ListParagraph"/>
+        <w:numPr>
+          <w:ilvl w:val="1"/>
+          <w:numId w:val="11"/>
+        </w:numPr>
+      </w:pPr>
+      <w:r>
+        <w:t>Edition(TEXT) – Edition of the book.</w:t>
+      </w:r>
+    </w:p>
+    <w:p>
+      <w:pPr>
+        <w:pStyle w:val="ListParagraph"/>
+        <w:numPr>
+          <w:ilvl w:val="1"/>
+          <w:numId w:val="11"/>
+        </w:numPr>
+      </w:pPr>
+      <w:r>
+        <w:t>Publisher(TEXT) – Publisher of the book.</w:t>
+      </w:r>
+    </w:p>
+    <w:p>
+      <w:pPr>
+        <w:pStyle w:val="ListParagraph"/>
+        <w:numPr>
+          <w:ilvl w:val="0"/>
+          <w:numId w:val="11"/>
+        </w:numPr>
+      </w:pPr>
+      <w:r>
+        <w:t>Requests Table</w:t>
+      </w:r>
+    </w:p>
+    <w:p>
+      <w:pPr>
+        <w:pStyle w:val="ListParagraph"/>
+        <w:numPr>
+          <w:ilvl w:val="1"/>
+          <w:numId w:val="11"/>
+        </w:numPr>
+      </w:pPr>
+      <w:r>
+        <w:t>Id(INT) – PRIMARY KEY, auto incremented. Used as index.</w:t>
+      </w:r>
+    </w:p>
+    <w:p>
+      <w:pPr>
+        <w:pStyle w:val="ListParagraph"/>
+        <w:numPr>
+          <w:ilvl w:val="1"/>
+          <w:numId w:val="11"/>
+        </w:numPr>
+      </w:pPr>
+      <w:r>
+        <w:t>Pid</w:t>
+      </w:r>
+      <w:r>
+        <w:t>(INT)</w:t>
+      </w:r>
+      <w:r>
+        <w:t xml:space="preserve"> – FOREIGN KEY, shares relationship with professors(id).</w:t>
+      </w:r>
+    </w:p>
+    <w:p>
+      <w:pPr>
+        <w:pStyle w:val="ListParagraph"/>
+        <w:numPr>
+          <w:ilvl w:val="1"/>
+          <w:numId w:val="11"/>
+        </w:numPr>
+      </w:pPr>
+      <w:r>
+        <w:t>B</w:t>
+      </w:r>
+      <w:r>
+        <w:t>id</w:t>
+      </w:r>
+      <w:r>
+        <w:t>(INT)</w:t>
+      </w:r>
+      <w:r>
+        <w:t xml:space="preserve"> – FOREIGN KEY, shares relationship with </w:t>
+      </w:r>
+      <w:r>
+        <w:t>books</w:t>
+      </w:r>
+      <w:r>
+        <w:t>(id).</w:t>
+      </w:r>
+    </w:p>
+    <w:p>
+      <w:pPr>
+        <w:pStyle w:val="ListParagraph"/>
+        <w:numPr>
+          <w:ilvl w:val="1"/>
+          <w:numId w:val="11"/>
+        </w:numPr>
+      </w:pPr>
+      <w:r>
+        <w:t>C</w:t>
+      </w:r>
+      <w:r>
+        <w:t>id</w:t>
+      </w:r>
+      <w:r>
+        <w:t>(VARCHAR[10])</w:t>
+      </w:r>
+      <w:r>
+        <w:t xml:space="preserve"> – </w:t>
+      </w:r>
+      <w:r>
+        <w:t>Course number of requests from professors.</w:t>
+      </w:r>
+    </w:p>
+    <w:p>
+      <w:pPr>
+        <w:pStyle w:val="ListParagraph"/>
+        <w:numPr>
+          <w:ilvl w:val="1"/>
+          <w:numId w:val="11"/>
+        </w:numPr>
+      </w:pPr>
+      <w:r>
+        <w:t>Semester</w:t>
+      </w:r>
+      <w:r>
+        <w:t>(VARCHAR[10])</w:t>
+      </w:r>
+      <w:r>
+        <w:t xml:space="preserve"> – Semester of the request from professors (</w:t>
+      </w:r>
+      <w:proofErr w:type="spellStart"/>
+      <w:r>
+        <w:t>summerSem</w:t>
+      </w:r>
+      <w:proofErr w:type="spellEnd"/>
+      <w:r>
+        <w:t xml:space="preserve">, </w:t>
+      </w:r>
+      <w:proofErr w:type="spellStart"/>
+      <w:r>
+        <w:t>springSem</w:t>
+      </w:r>
+      <w:proofErr w:type="spellEnd"/>
+      <w:r>
+        <w:t xml:space="preserve">, </w:t>
+      </w:r>
+      <w:proofErr w:type="spellStart"/>
+      <w:r>
+        <w:t>fallSem</w:t>
+      </w:r>
+      <w:proofErr w:type="spellEnd"/>
+      <w:r>
+        <w:t>).</w:t>
+      </w:r>
+    </w:p>
+    <w:p>
+      <w:pPr>
+        <w:pStyle w:val="ListParagraph"/>
+        <w:numPr>
+          <w:ilvl w:val="1"/>
+          <w:numId w:val="11"/>
+        </w:numPr>
+      </w:pPr>
+      <w:r>
+        <w:t>Qty(INT) – Quantity of the requests from professors.</w:t>
+      </w:r>
+    </w:p>
+    <w:p>
+      <w:pPr>
+        <w:pStyle w:val="ListParagraph"/>
+        <w:numPr>
+          <w:ilvl w:val="0"/>
+          <w:numId w:val="11"/>
+        </w:numPr>
+      </w:pPr>
+      <w:r>
+        <w:t>Deadlines Table</w:t>
+      </w:r>
+    </w:p>
+    <w:p>
+      <w:pPr>
+        <w:pStyle w:val="ListParagraph"/>
+        <w:numPr>
+          <w:ilvl w:val="1"/>
+          <w:numId w:val="11"/>
+        </w:numPr>
+      </w:pPr>
+      <w:r>
+        <w:t>Semester</w:t>
+      </w:r>
+      <w:r>
+        <w:t>(VARCHAR[10])</w:t>
+      </w:r>
+      <w:r>
+        <w:t xml:space="preserve"> – PRIMARY/FOREIGN KEY, shares relationship with requests(semester).</w:t>
+      </w:r>
+    </w:p>
+    <w:p>
+      <w:pPr>
+        <w:pStyle w:val="ListParagraph"/>
+        <w:numPr>
+          <w:ilvl w:val="1"/>
+          <w:numId w:val="11"/>
+        </w:numPr>
+      </w:pPr>
+      <w:r>
+        <w:t>Deadline(DATE) – Date of the book submission deadline for a given semester.</w:t>
+      </w:r>
+    </w:p>
+    <w:p>
+      <w:r>
+        <w:br w:type="page"/>
+      </w:r>
+    </w:p>
+    <w:p>
+      <w:pPr>
+        <w:jc w:val="center"/>
+        <w:rPr>
+          <w:rFonts w:ascii="Times New Roman" w:hAnsi="Times New Roman"/>
+          <w:sz w:val="24"/>
+          <w:szCs w:val="24"/>
+          <w:u w:val="single"/>
+        </w:rPr>
+      </w:pPr>
+      <w:r>
+        <w:rPr>
+          <w:rFonts w:ascii="Times New Roman" w:hAnsi="Times New Roman"/>
+          <w:sz w:val="24"/>
+          <w:szCs w:val="24"/>
+          <w:u w:val="single"/>
+        </w:rPr>
+        <w:lastRenderedPageBreak/>
+        <w:t>Division of Work</w:t>
+      </w:r>
+    </w:p>
+    <w:p>
+      <w:pPr>
+        <w:pStyle w:val="ListParagraph"/>
+        <w:numPr>
+          <w:ilvl w:val="0"/>
+          <w:numId w:val="12"/>
+        </w:numPr>
+        <w:rPr>
+          <w:sz w:val="24"/>
+          <w:szCs w:val="24"/>
+        </w:rPr>
+      </w:pPr>
+      <w:r>
+        <w:rPr>
+          <w:sz w:val="24"/>
+          <w:szCs w:val="24"/>
+        </w:rPr>
+        <w:t xml:space="preserve">Manatsa </w:t>
+      </w:r>
+      <w:proofErr w:type="spellStart"/>
+      <w:r>
+        <w:rPr>
+          <w:sz w:val="24"/>
+          <w:szCs w:val="24"/>
+        </w:rPr>
+        <w:t>Chiomadzi</w:t>
+      </w:r>
+      <w:proofErr w:type="spellEnd"/>
+      <w:r>
+        <w:rPr>
+          <w:sz w:val="24"/>
+          <w:szCs w:val="24"/>
+        </w:rPr>
+        <w:t xml:space="preserve"> – Staff pages</w:t>
+      </w:r>
+    </w:p>
+    <w:p>
+      <w:pPr>
+        <w:pStyle w:val="ListParagraph"/>
+        <w:numPr>
+          <w:ilvl w:val="1"/>
+          <w:numId w:val="12"/>
+        </w:numPr>
+        <w:rPr>
+          <w:sz w:val="24"/>
+          <w:szCs w:val="24"/>
+        </w:rPr>
+      </w:pPr>
+    </w:p>
+    <w:p>
+      <w:pPr>
+        <w:pStyle w:val="ListParagraph"/>
+        <w:numPr>
+          <w:ilvl w:val="0"/>
+          <w:numId w:val="12"/>
+        </w:numPr>
+        <w:rPr>
+          <w:sz w:val="24"/>
+          <w:szCs w:val="24"/>
+        </w:rPr>
+      </w:pPr>
+      <w:r>
+        <w:rPr>
+          <w:sz w:val="24"/>
+          <w:szCs w:val="24"/>
+        </w:rPr>
+        <w:t>Andres Velazquez</w:t>
+      </w:r>
+      <w:r>
+        <w:rPr>
+          <w:sz w:val="24"/>
+          <w:szCs w:val="24"/>
+        </w:rPr>
+        <w:t xml:space="preserve"> – Mail pages.</w:t>
+      </w:r>
+    </w:p>
+    <w:p>
+      <w:pPr>
+        <w:pStyle w:val="ListParagraph"/>
+        <w:numPr>
+          <w:ilvl w:val="1"/>
+          <w:numId w:val="12"/>
+        </w:numPr>
+        <w:rPr>
+          <w:sz w:val="24"/>
+          <w:szCs w:val="24"/>
+        </w:rPr>
+      </w:pPr>
+    </w:p>
+    <w:p>
+      <w:pPr>
+        <w:pStyle w:val="ListParagraph"/>
+        <w:numPr>
+          <w:ilvl w:val="0"/>
+          <w:numId w:val="12"/>
+        </w:numPr>
+        <w:rPr>
+          <w:sz w:val="24"/>
+          <w:szCs w:val="24"/>
+        </w:rPr>
+      </w:pPr>
+      <w:r>
+        <w:rPr>
+          <w:sz w:val="24"/>
+          <w:szCs w:val="24"/>
+        </w:rPr>
+        <w:t>Colby Berger</w:t>
+      </w:r>
+      <w:r>
+        <w:rPr>
+          <w:sz w:val="24"/>
+          <w:szCs w:val="24"/>
+        </w:rPr>
+        <w:t xml:space="preserve"> – Staff pages.</w:t>
+      </w:r>
+    </w:p>
+    <w:p>
+      <w:pPr>
+        <w:pStyle w:val="ListParagraph"/>
+        <w:numPr>
+          <w:ilvl w:val="1"/>
+          <w:numId w:val="12"/>
+        </w:numPr>
+        <w:rPr>
+          <w:sz w:val="24"/>
+          <w:szCs w:val="24"/>
+        </w:rPr>
+      </w:pPr>
+    </w:p>
+    <w:p>
+      <w:pPr>
+        <w:pStyle w:val="ListParagraph"/>
+        <w:numPr>
+          <w:ilvl w:val="0"/>
+          <w:numId w:val="12"/>
+        </w:numPr>
+        <w:rPr>
+          <w:sz w:val="24"/>
+          <w:szCs w:val="24"/>
+        </w:rPr>
+      </w:pPr>
+      <w:r>
+        <w:rPr>
+          <w:sz w:val="24"/>
+          <w:szCs w:val="24"/>
+        </w:rPr>
+        <w:t xml:space="preserve">William Owens – </w:t>
+      </w:r>
+      <w:r>
+        <w:rPr>
+          <w:sz w:val="24"/>
+          <w:szCs w:val="24"/>
+        </w:rPr>
+        <w:t>Login</w:t>
+      </w:r>
+      <w:r>
+        <w:rPr>
+          <w:sz w:val="24"/>
+          <w:szCs w:val="24"/>
+        </w:rPr>
+        <w:t xml:space="preserve"> &amp; </w:t>
+      </w:r>
+      <w:r>
+        <w:rPr>
+          <w:sz w:val="24"/>
+          <w:szCs w:val="24"/>
+        </w:rPr>
+        <w:t>Professor pages, Database</w:t>
+      </w:r>
+      <w:r>
+        <w:rPr>
+          <w:sz w:val="24"/>
+          <w:szCs w:val="24"/>
+        </w:rPr>
+        <w:t xml:space="preserve"> design</w:t>
+      </w:r>
+      <w:r>
+        <w:rPr>
+          <w:sz w:val="24"/>
+          <w:szCs w:val="24"/>
+        </w:rPr>
+        <w:t>.</w:t>
+      </w:r>
+    </w:p>
+    <w:p>
+      <w:pPr>
+        <w:pStyle w:val="ListParagraph"/>
+        <w:numPr>
+          <w:ilvl w:val="1"/>
+          <w:numId w:val="12"/>
+        </w:numPr>
+        <w:rPr>
+          <w:sz w:val="24"/>
+          <w:szCs w:val="24"/>
+        </w:rPr>
+      </w:pPr>
+      <w:proofErr w:type="spellStart"/>
+      <w:r>
+        <w:rPr>
+          <w:sz w:val="24"/>
+          <w:szCs w:val="24"/>
+        </w:rPr>
+        <w:t>addBookTuple.php</w:t>
+      </w:r>
+      <w:proofErr w:type="spellEnd"/>
+    </w:p>
+    <w:p>
+      <w:pPr>
+        <w:pStyle w:val="ListParagraph"/>
+        <w:numPr>
+          <w:ilvl w:val="1"/>
+          <w:numId w:val="12"/>
+        </w:numPr>
+        <w:rPr>
+          <w:sz w:val="24"/>
+          <w:szCs w:val="24"/>
+        </w:rPr>
+      </w:pPr>
+      <w:proofErr w:type="spellStart"/>
+      <w:r>
+        <w:rPr>
+          <w:sz w:val="24"/>
+          <w:szCs w:val="24"/>
+        </w:rPr>
+        <w:t>addFacultyTuple.php</w:t>
+      </w:r>
+      <w:proofErr w:type="spellEnd"/>
+    </w:p>
+    <w:p>
+      <w:pPr>
+        <w:pStyle w:val="ListParagraph"/>
+        <w:numPr>
+          <w:ilvl w:val="1"/>
+          <w:numId w:val="12"/>
+        </w:numPr>
+        <w:rPr>
+          <w:sz w:val="24"/>
+          <w:szCs w:val="24"/>
+        </w:rPr>
+      </w:pPr>
+      <w:proofErr w:type="spellStart"/>
+      <w:r>
+        <w:rPr>
+          <w:sz w:val="24"/>
+          <w:szCs w:val="24"/>
+        </w:rPr>
+        <w:t>checkpassCreate.php</w:t>
+      </w:r>
+      <w:proofErr w:type="spellEnd"/>
+    </w:p>
+    <w:p>
+      <w:pPr>
+        <w:pStyle w:val="ListParagraph"/>
+        <w:numPr>
+          <w:ilvl w:val="1"/>
+          <w:numId w:val="12"/>
+        </w:numPr>
+        <w:rPr>
+          <w:sz w:val="24"/>
+          <w:szCs w:val="24"/>
+        </w:rPr>
+      </w:pPr>
+      <w:proofErr w:type="spellStart"/>
+      <w:r>
+        <w:rPr>
+          <w:sz w:val="24"/>
+          <w:szCs w:val="24"/>
+        </w:rPr>
+        <w:t>checkpassReset.php</w:t>
+      </w:r>
+      <w:proofErr w:type="spellEnd"/>
+    </w:p>
+    <w:p>
+      <w:pPr>
+        <w:pStyle w:val="ListParagraph"/>
+        <w:numPr>
+          <w:ilvl w:val="1"/>
+          <w:numId w:val="12"/>
+        </w:numPr>
+        <w:rPr>
+          <w:sz w:val="24"/>
+          <w:szCs w:val="24"/>
+        </w:rPr>
+      </w:pPr>
+      <w:proofErr w:type="spellStart"/>
+      <w:r>
+        <w:rPr>
+          <w:sz w:val="24"/>
+          <w:szCs w:val="24"/>
+        </w:rPr>
+        <w:t>dbpdo.php</w:t>
+      </w:r>
+      <w:proofErr w:type="spellEnd"/>
+    </w:p>
+    <w:p>
+      <w:pPr>
+        <w:pStyle w:val="ListParagraph"/>
+        <w:numPr>
+          <w:ilvl w:val="1"/>
+          <w:numId w:val="12"/>
+        </w:numPr>
+        <w:rPr>
+          <w:sz w:val="24"/>
+          <w:szCs w:val="24"/>
+        </w:rPr>
+      </w:pPr>
+      <w:proofErr w:type="spellStart"/>
+      <w:r>
+        <w:rPr>
+          <w:sz w:val="24"/>
+          <w:szCs w:val="24"/>
+        </w:rPr>
+        <w:t>forgotpw.php</w:t>
+      </w:r>
+      <w:proofErr w:type="spellEnd"/>
+    </w:p>
+    <w:p>
+      <w:pPr>
+        <w:pStyle w:val="ListParagraph"/>
+        <w:numPr>
+          <w:ilvl w:val="1"/>
+          <w:numId w:val="12"/>
+        </w:numPr>
+        <w:rPr>
+          <w:sz w:val="24"/>
+          <w:szCs w:val="24"/>
+        </w:rPr>
+      </w:pPr>
+      <w:proofErr w:type="spellStart"/>
+      <w:r>
+        <w:rPr>
+          <w:sz w:val="24"/>
+          <w:szCs w:val="24"/>
+        </w:rPr>
+        <w:t>index.php</w:t>
+      </w:r>
+      <w:proofErr w:type="spellEnd"/>
+    </w:p>
+    <w:p>
+      <w:pPr>
+        <w:pStyle w:val="ListParagraph"/>
+        <w:numPr>
+          <w:ilvl w:val="1"/>
+          <w:numId w:val="12"/>
+        </w:numPr>
+        <w:rPr>
+          <w:sz w:val="24"/>
+          <w:szCs w:val="24"/>
+        </w:rPr>
+      </w:pPr>
+      <w:proofErr w:type="spellStart"/>
+      <w:r>
+        <w:rPr>
+          <w:sz w:val="24"/>
+          <w:szCs w:val="24"/>
+        </w:rPr>
+        <w:t>login.php</w:t>
+      </w:r>
+      <w:proofErr w:type="spellEnd"/>
+    </w:p>
+    <w:p>
+      <w:pPr>
+        <w:pStyle w:val="ListParagraph"/>
+        <w:numPr>
+          <w:ilvl w:val="1"/>
+          <w:numId w:val="12"/>
+        </w:numPr>
+        <w:rPr>
+          <w:sz w:val="24"/>
+          <w:szCs w:val="24"/>
+        </w:rPr>
+      </w:pPr>
+      <w:proofErr w:type="spellStart"/>
+      <w:r>
+        <w:rPr>
+          <w:sz w:val="24"/>
+          <w:szCs w:val="24"/>
+        </w:rPr>
+        <w:t>professorBookRequest.php</w:t>
+      </w:r>
+      <w:proofErr w:type="spellEnd"/>
+    </w:p>
+    <w:p>
+      <w:pPr>
+        <w:pStyle w:val="ListParagraph"/>
+        <w:numPr>
+          <w:ilvl w:val="1"/>
+          <w:numId w:val="12"/>
+        </w:numPr>
+        <w:rPr>
+          <w:sz w:val="24"/>
+          <w:szCs w:val="24"/>
+        </w:rPr>
+      </w:pPr>
+      <w:proofErr w:type="spellStart"/>
+      <w:r>
+        <w:rPr>
+          <w:sz w:val="24"/>
+          <w:szCs w:val="24"/>
+        </w:rPr>
+        <w:t>professor</w:t>
+      </w:r>
+      <w:r>
+        <w:rPr>
+          <w:sz w:val="24"/>
+          <w:szCs w:val="24"/>
+        </w:rPr>
+        <w:t>Create</w:t>
+      </w:r>
+      <w:r>
+        <w:rPr>
+          <w:sz w:val="24"/>
+          <w:szCs w:val="24"/>
+        </w:rPr>
+        <w:t>.php</w:t>
+      </w:r>
+      <w:proofErr w:type="spellEnd"/>
+    </w:p>
+    <w:p>
+      <w:pPr>
+        <w:pStyle w:val="ListParagraph"/>
+        <w:numPr>
+          <w:ilvl w:val="1"/>
+          <w:numId w:val="12"/>
+        </w:numPr>
+        <w:rPr>
+          <w:sz w:val="24"/>
+          <w:szCs w:val="24"/>
+        </w:rPr>
+      </w:pPr>
+      <w:proofErr w:type="spellStart"/>
+      <w:r>
+        <w:rPr>
+          <w:sz w:val="24"/>
+          <w:szCs w:val="24"/>
+        </w:rPr>
+        <w:t>professor</w:t>
+      </w:r>
+      <w:r>
+        <w:rPr>
+          <w:sz w:val="24"/>
+          <w:szCs w:val="24"/>
+        </w:rPr>
+        <w:t>NewAdd</w:t>
+      </w:r>
+      <w:r>
+        <w:rPr>
+          <w:sz w:val="24"/>
+          <w:szCs w:val="24"/>
+        </w:rPr>
+        <w:t>.php</w:t>
+      </w:r>
+      <w:proofErr w:type="spellEnd"/>
+    </w:p>
+    <w:p>
+      <w:pPr>
+        <w:pStyle w:val="ListParagraph"/>
+        <w:numPr>
+          <w:ilvl w:val="1"/>
+          <w:numId w:val="12"/>
+        </w:numPr>
+        <w:rPr>
+          <w:sz w:val="24"/>
+          <w:szCs w:val="24"/>
+        </w:rPr>
+      </w:pPr>
+      <w:proofErr w:type="spellStart"/>
+      <w:r>
+        <w:rPr>
+          <w:sz w:val="24"/>
+          <w:szCs w:val="24"/>
+        </w:rPr>
+        <w:t>professorRequest</w:t>
+      </w:r>
+      <w:r>
+        <w:rPr>
+          <w:sz w:val="24"/>
+          <w:szCs w:val="24"/>
+        </w:rPr>
+        <w:t>Book</w:t>
+      </w:r>
+      <w:r>
+        <w:rPr>
+          <w:sz w:val="24"/>
+          <w:szCs w:val="24"/>
+        </w:rPr>
+        <w:t>.php</w:t>
+      </w:r>
+      <w:proofErr w:type="spellEnd"/>
+    </w:p>
+    <w:p>
+      <w:pPr>
+        <w:pStyle w:val="ListParagraph"/>
+        <w:numPr>
+          <w:ilvl w:val="1"/>
+          <w:numId w:val="12"/>
+        </w:numPr>
+        <w:rPr>
+          <w:sz w:val="24"/>
+          <w:szCs w:val="24"/>
+        </w:rPr>
+      </w:pPr>
+      <w:proofErr w:type="spellStart"/>
+      <w:r>
+        <w:rPr>
+          <w:sz w:val="24"/>
+          <w:szCs w:val="24"/>
+        </w:rPr>
+        <w:t>professor</w:t>
+      </w:r>
+      <w:r>
+        <w:rPr>
+          <w:sz w:val="24"/>
+          <w:szCs w:val="24"/>
+        </w:rPr>
+        <w:t>UpdateBook</w:t>
+      </w:r>
+      <w:r>
+        <w:rPr>
+          <w:sz w:val="24"/>
+          <w:szCs w:val="24"/>
+        </w:rPr>
+        <w:t>.php</w:t>
+      </w:r>
+      <w:proofErr w:type="spellEnd"/>
+    </w:p>
+    <w:p>
+      <w:pPr>
+        <w:pStyle w:val="ListParagraph"/>
+        <w:numPr>
+          <w:ilvl w:val="1"/>
+          <w:numId w:val="12"/>
+        </w:numPr>
+        <w:rPr>
+          <w:sz w:val="24"/>
+          <w:szCs w:val="24"/>
+        </w:rPr>
+      </w:pPr>
+      <w:proofErr w:type="spellStart"/>
+      <w:r>
+        <w:rPr>
+          <w:sz w:val="24"/>
+          <w:szCs w:val="24"/>
+        </w:rPr>
+        <w:t>staffManageFaculty</w:t>
+      </w:r>
+      <w:r>
+        <w:rPr>
+          <w:sz w:val="24"/>
+          <w:szCs w:val="24"/>
+        </w:rPr>
+        <w:t>.php</w:t>
+      </w:r>
+      <w:proofErr w:type="spellEnd"/>
+    </w:p>
+    <w:p>
+      <w:pPr>
+        <w:pStyle w:val="ListParagraph"/>
+        <w:numPr>
+          <w:ilvl w:val="1"/>
+          <w:numId w:val="12"/>
+        </w:numPr>
+        <w:rPr>
+          <w:sz w:val="24"/>
+          <w:szCs w:val="24"/>
+        </w:rPr>
+      </w:pPr>
+      <w:proofErr w:type="spellStart"/>
+      <w:r>
+        <w:rPr>
+          <w:sz w:val="24"/>
+          <w:szCs w:val="24"/>
+        </w:rPr>
+        <w:t>resetPass.php</w:t>
+      </w:r>
+      <w:proofErr w:type="spellEnd"/>
+    </w:p>
+    <w:p>
+      <w:pPr>
+        <w:pStyle w:val="ListParagraph"/>
+        <w:numPr>
+          <w:ilvl w:val="1"/>
+          <w:numId w:val="12"/>
+        </w:numPr>
+        <w:rPr>
+          <w:sz w:val="24"/>
+          <w:szCs w:val="24"/>
+        </w:rPr>
+      </w:pPr>
+      <w:proofErr w:type="spellStart"/>
+      <w:r>
+        <w:rPr>
+          <w:sz w:val="24"/>
+          <w:szCs w:val="24"/>
+        </w:rPr>
+        <w:t>update</w:t>
+      </w:r>
+      <w:r>
+        <w:rPr>
+          <w:sz w:val="24"/>
+          <w:szCs w:val="24"/>
+        </w:rPr>
+        <w:t>DB</w:t>
+      </w:r>
+      <w:r>
+        <w:rPr>
+          <w:sz w:val="24"/>
+          <w:szCs w:val="24"/>
+        </w:rPr>
+        <w:t>.php</w:t>
+      </w:r>
+      <w:proofErr w:type="spellEnd"/>
+    </w:p>
+    <w:p>
+      <w:pPr>
+        <w:pStyle w:val="ListParagraph"/>
+        <w:ind w:left="1440"/>
+        <w:rPr>
+          <w:sz w:val="24"/>
+          <w:szCs w:val="24"/>
+        </w:rPr>
+      </w:pPr>
+    </w:p>
+    <w:p>
+      <w:pPr>
+        <w:jc w:val="center"/>
+        <w:rPr>
+          <w:rFonts w:ascii="Times New Roman" w:hAnsi="Times New Roman"/>
+          <w:sz w:val="24"/>
+          <w:szCs w:val="24"/>
+          <w:u w:val="single"/>
+        </w:rPr>
+      </w:pPr>
+      <w:r>
+        <w:rPr>
+          <w:rFonts w:ascii="Times New Roman" w:hAnsi="Times New Roman"/>
+          <w:sz w:val="24"/>
+          <w:szCs w:val="24"/>
+          <w:u w:val="single"/>
+        </w:rPr>
+        <w:t>Meeting Attendance</w:t>
+      </w:r>
+    </w:p>
+    <w:p>
+      <w:pPr>
+        <w:rPr>
+          <w:rFonts w:ascii="Times New Roman" w:hAnsi="Times New Roman"/>
+          <w:sz w:val="24"/>
+          <w:szCs w:val="24"/>
+        </w:rPr>
+      </w:pPr>
+      <w:r>
+        <w:rPr>
+          <w:rFonts w:ascii="Times New Roman" w:hAnsi="Times New Roman"/>
+          <w:sz w:val="24"/>
+          <w:szCs w:val="24"/>
+        </w:rPr>
+        <w:t>All members were present for all meetings.</w:t>
+      </w:r>
+    </w:p>
+    <w:p>
+      <w:pPr>
+        <w:pStyle w:val="ListParagraph"/>
+        <w:ind w:left="0"/>
+        <w:rPr>
+          <w:sz w:val="24"/>
+          <w:szCs w:val="24"/>
+        </w:rPr>
       </w:pPr>
     </w:p>
     <w:sectPr>
@@ -1580,6 +2861,98 @@
 <file path=word/numbering.xml><?xml version="1.0" encoding="utf-8"?>
 <w:numbering xmlns:wpc="http://schemas.microsoft.com/office/word/2010/wordprocessingCanvas" xmlns:cx="http://schemas.microsoft.com/office/drawing/2014/chartex" xmlns:cx1="http://schemas.microsoft.com/office/drawing/2015/9/8/chartex" xmlns:cx2="http://schemas.microsoft.com/office/drawing/2015/10/21/chartex" xmlns:cx3="http://schemas.microsoft.com/office/drawing/2016/5/9/chartex" xmlns:cx4="http://schemas.microsoft.com/office/drawing/2016/5/10/chartex" xmlns:cx5="http://schemas.microsoft.com/office/drawing/2016/5/11/chartex" xmlns:cx6="http://schemas.microsoft.com/office/drawing/2016/5/12/chartex" xmlns:cx7="http://schemas.microsoft.com/office/drawing/2016/5/13/chartex" xmlns:cx8="http://schemas.microsoft.com/office/drawing/2016/5/14/chartex" xmlns:mc="http://schemas.openxmlformats.org/markup-compatibility/2006" xmlns:aink="http://schemas.microsoft.com/office/drawing/2016/ink" xmlns:am3d="http://schemas.microsoft.com/office/drawing/2017/model3d" xmlns:o="urn:schemas-microsoft-com:office:office" xmlns:r="http://schemas.openxmlformats.org/officeDocument/2006/relationships" xmlns:m="http://schemas.openxmlformats.org/officeDocument/2006/math" xmlns:v="urn:schemas-microsoft-com:vml" xmlns:wp14="http://schemas.microsoft.com/office/word/2010/wordprocessingDrawing" xmlns:wp="http://schemas.openxmlformats.org/drawingml/2006/wordprocessingDrawing" xmlns:w10="urn:schemas-microsoft-com:office:word" xmlns:w="http://schemas.openxmlformats.org/wordprocessingml/2006/main" xmlns:w14="http://schemas.microsoft.com/office/word/2010/wordml" xmlns:w15="http://schemas.microsoft.com/office/word/2012/wordml" xmlns:w16cex="http://schemas.microsoft.com/office/word/2018/wordml/cex" xmlns:w16cid="http://schemas.microsoft.com/office/word/2016/wordml/cid" xmlns:w16="http://schemas.microsoft.com/office/word/2018/wordml" xmlns:w16sdtdh="http://schemas.microsoft.com/office/word/2020/wordml/sdtdatahash" xmlns:w16se="http://schemas.microsoft.com/office/word/2015/wordml/symex" xmlns:wpg="http://schemas.microsoft.com/office/word/2010/wordprocessingGroup" xmlns:wpi="http://schemas.microsoft.com/office/word/2010/wordprocessingInk" xmlns:wne="http://schemas.microsoft.com/office/word/2006/wordml" xmlns:wps="http://schemas.microsoft.com/office/word/2010/wordprocessingShape" mc:Ignorable="w14 w15 w16se w16cid w16 w16cex w16sdtdh wp14">
   <w:abstractNum w:abstractNumId="0" w15:restartNumberingAfterBreak="0">
+    <w:nsid w:val="223B6DE2"/>
+    <w:multiLevelType w:val="hybridMultilevel"/>
+    <w:tmpl w:val="12989E42"/>
+    <w:lvl w:ilvl="0" w:tplc="04090001">
+      <w:start w:val="1"/>
+      <w:numFmt w:val="bullet"/>
+      <w:lvlText w:val=""/>
+      <w:lvlJc w:val="left"/>
+      <w:pPr>
+        <w:ind w:left="888" w:hanging="360"/>
+      </w:pPr>
+      <w:rPr>
+        <w:rFonts w:ascii="Symbol" w:hAnsi="Symbol" w:hint="default"/>
+      </w:rPr>
+    </w:lvl>
+    <w:lvl w:ilvl="1" w:tplc="04090005">
+      <w:start w:val="1"/>
+      <w:numFmt w:val="bullet"/>
+      <w:lvlText w:val=""/>
+      <w:lvlJc w:val="left"/>
+      <w:pPr>
+        <w:ind w:left="1440" w:hanging="360"/>
+      </w:pPr>
+      <w:rPr>
+        <w:rFonts w:ascii="Wingdings" w:hAnsi="Wingdings" w:hint="default"/>
+      </w:rPr>
+    </w:lvl>
+    <w:lvl w:ilvl="2" w:tplc="0409001B">
+      <w:start w:val="1"/>
+      <w:numFmt w:val="lowerRoman"/>
+      <w:lvlText w:val="%3."/>
+      <w:lvlJc w:val="right"/>
+      <w:pPr>
+        <w:ind w:left="2160" w:hanging="180"/>
+      </w:pPr>
+    </w:lvl>
+    <w:lvl w:ilvl="3" w:tplc="0409000F" w:tentative="1">
+      <w:start w:val="1"/>
+      <w:numFmt w:val="decimal"/>
+      <w:lvlText w:val="%4."/>
+      <w:lvlJc w:val="left"/>
+      <w:pPr>
+        <w:ind w:left="2880" w:hanging="360"/>
+      </w:pPr>
+    </w:lvl>
+    <w:lvl w:ilvl="4" w:tplc="04090019" w:tentative="1">
+      <w:start w:val="1"/>
+      <w:numFmt w:val="lowerLetter"/>
+      <w:lvlText w:val="%5."/>
+      <w:lvlJc w:val="left"/>
+      <w:pPr>
+        <w:ind w:left="3600" w:hanging="360"/>
+      </w:pPr>
+    </w:lvl>
+    <w:lvl w:ilvl="5" w:tplc="0409001B" w:tentative="1">
+      <w:start w:val="1"/>
+      <w:numFmt w:val="lowerRoman"/>
+      <w:lvlText w:val="%6."/>
+      <w:lvlJc w:val="right"/>
+      <w:pPr>
+        <w:ind w:left="4320" w:hanging="180"/>
+      </w:pPr>
+    </w:lvl>
+    <w:lvl w:ilvl="6" w:tplc="0409000F" w:tentative="1">
+      <w:start w:val="1"/>
+      <w:numFmt w:val="decimal"/>
+      <w:lvlText w:val="%7."/>
+      <w:lvlJc w:val="left"/>
+      <w:pPr>
+        <w:ind w:left="5040" w:hanging="360"/>
+      </w:pPr>
+    </w:lvl>
+    <w:lvl w:ilvl="7" w:tplc="04090019" w:tentative="1">
+      <w:start w:val="1"/>
+      <w:numFmt w:val="lowerLetter"/>
+      <w:lvlText w:val="%8."/>
+      <w:lvlJc w:val="left"/>
+      <w:pPr>
+        <w:ind w:left="5760" w:hanging="360"/>
+      </w:pPr>
+    </w:lvl>
+    <w:lvl w:ilvl="8" w:tplc="0409001B" w:tentative="1">
+      <w:start w:val="1"/>
+      <w:numFmt w:val="lowerRoman"/>
+      <w:lvlText w:val="%9."/>
+      <w:lvlJc w:val="right"/>
+      <w:pPr>
+        <w:ind w:left="6480" w:hanging="180"/>
+      </w:pPr>
+    </w:lvl>
+  </w:abstractNum>
+  <w:abstractNum w:abstractNumId="1" w15:restartNumberingAfterBreak="0">
     <w:nsid w:val="2A5D69B6"/>
     <w:multiLevelType w:val="hybridMultilevel"/>
     <w:tmpl w:val="91A63AD0"/>
@@ -1665,7 +3038,7 @@
       </w:pPr>
     </w:lvl>
   </w:abstractNum>
-  <w:abstractNum w:abstractNumId="1" w15:restartNumberingAfterBreak="0">
+  <w:abstractNum w:abstractNumId="2" w15:restartNumberingAfterBreak="0">
     <w:nsid w:val="36B20661"/>
     <w:multiLevelType w:val="hybridMultilevel"/>
     <w:tmpl w:val="7598D420"/>
@@ -1754,10 +3127,10 @@
       </w:pPr>
     </w:lvl>
   </w:abstractNum>
-  <w:abstractNum w:abstractNumId="2" w15:restartNumberingAfterBreak="0">
+  <w:abstractNum w:abstractNumId="3" w15:restartNumberingAfterBreak="0">
     <w:nsid w:val="36C90BC1"/>
     <w:multiLevelType w:val="hybridMultilevel"/>
-    <w:tmpl w:val="DAF2FB6C"/>
+    <w:tmpl w:val="653C0CFE"/>
     <w:lvl w:ilvl="0" w:tplc="0409000F">
       <w:start w:val="1"/>
       <w:numFmt w:val="decimal"/>
@@ -1840,7 +3213,206 @@
       </w:pPr>
     </w:lvl>
   </w:abstractNum>
-  <w:abstractNum w:abstractNumId="3" w15:restartNumberingAfterBreak="0">
+  <w:abstractNum w:abstractNumId="4" w15:restartNumberingAfterBreak="0">
+    <w:nsid w:val="41755DF6"/>
+    <w:multiLevelType w:val="hybridMultilevel"/>
+    <w:tmpl w:val="653C0CFE"/>
+    <w:lvl w:ilvl="0" w:tplc="FFFFFFFF">
+      <w:start w:val="1"/>
+      <w:numFmt w:val="decimal"/>
+      <w:lvlText w:val="%1."/>
+      <w:lvlJc w:val="left"/>
+      <w:pPr>
+        <w:ind w:left="888" w:hanging="360"/>
+      </w:pPr>
+    </w:lvl>
+    <w:lvl w:ilvl="1" w:tplc="FFFFFFFF" w:tentative="1">
+      <w:start w:val="1"/>
+      <w:numFmt w:val="lowerLetter"/>
+      <w:lvlText w:val="%2."/>
+      <w:lvlJc w:val="left"/>
+      <w:pPr>
+        <w:ind w:left="1608" w:hanging="360"/>
+      </w:pPr>
+    </w:lvl>
+    <w:lvl w:ilvl="2" w:tplc="FFFFFFFF" w:tentative="1">
+      <w:start w:val="1"/>
+      <w:numFmt w:val="lowerRoman"/>
+      <w:lvlText w:val="%3."/>
+      <w:lvlJc w:val="right"/>
+      <w:pPr>
+        <w:ind w:left="2328" w:hanging="180"/>
+      </w:pPr>
+    </w:lvl>
+    <w:lvl w:ilvl="3" w:tplc="FFFFFFFF" w:tentative="1">
+      <w:start w:val="1"/>
+      <w:numFmt w:val="decimal"/>
+      <w:lvlText w:val="%4."/>
+      <w:lvlJc w:val="left"/>
+      <w:pPr>
+        <w:ind w:left="3048" w:hanging="360"/>
+      </w:pPr>
+    </w:lvl>
+    <w:lvl w:ilvl="4" w:tplc="FFFFFFFF" w:tentative="1">
+      <w:start w:val="1"/>
+      <w:numFmt w:val="lowerLetter"/>
+      <w:lvlText w:val="%5."/>
+      <w:lvlJc w:val="left"/>
+      <w:pPr>
+        <w:ind w:left="3768" w:hanging="360"/>
+      </w:pPr>
+    </w:lvl>
+    <w:lvl w:ilvl="5" w:tplc="FFFFFFFF" w:tentative="1">
+      <w:start w:val="1"/>
+      <w:numFmt w:val="lowerRoman"/>
+      <w:lvlText w:val="%6."/>
+      <w:lvlJc w:val="right"/>
+      <w:pPr>
+        <w:ind w:left="4488" w:hanging="180"/>
+      </w:pPr>
+    </w:lvl>
+    <w:lvl w:ilvl="6" w:tplc="FFFFFFFF" w:tentative="1">
+      <w:start w:val="1"/>
+      <w:numFmt w:val="decimal"/>
+      <w:lvlText w:val="%7."/>
+      <w:lvlJc w:val="left"/>
+      <w:pPr>
+        <w:ind w:left="5208" w:hanging="360"/>
+      </w:pPr>
+    </w:lvl>
+    <w:lvl w:ilvl="7" w:tplc="FFFFFFFF" w:tentative="1">
+      <w:start w:val="1"/>
+      <w:numFmt w:val="lowerLetter"/>
+      <w:lvlText w:val="%8."/>
+      <w:lvlJc w:val="left"/>
+      <w:pPr>
+        <w:ind w:left="5928" w:hanging="360"/>
+      </w:pPr>
+    </w:lvl>
+    <w:lvl w:ilvl="8" w:tplc="FFFFFFFF" w:tentative="1">
+      <w:start w:val="1"/>
+      <w:numFmt w:val="lowerRoman"/>
+      <w:lvlText w:val="%9."/>
+      <w:lvlJc w:val="right"/>
+      <w:pPr>
+        <w:ind w:left="6648" w:hanging="180"/>
+      </w:pPr>
+    </w:lvl>
+  </w:abstractNum>
+  <w:abstractNum w:abstractNumId="5" w15:restartNumberingAfterBreak="0">
+    <w:nsid w:val="498D77F6"/>
+    <w:multiLevelType w:val="hybridMultilevel"/>
+    <w:tmpl w:val="AF001A0A"/>
+    <w:lvl w:ilvl="0" w:tplc="04090001">
+      <w:start w:val="1"/>
+      <w:numFmt w:val="bullet"/>
+      <w:lvlText w:val=""/>
+      <w:lvlJc w:val="left"/>
+      <w:pPr>
+        <w:ind w:left="720" w:hanging="360"/>
+      </w:pPr>
+      <w:rPr>
+        <w:rFonts w:ascii="Symbol" w:hAnsi="Symbol" w:hint="default"/>
+      </w:rPr>
+    </w:lvl>
+    <w:lvl w:ilvl="1" w:tplc="04090003" w:tentative="1">
+      <w:start w:val="1"/>
+      <w:numFmt w:val="bullet"/>
+      <w:lvlText w:val="o"/>
+      <w:lvlJc w:val="left"/>
+      <w:pPr>
+        <w:ind w:left="1440" w:hanging="360"/>
+      </w:pPr>
+      <w:rPr>
+        <w:rFonts w:ascii="Courier New" w:hAnsi="Courier New" w:cs="Courier New" w:hint="default"/>
+      </w:rPr>
+    </w:lvl>
+    <w:lvl w:ilvl="2" w:tplc="04090005" w:tentative="1">
+      <w:start w:val="1"/>
+      <w:numFmt w:val="bullet"/>
+      <w:lvlText w:val=""/>
+      <w:lvlJc w:val="left"/>
+      <w:pPr>
+        <w:ind w:left="2160" w:hanging="360"/>
+      </w:pPr>
+      <w:rPr>
+        <w:rFonts w:ascii="Wingdings" w:hAnsi="Wingdings" w:hint="default"/>
+      </w:rPr>
+    </w:lvl>
+    <w:lvl w:ilvl="3" w:tplc="04090001" w:tentative="1">
+      <w:start w:val="1"/>
+      <w:numFmt w:val="bullet"/>
+      <w:lvlText w:val=""/>
+      <w:lvlJc w:val="left"/>
+      <w:pPr>
+        <w:ind w:left="2880" w:hanging="360"/>
+      </w:pPr>
+      <w:rPr>
+        <w:rFonts w:ascii="Symbol" w:hAnsi="Symbol" w:hint="default"/>
+      </w:rPr>
+    </w:lvl>
+    <w:lvl w:ilvl="4" w:tplc="04090003" w:tentative="1">
+      <w:start w:val="1"/>
+      <w:numFmt w:val="bullet"/>
+      <w:lvlText w:val="o"/>
+      <w:lvlJc w:val="left"/>
+      <w:pPr>
+        <w:ind w:left="3600" w:hanging="360"/>
+      </w:pPr>
+      <w:rPr>
+        <w:rFonts w:ascii="Courier New" w:hAnsi="Courier New" w:cs="Courier New" w:hint="default"/>
+      </w:rPr>
+    </w:lvl>
+    <w:lvl w:ilvl="5" w:tplc="04090005" w:tentative="1">
+      <w:start w:val="1"/>
+      <w:numFmt w:val="bullet"/>
+      <w:lvlText w:val=""/>
+      <w:lvlJc w:val="left"/>
+      <w:pPr>
+        <w:ind w:left="4320" w:hanging="360"/>
+      </w:pPr>
+      <w:rPr>
+        <w:rFonts w:ascii="Wingdings" w:hAnsi="Wingdings" w:hint="default"/>
+      </w:rPr>
+    </w:lvl>
+    <w:lvl w:ilvl="6" w:tplc="04090001" w:tentative="1">
+      <w:start w:val="1"/>
+      <w:numFmt w:val="bullet"/>
+      <w:lvlText w:val=""/>
+      <w:lvlJc w:val="left"/>
+      <w:pPr>
+        <w:ind w:left="5040" w:hanging="360"/>
+      </w:pPr>
+      <w:rPr>
+        <w:rFonts w:ascii="Symbol" w:hAnsi="Symbol" w:hint="default"/>
+      </w:rPr>
+    </w:lvl>
+    <w:lvl w:ilvl="7" w:tplc="04090003" w:tentative="1">
+      <w:start w:val="1"/>
+      <w:numFmt w:val="bullet"/>
+      <w:lvlText w:val="o"/>
+      <w:lvlJc w:val="left"/>
+      <w:pPr>
+        <w:ind w:left="5760" w:hanging="360"/>
+      </w:pPr>
+      <w:rPr>
+        <w:rFonts w:ascii="Courier New" w:hAnsi="Courier New" w:cs="Courier New" w:hint="default"/>
+      </w:rPr>
+    </w:lvl>
+    <w:lvl w:ilvl="8" w:tplc="04090005" w:tentative="1">
+      <w:start w:val="1"/>
+      <w:numFmt w:val="bullet"/>
+      <w:lvlText w:val=""/>
+      <w:lvlJc w:val="left"/>
+      <w:pPr>
+        <w:ind w:left="6480" w:hanging="360"/>
+      </w:pPr>
+      <w:rPr>
+        <w:rFonts w:ascii="Wingdings" w:hAnsi="Wingdings" w:hint="default"/>
+      </w:rPr>
+    </w:lvl>
+  </w:abstractNum>
+  <w:abstractNum w:abstractNumId="6" w15:restartNumberingAfterBreak="0">
     <w:nsid w:val="5CA60480"/>
     <w:multiLevelType w:val="multilevel"/>
     <w:tmpl w:val="9738D8B8"/>
@@ -1989,7 +3561,7 @@
       </w:rPr>
     </w:lvl>
   </w:abstractNum>
-  <w:abstractNum w:abstractNumId="4" w15:restartNumberingAfterBreak="0">
+  <w:abstractNum w:abstractNumId="7" w15:restartNumberingAfterBreak="0">
     <w:nsid w:val="5EA47DE5"/>
     <w:multiLevelType w:val="hybridMultilevel"/>
     <w:tmpl w:val="399C8D42"/>
@@ -2075,7 +3647,7 @@
       </w:pPr>
     </w:lvl>
   </w:abstractNum>
-  <w:abstractNum w:abstractNumId="5" w15:restartNumberingAfterBreak="0">
+  <w:abstractNum w:abstractNumId="8" w15:restartNumberingAfterBreak="0">
     <w:nsid w:val="762D6725"/>
     <w:multiLevelType w:val="hybridMultilevel"/>
     <w:tmpl w:val="6C569842"/>
@@ -2161,23 +3733,329 @@
       </w:pPr>
     </w:lvl>
   </w:abstractNum>
+  <w:abstractNum w:abstractNumId="9" w15:restartNumberingAfterBreak="0">
+    <w:nsid w:val="76FB5529"/>
+    <w:multiLevelType w:val="hybridMultilevel"/>
+    <w:tmpl w:val="EFD2E77E"/>
+    <w:lvl w:ilvl="0" w:tplc="FFFFFFFF">
+      <w:start w:val="1"/>
+      <w:numFmt w:val="decimal"/>
+      <w:lvlText w:val="%1."/>
+      <w:lvlJc w:val="left"/>
+      <w:pPr>
+        <w:ind w:left="888" w:hanging="360"/>
+      </w:pPr>
+    </w:lvl>
+    <w:lvl w:ilvl="1" w:tplc="04090001">
+      <w:start w:val="1"/>
+      <w:numFmt w:val="bullet"/>
+      <w:lvlText w:val=""/>
+      <w:lvlJc w:val="left"/>
+      <w:pPr>
+        <w:ind w:left="1440" w:hanging="360"/>
+      </w:pPr>
+      <w:rPr>
+        <w:rFonts w:ascii="Symbol" w:hAnsi="Symbol" w:hint="default"/>
+      </w:rPr>
+    </w:lvl>
+    <w:lvl w:ilvl="2" w:tplc="0409001B" w:tentative="1">
+      <w:start w:val="1"/>
+      <w:numFmt w:val="lowerRoman"/>
+      <w:lvlText w:val="%3."/>
+      <w:lvlJc w:val="right"/>
+      <w:pPr>
+        <w:ind w:left="2160" w:hanging="180"/>
+      </w:pPr>
+    </w:lvl>
+    <w:lvl w:ilvl="3" w:tplc="0409000F" w:tentative="1">
+      <w:start w:val="1"/>
+      <w:numFmt w:val="decimal"/>
+      <w:lvlText w:val="%4."/>
+      <w:lvlJc w:val="left"/>
+      <w:pPr>
+        <w:ind w:left="2880" w:hanging="360"/>
+      </w:pPr>
+    </w:lvl>
+    <w:lvl w:ilvl="4" w:tplc="04090019" w:tentative="1">
+      <w:start w:val="1"/>
+      <w:numFmt w:val="lowerLetter"/>
+      <w:lvlText w:val="%5."/>
+      <w:lvlJc w:val="left"/>
+      <w:pPr>
+        <w:ind w:left="3600" w:hanging="360"/>
+      </w:pPr>
+    </w:lvl>
+    <w:lvl w:ilvl="5" w:tplc="0409001B" w:tentative="1">
+      <w:start w:val="1"/>
+      <w:numFmt w:val="lowerRoman"/>
+      <w:lvlText w:val="%6."/>
+      <w:lvlJc w:val="right"/>
+      <w:pPr>
+        <w:ind w:left="4320" w:hanging="180"/>
+      </w:pPr>
+    </w:lvl>
+    <w:lvl w:ilvl="6" w:tplc="0409000F" w:tentative="1">
+      <w:start w:val="1"/>
+      <w:numFmt w:val="decimal"/>
+      <w:lvlText w:val="%7."/>
+      <w:lvlJc w:val="left"/>
+      <w:pPr>
+        <w:ind w:left="5040" w:hanging="360"/>
+      </w:pPr>
+    </w:lvl>
+    <w:lvl w:ilvl="7" w:tplc="04090019" w:tentative="1">
+      <w:start w:val="1"/>
+      <w:numFmt w:val="lowerLetter"/>
+      <w:lvlText w:val="%8."/>
+      <w:lvlJc w:val="left"/>
+      <w:pPr>
+        <w:ind w:left="5760" w:hanging="360"/>
+      </w:pPr>
+    </w:lvl>
+    <w:lvl w:ilvl="8" w:tplc="0409001B" w:tentative="1">
+      <w:start w:val="1"/>
+      <w:numFmt w:val="lowerRoman"/>
+      <w:lvlText w:val="%9."/>
+      <w:lvlJc w:val="right"/>
+      <w:pPr>
+        <w:ind w:left="6480" w:hanging="180"/>
+      </w:pPr>
+    </w:lvl>
+  </w:abstractNum>
+  <w:abstractNum w:abstractNumId="10" w15:restartNumberingAfterBreak="0">
+    <w:nsid w:val="7DDC31AC"/>
+    <w:multiLevelType w:val="hybridMultilevel"/>
+    <w:tmpl w:val="92DCA312"/>
+    <w:lvl w:ilvl="0" w:tplc="04090001">
+      <w:start w:val="1"/>
+      <w:numFmt w:val="bullet"/>
+      <w:lvlText w:val=""/>
+      <w:lvlJc w:val="left"/>
+      <w:pPr>
+        <w:ind w:left="720" w:hanging="360"/>
+      </w:pPr>
+      <w:rPr>
+        <w:rFonts w:ascii="Symbol" w:hAnsi="Symbol" w:hint="default"/>
+      </w:rPr>
+    </w:lvl>
+    <w:lvl w:ilvl="1" w:tplc="04090003" w:tentative="1">
+      <w:start w:val="1"/>
+      <w:numFmt w:val="bullet"/>
+      <w:lvlText w:val="o"/>
+      <w:lvlJc w:val="left"/>
+      <w:pPr>
+        <w:ind w:left="1440" w:hanging="360"/>
+      </w:pPr>
+      <w:rPr>
+        <w:rFonts w:ascii="Courier New" w:hAnsi="Courier New" w:cs="Courier New" w:hint="default"/>
+      </w:rPr>
+    </w:lvl>
+    <w:lvl w:ilvl="2" w:tplc="04090005" w:tentative="1">
+      <w:start w:val="1"/>
+      <w:numFmt w:val="bullet"/>
+      <w:lvlText w:val=""/>
+      <w:lvlJc w:val="left"/>
+      <w:pPr>
+        <w:ind w:left="2160" w:hanging="360"/>
+      </w:pPr>
+      <w:rPr>
+        <w:rFonts w:ascii="Wingdings" w:hAnsi="Wingdings" w:hint="default"/>
+      </w:rPr>
+    </w:lvl>
+    <w:lvl w:ilvl="3" w:tplc="04090001" w:tentative="1">
+      <w:start w:val="1"/>
+      <w:numFmt w:val="bullet"/>
+      <w:lvlText w:val=""/>
+      <w:lvlJc w:val="left"/>
+      <w:pPr>
+        <w:ind w:left="2880" w:hanging="360"/>
+      </w:pPr>
+      <w:rPr>
+        <w:rFonts w:ascii="Symbol" w:hAnsi="Symbol" w:hint="default"/>
+      </w:rPr>
+    </w:lvl>
+    <w:lvl w:ilvl="4" w:tplc="04090003" w:tentative="1">
+      <w:start w:val="1"/>
+      <w:numFmt w:val="bullet"/>
+      <w:lvlText w:val="o"/>
+      <w:lvlJc w:val="left"/>
+      <w:pPr>
+        <w:ind w:left="3600" w:hanging="360"/>
+      </w:pPr>
+      <w:rPr>
+        <w:rFonts w:ascii="Courier New" w:hAnsi="Courier New" w:cs="Courier New" w:hint="default"/>
+      </w:rPr>
+    </w:lvl>
+    <w:lvl w:ilvl="5" w:tplc="04090005" w:tentative="1">
+      <w:start w:val="1"/>
+      <w:numFmt w:val="bullet"/>
+      <w:lvlText w:val=""/>
+      <w:lvlJc w:val="left"/>
+      <w:pPr>
+        <w:ind w:left="4320" w:hanging="360"/>
+      </w:pPr>
+      <w:rPr>
+        <w:rFonts w:ascii="Wingdings" w:hAnsi="Wingdings" w:hint="default"/>
+      </w:rPr>
+    </w:lvl>
+    <w:lvl w:ilvl="6" w:tplc="04090001" w:tentative="1">
+      <w:start w:val="1"/>
+      <w:numFmt w:val="bullet"/>
+      <w:lvlText w:val=""/>
+      <w:lvlJc w:val="left"/>
+      <w:pPr>
+        <w:ind w:left="5040" w:hanging="360"/>
+      </w:pPr>
+      <w:rPr>
+        <w:rFonts w:ascii="Symbol" w:hAnsi="Symbol" w:hint="default"/>
+      </w:rPr>
+    </w:lvl>
+    <w:lvl w:ilvl="7" w:tplc="04090003" w:tentative="1">
+      <w:start w:val="1"/>
+      <w:numFmt w:val="bullet"/>
+      <w:lvlText w:val="o"/>
+      <w:lvlJc w:val="left"/>
+      <w:pPr>
+        <w:ind w:left="5760" w:hanging="360"/>
+      </w:pPr>
+      <w:rPr>
+        <w:rFonts w:ascii="Courier New" w:hAnsi="Courier New" w:cs="Courier New" w:hint="default"/>
+      </w:rPr>
+    </w:lvl>
+    <w:lvl w:ilvl="8" w:tplc="04090005" w:tentative="1">
+      <w:start w:val="1"/>
+      <w:numFmt w:val="bullet"/>
+      <w:lvlText w:val=""/>
+      <w:lvlJc w:val="left"/>
+      <w:pPr>
+        <w:ind w:left="6480" w:hanging="360"/>
+      </w:pPr>
+      <w:rPr>
+        <w:rFonts w:ascii="Wingdings" w:hAnsi="Wingdings" w:hint="default"/>
+      </w:rPr>
+    </w:lvl>
+  </w:abstractNum>
+  <w:abstractNum w:abstractNumId="11" w15:restartNumberingAfterBreak="0">
+    <w:nsid w:val="7EEA29AE"/>
+    <w:multiLevelType w:val="hybridMultilevel"/>
+    <w:tmpl w:val="5D1EBC52"/>
+    <w:lvl w:ilvl="0" w:tplc="FFFFFFFF">
+      <w:start w:val="1"/>
+      <w:numFmt w:val="decimal"/>
+      <w:lvlText w:val="%1."/>
+      <w:lvlJc w:val="left"/>
+      <w:pPr>
+        <w:ind w:left="1776" w:hanging="360"/>
+      </w:pPr>
+    </w:lvl>
+    <w:lvl w:ilvl="1" w:tplc="04090019" w:tentative="1">
+      <w:start w:val="1"/>
+      <w:numFmt w:val="lowerLetter"/>
+      <w:lvlText w:val="%2."/>
+      <w:lvlJc w:val="left"/>
+      <w:pPr>
+        <w:ind w:left="2328" w:hanging="360"/>
+      </w:pPr>
+    </w:lvl>
+    <w:lvl w:ilvl="2" w:tplc="0409001B" w:tentative="1">
+      <w:start w:val="1"/>
+      <w:numFmt w:val="lowerRoman"/>
+      <w:lvlText w:val="%3."/>
+      <w:lvlJc w:val="right"/>
+      <w:pPr>
+        <w:ind w:left="3048" w:hanging="180"/>
+      </w:pPr>
+    </w:lvl>
+    <w:lvl w:ilvl="3" w:tplc="0409000F" w:tentative="1">
+      <w:start w:val="1"/>
+      <w:numFmt w:val="decimal"/>
+      <w:lvlText w:val="%4."/>
+      <w:lvlJc w:val="left"/>
+      <w:pPr>
+        <w:ind w:left="3768" w:hanging="360"/>
+      </w:pPr>
+    </w:lvl>
+    <w:lvl w:ilvl="4" w:tplc="04090019" w:tentative="1">
+      <w:start w:val="1"/>
+      <w:numFmt w:val="lowerLetter"/>
+      <w:lvlText w:val="%5."/>
+      <w:lvlJc w:val="left"/>
+      <w:pPr>
+        <w:ind w:left="4488" w:hanging="360"/>
+      </w:pPr>
+    </w:lvl>
+    <w:lvl w:ilvl="5" w:tplc="0409001B" w:tentative="1">
+      <w:start w:val="1"/>
+      <w:numFmt w:val="lowerRoman"/>
+      <w:lvlText w:val="%6."/>
+      <w:lvlJc w:val="right"/>
+      <w:pPr>
+        <w:ind w:left="5208" w:hanging="180"/>
+      </w:pPr>
+    </w:lvl>
+    <w:lvl w:ilvl="6" w:tplc="0409000F" w:tentative="1">
+      <w:start w:val="1"/>
+      <w:numFmt w:val="decimal"/>
+      <w:lvlText w:val="%7."/>
+      <w:lvlJc w:val="left"/>
+      <w:pPr>
+        <w:ind w:left="5928" w:hanging="360"/>
+      </w:pPr>
+    </w:lvl>
+    <w:lvl w:ilvl="7" w:tplc="04090019" w:tentative="1">
+      <w:start w:val="1"/>
+      <w:numFmt w:val="lowerLetter"/>
+      <w:lvlText w:val="%8."/>
+      <w:lvlJc w:val="left"/>
+      <w:pPr>
+        <w:ind w:left="6648" w:hanging="360"/>
+      </w:pPr>
+    </w:lvl>
+    <w:lvl w:ilvl="8" w:tplc="0409001B" w:tentative="1">
+      <w:start w:val="1"/>
+      <w:numFmt w:val="lowerRoman"/>
+      <w:lvlText w:val="%9."/>
+      <w:lvlJc w:val="right"/>
+      <w:pPr>
+        <w:ind w:left="7368" w:hanging="180"/>
+      </w:pPr>
+    </w:lvl>
+  </w:abstractNum>
   <w:num w:numId="1">
+    <w:abstractNumId w:val="3"/>
+  </w:num>
+  <w:num w:numId="2">
+    <w:abstractNumId w:val="8"/>
+  </w:num>
+  <w:num w:numId="3">
+    <w:abstractNumId w:val="1"/>
+  </w:num>
+  <w:num w:numId="4">
+    <w:abstractNumId w:val="7"/>
+  </w:num>
+  <w:num w:numId="5">
     <w:abstractNumId w:val="2"/>
   </w:num>
-  <w:num w:numId="2">
+  <w:num w:numId="6">
+    <w:abstractNumId w:val="6"/>
+  </w:num>
+  <w:num w:numId="7">
     <w:abstractNumId w:val="5"/>
   </w:num>
-  <w:num w:numId="3">
-    <w:abstractNumId w:val="0"/>
+  <w:num w:numId="8">
+    <w:abstractNumId w:val="10"/>
   </w:num>
-  <w:num w:numId="4">
+  <w:num w:numId="9">
     <w:abstractNumId w:val="4"/>
   </w:num>
-  <w:num w:numId="5">
-    <w:abstractNumId w:val="1"/>
+  <w:num w:numId="10">
+    <w:abstractNumId w:val="11"/>
   </w:num>
-  <w:num w:numId="6">
-    <w:abstractNumId w:val="3"/>
+  <w:num w:numId="11">
+    <w:abstractNumId w:val="9"/>
+  </w:num>
+  <w:num w:numId="12">
+    <w:abstractNumId w:val="0"/>
   </w:num>
 </w:numbering>
 </file>

--- a/final_report.docx
+++ b/final_report.docx
@@ -291,6 +291,47 @@
           <w:color w:val="2F5496" w:themeColor="accent1" w:themeShade="BF"/>
         </w:rPr>
         <w:t xml:space="preserve"> </w:t>
+      </w:r>
+    </w:p>
+    <w:p>
+      <w:pPr>
+        <w:pStyle w:val="ListParagraph"/>
+        <w:numPr>
+          <w:ilvl w:val="0"/>
+          <w:numId w:val="4"/>
+        </w:numPr>
+      </w:pPr>
+      <w:proofErr w:type="spellStart"/>
+      <w:r>
+        <w:rPr>
+          <w:b/>
+          <w:bCs/>
+          <w:color w:val="2F5496" w:themeColor="accent1" w:themeShade="BF"/>
+        </w:rPr>
+        <w:t>sendmail</w:t>
+      </w:r>
+      <w:proofErr w:type="spellEnd"/>
+      <w:r>
+        <w:rPr>
+          <w:b/>
+          <w:bCs/>
+          <w:color w:val="2F5496" w:themeColor="accent1" w:themeShade="BF"/>
+        </w:rPr>
+        <w:t xml:space="preserve"> </w:t>
+      </w:r>
+      <w:r>
+        <w:t>and</w:t>
+      </w:r>
+      <w:r>
+        <w:rPr>
+          <w:b/>
+          <w:bCs/>
+          <w:color w:val="2F5496" w:themeColor="accent1" w:themeShade="BF"/>
+        </w:rPr>
+        <w:t xml:space="preserve"> php </w:t>
+      </w:r>
+      <w:r>
+        <w:t>folders form repository</w:t>
       </w:r>
     </w:p>
     <w:p>
@@ -964,9 +1005,8 @@
           <w:iCs/>
           <w:highlight w:val="lightGray"/>
         </w:rPr>
-        <w:t>path\</w:t>
-      </w:r>
-      <w:proofErr w:type="spellStart"/>
+        <w:t>path\x</w:t>
+      </w:r>
       <w:r>
         <w:rPr>
           <w:b/>
@@ -975,7 +1015,7 @@
           <w:iCs/>
           <w:highlight w:val="lightGray"/>
         </w:rPr>
-        <w:t>x</w:t>
+        <w:t>ampp\phpMyAdmin</w:t>
       </w:r>
       <w:r>
         <w:rPr>
@@ -983,27 +1023,6 @@
           <w:bCs/>
           <w:i/>
           <w:iCs/>
-          <w:highlight w:val="lightGray"/>
-        </w:rPr>
-        <w:t>ampp</w:t>
-      </w:r>
-      <w:proofErr w:type="spellEnd"/>
-      <w:r>
-        <w:rPr>
-          <w:b/>
-          <w:bCs/>
-          <w:i/>
-          <w:iCs/>
-          <w:highlight w:val="lightGray"/>
-        </w:rPr>
-        <w:t>\phpMyAdmin</w:t>
-      </w:r>
-      <w:r>
-        <w:rPr>
-          <w:b/>
-          <w:bCs/>
-          <w:i/>
-          <w:iCs/>
         </w:rPr>
         <w:t xml:space="preserve"> </w:t>
       </w:r>
@@ -1076,7 +1095,23 @@
           <w:color w:val="000000" w:themeColor="text1"/>
           <w:highlight w:val="yellow"/>
         </w:rPr>
-        <w:t>['Servers'][$</w:t>
+        <w:t>['Servers</w:t>
+      </w:r>
+      <w:proofErr w:type="gramStart"/>
+      <w:r>
+        <w:rPr>
+          <w:color w:val="000000" w:themeColor="text1"/>
+          <w:highlight w:val="yellow"/>
+        </w:rPr>
+        <w:t>'][</w:t>
+      </w:r>
+      <w:proofErr w:type="gramEnd"/>
+      <w:r>
+        <w:rPr>
+          <w:color w:val="000000" w:themeColor="text1"/>
+          <w:highlight w:val="yellow"/>
+        </w:rPr>
+        <w:t>$</w:t>
       </w:r>
       <w:proofErr w:type="spellStart"/>
       <w:r>
@@ -1103,7 +1138,6 @@
         <w:t>THISisap@ssword</w:t>
       </w:r>
       <w:proofErr w:type="spellEnd"/>
-      <w:proofErr w:type="gramStart"/>
       <w:r>
         <w:rPr>
           <w:color w:val="000000" w:themeColor="text1"/>
@@ -1111,7 +1145,6 @@
         </w:rPr>
         <w:t>';</w:t>
       </w:r>
-      <w:proofErr w:type="gramEnd"/>
     </w:p>
     <w:p>
       <w:pPr>
@@ -1459,6 +1492,110 @@
       </w:r>
     </w:p>
     <w:p>
+      <w:pPr>
+        <w:pStyle w:val="ListParagraph"/>
+        <w:numPr>
+          <w:ilvl w:val="0"/>
+          <w:numId w:val="1"/>
+        </w:numPr>
+        <w:rPr>
+          <w:color w:val="000000" w:themeColor="text1"/>
+        </w:rPr>
+      </w:pPr>
+      <w:r>
+        <w:t xml:space="preserve">Browse to php folder in xampp folder: </w:t>
+      </w:r>
+      <w:r>
+        <w:rPr>
+          <w:b/>
+          <w:bCs/>
+          <w:i/>
+          <w:iCs/>
+          <w:highlight w:val="lightGray"/>
+        </w:rPr>
+        <w:t>path\xampp\php</w:t>
+      </w:r>
+      <w:r>
+        <w:rPr>
+          <w:b/>
+          <w:bCs/>
+          <w:i/>
+          <w:iCs/>
+        </w:rPr>
+        <w:t xml:space="preserve"> </w:t>
+      </w:r>
+      <w:r>
+        <w:t>replace the php.ini file with the file in php folder</w:t>
+      </w:r>
+    </w:p>
+    <w:p>
+      <w:pPr>
+        <w:pStyle w:val="ListParagraph"/>
+        <w:numPr>
+          <w:ilvl w:val="0"/>
+          <w:numId w:val="1"/>
+        </w:numPr>
+        <w:rPr>
+          <w:color w:val="000000" w:themeColor="text1"/>
+        </w:rPr>
+      </w:pPr>
+      <w:r>
+        <w:t xml:space="preserve">Browse to </w:t>
+      </w:r>
+      <w:proofErr w:type="spellStart"/>
+      <w:r>
+        <w:t>sendmail</w:t>
+      </w:r>
+      <w:proofErr w:type="spellEnd"/>
+      <w:r>
+        <w:t xml:space="preserve"> folder in xampp folder: </w:t>
+      </w:r>
+      <w:r>
+        <w:rPr>
+          <w:b/>
+          <w:bCs/>
+          <w:i/>
+          <w:iCs/>
+          <w:highlight w:val="lightGray"/>
+        </w:rPr>
+        <w:t>path\xampp</w:t>
+      </w:r>
+      <w:r>
+        <w:rPr>
+          <w:b/>
+          <w:bCs/>
+          <w:i/>
+          <w:iCs/>
+          <w:highlight w:val="lightGray"/>
+        </w:rPr>
+        <w:t>\</w:t>
+      </w:r>
+      <w:proofErr w:type="spellStart"/>
+      <w:r>
+        <w:rPr>
+          <w:b/>
+          <w:bCs/>
+          <w:i/>
+          <w:iCs/>
+          <w:highlight w:val="lightGray"/>
+        </w:rPr>
+        <w:t>sendmail</w:t>
+      </w:r>
+      <w:proofErr w:type="spellEnd"/>
+      <w:r>
+        <w:rPr>
+          <w:b/>
+          <w:bCs/>
+          <w:i/>
+          <w:iCs/>
+        </w:rPr>
+        <w:t xml:space="preserve"> </w:t>
+      </w:r>
+      <w:r>
+        <w:t xml:space="preserve">replace the sendmail.ini file with the file in send mail folder </w:t>
+      </w:r>
+    </w:p>
+    <w:p>
       <w:r>
         <w:br w:type="page"/>
       </w:r>
@@ -1580,13 +1717,7 @@
       </w:r>
       <w:proofErr w:type="spellEnd"/>
       <w:r>
-        <w:t>(TEXT) - Last</w:t>
-      </w:r>
-      <w:r>
-        <w:t xml:space="preserve"> name of staff member</w:t>
-      </w:r>
-      <w:r>
-        <w:t>.</w:t>
+        <w:t>(TEXT) - Last name of staff member.</w:t>
       </w:r>
     </w:p>
     <w:p>
@@ -1601,16 +1732,7 @@
         <w:t>Email</w:t>
       </w:r>
       <w:r>
-        <w:t>(TEXT)</w:t>
-      </w:r>
-      <w:r>
-        <w:t xml:space="preserve"> – Email </w:t>
-      </w:r>
-      <w:r>
-        <w:t>of staff member</w:t>
-      </w:r>
-      <w:r>
-        <w:t>.</w:t>
+        <w:t>(TEXT) – Email of staff member.</w:t>
       </w:r>
     </w:p>
     <w:p>
@@ -1625,16 +1747,7 @@
         <w:t>Password</w:t>
       </w:r>
       <w:r>
-        <w:t>(TEXT)</w:t>
-      </w:r>
-      <w:r>
-        <w:t xml:space="preserve"> - Password</w:t>
-      </w:r>
-      <w:r>
-        <w:t xml:space="preserve"> of staff member</w:t>
-      </w:r>
-      <w:r>
-        <w:t>.</w:t>
+        <w:t>(TEXT) - Password of staff member.</w:t>
       </w:r>
     </w:p>
     <w:p>
@@ -1649,16 +1762,7 @@
         <w:t>Secret</w:t>
       </w:r>
       <w:r>
-        <w:t>(TEXT)</w:t>
-      </w:r>
-      <w:r>
-        <w:t xml:space="preserve"> – Secret answer</w:t>
-      </w:r>
-      <w:r>
-        <w:t xml:space="preserve"> of staff member</w:t>
-      </w:r>
-      <w:r>
-        <w:t>. Used for password recovery.</w:t>
+        <w:t>(TEXT) – Secret answer of staff member. Used for password recovery.</w:t>
       </w:r>
     </w:p>
     <w:p>
@@ -1757,10 +1861,7 @@
         <w:t xml:space="preserve">(TEXT) - Last name of </w:t>
       </w:r>
       <w:r>
-        <w:t>professor</w:t>
-      </w:r>
-      <w:r>
-        <w:t>.</w:t>
+        <w:t>professor.</w:t>
       </w:r>
     </w:p>
     <w:p>
@@ -1775,10 +1876,7 @@
         <w:t xml:space="preserve">Email(TEXT) – Email of </w:t>
       </w:r>
       <w:r>
-        <w:t>professor</w:t>
-      </w:r>
-      <w:r>
-        <w:t>.</w:t>
+        <w:t>professor.</w:t>
       </w:r>
     </w:p>
     <w:p>
@@ -1964,22 +2062,13 @@
         </w:numPr>
       </w:pPr>
       <w:r>
-        <w:t>B</w:t>
-      </w:r>
-      <w:r>
-        <w:t>id</w:t>
+        <w:t>Bid</w:t>
       </w:r>
       <w:r>
         <w:t>(INT)</w:t>
       </w:r>
       <w:r>
-        <w:t xml:space="preserve"> – FOREIGN KEY, shares relationship with </w:t>
-      </w:r>
-      <w:r>
-        <w:t>books</w:t>
-      </w:r>
-      <w:r>
-        <w:t>(id).</w:t>
+        <w:t xml:space="preserve"> – FOREIGN KEY, shares relationship with books(id).</w:t>
       </w:r>
     </w:p>
     <w:p>
@@ -1991,10 +2080,7 @@
         </w:numPr>
       </w:pPr>
       <w:r>
-        <w:t>C</w:t>
-      </w:r>
-      <w:r>
-        <w:t>id</w:t>
+        <w:t>Cid</w:t>
       </w:r>
       <w:r>
         <w:t>(VARCHAR[10])</w:t>
@@ -2015,13 +2101,7 @@
         </w:numPr>
       </w:pPr>
       <w:r>
-        <w:t>Semester</w:t>
-      </w:r>
-      <w:r>
-        <w:t>(VARCHAR[10])</w:t>
-      </w:r>
-      <w:r>
-        <w:t xml:space="preserve"> – Semester of the request from professors (</w:t>
+        <w:t>Semester(VARCHAR[10]) – Semester of the request from professors (</w:t>
       </w:r>
       <w:proofErr w:type="spellStart"/>
       <w:r>
@@ -2084,10 +2164,7 @@
         <w:t>Semester</w:t>
       </w:r>
       <w:r>
-        <w:t>(VARCHAR[10])</w:t>
-      </w:r>
-      <w:r>
-        <w:t xml:space="preserve"> – PRIMARY/FOREIGN KEY, shares relationship with requests(semester).</w:t>
+        <w:t>(VARCHAR[10]) – PRIMARY/FOREIGN KEY, shares relationship with requests(semester).</w:t>
       </w:r>
     </w:p>
     <w:p>
@@ -2145,24 +2222,37 @@
           <w:sz w:val="24"/>
           <w:szCs w:val="24"/>
         </w:rPr>
-        <w:t xml:space="preserve">Manatsa </w:t>
-      </w:r>
+        <w:t>Manatsa Chiomadzi</w:t>
+      </w:r>
+      <w:r>
+        <w:rPr>
+          <w:sz w:val="24"/>
+          <w:szCs w:val="24"/>
+        </w:rPr>
+        <w:t xml:space="preserve"> – Staff pages</w:t>
+      </w:r>
+    </w:p>
+    <w:p>
+      <w:pPr>
+        <w:pStyle w:val="ListParagraph"/>
+        <w:numPr>
+          <w:ilvl w:val="1"/>
+          <w:numId w:val="12"/>
+        </w:numPr>
+        <w:rPr>
+          <w:sz w:val="24"/>
+          <w:szCs w:val="24"/>
+        </w:rPr>
+      </w:pPr>
       <w:proofErr w:type="spellStart"/>
       <w:r>
         <w:rPr>
           <w:sz w:val="24"/>
           <w:szCs w:val="24"/>
         </w:rPr>
-        <w:t>Chiomadzi</w:t>
+        <w:t>staffMenu.php</w:t>
       </w:r>
       <w:proofErr w:type="spellEnd"/>
-      <w:r>
-        <w:rPr>
-          <w:sz w:val="24"/>
-          <w:szCs w:val="24"/>
-        </w:rPr>
-        <w:t xml:space="preserve"> – Staff pages</w:t>
-      </w:r>
     </w:p>
     <w:p>
       <w:pPr>
@@ -2176,6 +2266,145 @@
           <w:szCs w:val="24"/>
         </w:rPr>
       </w:pPr>
+      <w:proofErr w:type="spellStart"/>
+      <w:r>
+        <w:rPr>
+          <w:sz w:val="24"/>
+          <w:szCs w:val="24"/>
+        </w:rPr>
+        <w:t>updateDB.php</w:t>
+      </w:r>
+      <w:proofErr w:type="spellEnd"/>
+    </w:p>
+    <w:p>
+      <w:pPr>
+        <w:pStyle w:val="ListParagraph"/>
+        <w:numPr>
+          <w:ilvl w:val="1"/>
+          <w:numId w:val="12"/>
+        </w:numPr>
+        <w:rPr>
+          <w:sz w:val="24"/>
+          <w:szCs w:val="24"/>
+        </w:rPr>
+      </w:pPr>
+      <w:proofErr w:type="spellStart"/>
+      <w:r>
+        <w:rPr>
+          <w:sz w:val="24"/>
+          <w:szCs w:val="24"/>
+        </w:rPr>
+        <w:t>staffManageStaff.php</w:t>
+      </w:r>
+      <w:proofErr w:type="spellEnd"/>
+    </w:p>
+    <w:p>
+      <w:pPr>
+        <w:pStyle w:val="ListParagraph"/>
+        <w:numPr>
+          <w:ilvl w:val="1"/>
+          <w:numId w:val="12"/>
+        </w:numPr>
+        <w:rPr>
+          <w:sz w:val="24"/>
+          <w:szCs w:val="24"/>
+        </w:rPr>
+      </w:pPr>
+      <w:proofErr w:type="spellStart"/>
+      <w:r>
+        <w:rPr>
+          <w:sz w:val="24"/>
+          <w:szCs w:val="24"/>
+        </w:rPr>
+        <w:t>staffManageFaculty.php</w:t>
+      </w:r>
+      <w:proofErr w:type="spellEnd"/>
+    </w:p>
+    <w:p>
+      <w:pPr>
+        <w:pStyle w:val="ListParagraph"/>
+        <w:numPr>
+          <w:ilvl w:val="1"/>
+          <w:numId w:val="12"/>
+        </w:numPr>
+        <w:rPr>
+          <w:sz w:val="24"/>
+          <w:szCs w:val="24"/>
+        </w:rPr>
+      </w:pPr>
+      <w:proofErr w:type="spellStart"/>
+      <w:r>
+        <w:rPr>
+          <w:sz w:val="24"/>
+          <w:szCs w:val="24"/>
+        </w:rPr>
+        <w:t>staffViewRequest</w:t>
+      </w:r>
+      <w:proofErr w:type="spellEnd"/>
+    </w:p>
+    <w:p>
+      <w:pPr>
+        <w:pStyle w:val="ListParagraph"/>
+        <w:numPr>
+          <w:ilvl w:val="1"/>
+          <w:numId w:val="12"/>
+        </w:numPr>
+        <w:rPr>
+          <w:sz w:val="24"/>
+          <w:szCs w:val="24"/>
+        </w:rPr>
+      </w:pPr>
+      <w:proofErr w:type="spellStart"/>
+      <w:r>
+        <w:rPr>
+          <w:sz w:val="24"/>
+          <w:szCs w:val="24"/>
+        </w:rPr>
+        <w:t>addFacultyTuple.php</w:t>
+      </w:r>
+      <w:proofErr w:type="spellEnd"/>
+    </w:p>
+    <w:p>
+      <w:pPr>
+        <w:pStyle w:val="ListParagraph"/>
+        <w:numPr>
+          <w:ilvl w:val="1"/>
+          <w:numId w:val="12"/>
+        </w:numPr>
+        <w:rPr>
+          <w:sz w:val="24"/>
+          <w:szCs w:val="24"/>
+        </w:rPr>
+      </w:pPr>
+      <w:proofErr w:type="spellStart"/>
+      <w:r>
+        <w:rPr>
+          <w:sz w:val="24"/>
+          <w:szCs w:val="24"/>
+        </w:rPr>
+        <w:t>addStaffTuple.php</w:t>
+      </w:r>
+      <w:proofErr w:type="spellEnd"/>
+    </w:p>
+    <w:p>
+      <w:pPr>
+        <w:pStyle w:val="ListParagraph"/>
+        <w:numPr>
+          <w:ilvl w:val="1"/>
+          <w:numId w:val="12"/>
+        </w:numPr>
+        <w:rPr>
+          <w:sz w:val="24"/>
+          <w:szCs w:val="24"/>
+        </w:rPr>
+      </w:pPr>
+      <w:r>
+        <w:rPr>
+          <w:sz w:val="24"/>
+          <w:szCs w:val="24"/>
+        </w:rPr>
+        <w:t>software development design document</w:t>
+      </w:r>
     </w:p>
     <w:p>
       <w:pPr>
@@ -2528,6 +2757,86 @@
           <w:sz w:val="24"/>
           <w:szCs w:val="24"/>
         </w:rPr>
+        <w:t>professorCreate.php</w:t>
+      </w:r>
+      <w:proofErr w:type="spellEnd"/>
+    </w:p>
+    <w:p>
+      <w:pPr>
+        <w:pStyle w:val="ListParagraph"/>
+        <w:numPr>
+          <w:ilvl w:val="1"/>
+          <w:numId w:val="12"/>
+        </w:numPr>
+        <w:rPr>
+          <w:sz w:val="24"/>
+          <w:szCs w:val="24"/>
+        </w:rPr>
+      </w:pPr>
+      <w:proofErr w:type="spellStart"/>
+      <w:r>
+        <w:rPr>
+          <w:sz w:val="24"/>
+          <w:szCs w:val="24"/>
+        </w:rPr>
+        <w:t>professorNewAdd.php</w:t>
+      </w:r>
+      <w:proofErr w:type="spellEnd"/>
+    </w:p>
+    <w:p>
+      <w:pPr>
+        <w:pStyle w:val="ListParagraph"/>
+        <w:numPr>
+          <w:ilvl w:val="1"/>
+          <w:numId w:val="12"/>
+        </w:numPr>
+        <w:rPr>
+          <w:sz w:val="24"/>
+          <w:szCs w:val="24"/>
+        </w:rPr>
+      </w:pPr>
+      <w:proofErr w:type="spellStart"/>
+      <w:r>
+        <w:rPr>
+          <w:sz w:val="24"/>
+          <w:szCs w:val="24"/>
+        </w:rPr>
+        <w:t>professorRequest</w:t>
+      </w:r>
+      <w:r>
+        <w:rPr>
+          <w:sz w:val="24"/>
+          <w:szCs w:val="24"/>
+        </w:rPr>
+        <w:t>Book</w:t>
+      </w:r>
+      <w:r>
+        <w:rPr>
+          <w:sz w:val="24"/>
+          <w:szCs w:val="24"/>
+        </w:rPr>
+        <w:t>.php</w:t>
+      </w:r>
+      <w:proofErr w:type="spellEnd"/>
+    </w:p>
+    <w:p>
+      <w:pPr>
+        <w:pStyle w:val="ListParagraph"/>
+        <w:numPr>
+          <w:ilvl w:val="1"/>
+          <w:numId w:val="12"/>
+        </w:numPr>
+        <w:rPr>
+          <w:sz w:val="24"/>
+          <w:szCs w:val="24"/>
+        </w:rPr>
+      </w:pPr>
+      <w:proofErr w:type="spellStart"/>
+      <w:r>
+        <w:rPr>
+          <w:sz w:val="24"/>
+          <w:szCs w:val="24"/>
+        </w:rPr>
         <w:t>professor</w:t>
       </w:r>
       <w:r>
@@ -2535,7 +2844,7 @@
           <w:sz w:val="24"/>
           <w:szCs w:val="24"/>
         </w:rPr>
-        <w:t>Create</w:t>
+        <w:t>UpdateBook</w:t>
       </w:r>
       <w:r>
         <w:rPr>
@@ -2564,122 +2873,7 @@
           <w:sz w:val="24"/>
           <w:szCs w:val="24"/>
         </w:rPr>
-        <w:t>professor</w:t>
-      </w:r>
-      <w:r>
-        <w:rPr>
-          <w:sz w:val="24"/>
-          <w:szCs w:val="24"/>
-        </w:rPr>
-        <w:t>NewAdd</w:t>
-      </w:r>
-      <w:r>
-        <w:rPr>
-          <w:sz w:val="24"/>
-          <w:szCs w:val="24"/>
-        </w:rPr>
-        <w:t>.php</w:t>
-      </w:r>
-      <w:proofErr w:type="spellEnd"/>
-    </w:p>
-    <w:p>
-      <w:pPr>
-        <w:pStyle w:val="ListParagraph"/>
-        <w:numPr>
-          <w:ilvl w:val="1"/>
-          <w:numId w:val="12"/>
-        </w:numPr>
-        <w:rPr>
-          <w:sz w:val="24"/>
-          <w:szCs w:val="24"/>
-        </w:rPr>
-      </w:pPr>
-      <w:proofErr w:type="spellStart"/>
-      <w:r>
-        <w:rPr>
-          <w:sz w:val="24"/>
-          <w:szCs w:val="24"/>
-        </w:rPr>
-        <w:t>professorRequest</w:t>
-      </w:r>
-      <w:r>
-        <w:rPr>
-          <w:sz w:val="24"/>
-          <w:szCs w:val="24"/>
-        </w:rPr>
-        <w:t>Book</w:t>
-      </w:r>
-      <w:r>
-        <w:rPr>
-          <w:sz w:val="24"/>
-          <w:szCs w:val="24"/>
-        </w:rPr>
-        <w:t>.php</w:t>
-      </w:r>
-      <w:proofErr w:type="spellEnd"/>
-    </w:p>
-    <w:p>
-      <w:pPr>
-        <w:pStyle w:val="ListParagraph"/>
-        <w:numPr>
-          <w:ilvl w:val="1"/>
-          <w:numId w:val="12"/>
-        </w:numPr>
-        <w:rPr>
-          <w:sz w:val="24"/>
-          <w:szCs w:val="24"/>
-        </w:rPr>
-      </w:pPr>
-      <w:proofErr w:type="spellStart"/>
-      <w:r>
-        <w:rPr>
-          <w:sz w:val="24"/>
-          <w:szCs w:val="24"/>
-        </w:rPr>
-        <w:t>professor</w:t>
-      </w:r>
-      <w:r>
-        <w:rPr>
-          <w:sz w:val="24"/>
-          <w:szCs w:val="24"/>
-        </w:rPr>
-        <w:t>UpdateBook</w:t>
-      </w:r>
-      <w:r>
-        <w:rPr>
-          <w:sz w:val="24"/>
-          <w:szCs w:val="24"/>
-        </w:rPr>
-        <w:t>.php</w:t>
-      </w:r>
-      <w:proofErr w:type="spellEnd"/>
-    </w:p>
-    <w:p>
-      <w:pPr>
-        <w:pStyle w:val="ListParagraph"/>
-        <w:numPr>
-          <w:ilvl w:val="1"/>
-          <w:numId w:val="12"/>
-        </w:numPr>
-        <w:rPr>
-          <w:sz w:val="24"/>
-          <w:szCs w:val="24"/>
-        </w:rPr>
-      </w:pPr>
-      <w:proofErr w:type="spellStart"/>
-      <w:r>
-        <w:rPr>
-          <w:sz w:val="24"/>
-          <w:szCs w:val="24"/>
-        </w:rPr>
-        <w:t>staffManageFaculty</w:t>
-      </w:r>
-      <w:r>
-        <w:rPr>
-          <w:sz w:val="24"/>
-          <w:szCs w:val="24"/>
-        </w:rPr>
-        <w:t>.php</w:t>
+        <w:t>staffManageFaculty.php</w:t>
       </w:r>
       <w:proofErr w:type="spellEnd"/>
     </w:p>

--- a/final_report.docx
+++ b/final_report.docx
@@ -203,7 +203,6 @@
           <w:numId w:val="4"/>
         </w:numPr>
       </w:pPr>
-      <w:proofErr w:type="spellStart"/>
       <w:r>
         <w:rPr>
           <w:b/>
@@ -212,7 +211,6 @@
         </w:rPr>
         <w:t>htdocs</w:t>
       </w:r>
-      <w:proofErr w:type="spellEnd"/>
       <w:r>
         <w:t xml:space="preserve"> folder from the </w:t>
       </w:r>
@@ -255,15 +253,7 @@
         </w:numPr>
       </w:pPr>
       <w:r>
-        <w:t xml:space="preserve">The database </w:t>
-      </w:r>
-      <w:proofErr w:type="spellStart"/>
-      <w:r>
-        <w:t>sql</w:t>
-      </w:r>
-      <w:proofErr w:type="spellEnd"/>
-      <w:r>
-        <w:t xml:space="preserve"> file in repository</w:t>
+        <w:t>The database sql file in repository</w:t>
       </w:r>
       <w:r>
         <w:t xml:space="preserve"> </w:t>
@@ -301,23 +291,13 @@
           <w:numId w:val="4"/>
         </w:numPr>
       </w:pPr>
-      <w:proofErr w:type="spellStart"/>
       <w:r>
         <w:rPr>
           <w:b/>
           <w:bCs/>
           <w:color w:val="2F5496" w:themeColor="accent1" w:themeShade="BF"/>
         </w:rPr>
-        <w:t>sendmail</w:t>
-      </w:r>
-      <w:proofErr w:type="spellEnd"/>
-      <w:r>
-        <w:rPr>
-          <w:b/>
-          <w:bCs/>
-          <w:color w:val="2F5496" w:themeColor="accent1" w:themeShade="BF"/>
-        </w:rPr>
-        <w:t xml:space="preserve"> </w:t>
+        <w:t xml:space="preserve">sendmail </w:t>
       </w:r>
       <w:r>
         <w:t>and</w:t>
@@ -461,27 +441,7 @@
           <w:sz w:val="21"/>
           <w:szCs w:val="21"/>
         </w:rPr>
-        <w:t>"</w:t>
-      </w:r>
-      <w:proofErr w:type="spellStart"/>
-      <w:r>
-        <w:rPr>
-          <w:rFonts w:ascii="Consolas" w:eastAsia="Times New Roman" w:hAnsi="Consolas"/>
-          <w:color w:val="CE9178"/>
-          <w:sz w:val="21"/>
-          <w:szCs w:val="21"/>
-        </w:rPr>
-        <w:t>THISisap@ssword</w:t>
-      </w:r>
-      <w:proofErr w:type="spellEnd"/>
-      <w:r>
-        <w:rPr>
-          <w:rFonts w:ascii="Consolas" w:eastAsia="Times New Roman" w:hAnsi="Consolas"/>
-          <w:color w:val="CE9178"/>
-          <w:sz w:val="21"/>
-          <w:szCs w:val="21"/>
-        </w:rPr>
-        <w:t>"</w:t>
+        <w:t>"THISisap@ssword"</w:t>
       </w:r>
     </w:p>
     <w:p>
@@ -532,35 +492,13 @@
         <w:t>path\xampp</w:t>
       </w:r>
       <w:r>
-        <w:t xml:space="preserve"> replace the current </w:t>
-      </w:r>
-      <w:proofErr w:type="spellStart"/>
-      <w:r>
-        <w:t>htdocs</w:t>
-      </w:r>
-      <w:proofErr w:type="spellEnd"/>
-      <w:r>
-        <w:t xml:space="preserve"> with the</w:t>
+        <w:t xml:space="preserve"> replace the current htdocs with the</w:t>
       </w:r>
       <w:r>
         <w:rPr>
           <w:color w:val="002060"/>
         </w:rPr>
-        <w:t xml:space="preserve"> </w:t>
-      </w:r>
-      <w:proofErr w:type="spellStart"/>
-      <w:r>
-        <w:rPr>
-          <w:color w:val="002060"/>
-        </w:rPr>
-        <w:t>htdocs</w:t>
-      </w:r>
-      <w:proofErr w:type="spellEnd"/>
-      <w:r>
-        <w:rPr>
-          <w:color w:val="002060"/>
-        </w:rPr>
-        <w:t xml:space="preserve"> </w:t>
+        <w:t xml:space="preserve"> htdocs </w:t>
       </w:r>
       <w:r>
         <w:t>from repo or copy the file contents into it</w:t>
@@ -813,7 +751,6 @@
         </w:rPr>
         <w:t xml:space="preserve"> </w:t>
       </w:r>
-      <w:proofErr w:type="spellStart"/>
       <w:r>
         <w:rPr>
           <w:rFonts w:ascii="Consolas" w:eastAsia="Times New Roman" w:hAnsi="Consolas"/>
@@ -823,7 +760,6 @@
         </w:rPr>
         <w:t>THISisap@ssword</w:t>
       </w:r>
-      <w:proofErr w:type="spellEnd"/>
     </w:p>
     <w:p>
       <w:pPr>
@@ -1029,7 +965,6 @@
       <w:r>
         <w:t xml:space="preserve">open the </w:t>
       </w:r>
-      <w:proofErr w:type="spellStart"/>
       <w:r>
         <w:rPr>
           <w:b/>
@@ -1038,7 +973,6 @@
         </w:rPr>
         <w:t>conflig.inc.php</w:t>
       </w:r>
-      <w:proofErr w:type="spellEnd"/>
       <w:r>
         <w:t xml:space="preserve"> </w:t>
       </w:r>
@@ -1079,71 +1013,7 @@
           <w:color w:val="000000" w:themeColor="text1"/>
           <w:highlight w:val="yellow"/>
         </w:rPr>
-        <w:t>$</w:t>
-      </w:r>
-      <w:proofErr w:type="spellStart"/>
-      <w:r>
-        <w:rPr>
-          <w:color w:val="000000" w:themeColor="text1"/>
-          <w:highlight w:val="yellow"/>
-        </w:rPr>
-        <w:t>cfg</w:t>
-      </w:r>
-      <w:proofErr w:type="spellEnd"/>
-      <w:r>
-        <w:rPr>
-          <w:color w:val="000000" w:themeColor="text1"/>
-          <w:highlight w:val="yellow"/>
-        </w:rPr>
-        <w:t>['Servers</w:t>
-      </w:r>
-      <w:proofErr w:type="gramStart"/>
-      <w:r>
-        <w:rPr>
-          <w:color w:val="000000" w:themeColor="text1"/>
-          <w:highlight w:val="yellow"/>
-        </w:rPr>
-        <w:t>'][</w:t>
-      </w:r>
-      <w:proofErr w:type="gramEnd"/>
-      <w:r>
-        <w:rPr>
-          <w:color w:val="000000" w:themeColor="text1"/>
-          <w:highlight w:val="yellow"/>
-        </w:rPr>
-        <w:t>$</w:t>
-      </w:r>
-      <w:proofErr w:type="spellStart"/>
-      <w:r>
-        <w:rPr>
-          <w:color w:val="000000" w:themeColor="text1"/>
-          <w:highlight w:val="yellow"/>
-        </w:rPr>
-        <w:t>i</w:t>
-      </w:r>
-      <w:proofErr w:type="spellEnd"/>
-      <w:r>
-        <w:rPr>
-          <w:color w:val="000000" w:themeColor="text1"/>
-          <w:highlight w:val="yellow"/>
-        </w:rPr>
-        <w:t>]['password'] = '</w:t>
-      </w:r>
-      <w:proofErr w:type="spellStart"/>
-      <w:r>
-        <w:rPr>
-          <w:color w:val="000000" w:themeColor="text1"/>
-          <w:highlight w:val="yellow"/>
-        </w:rPr>
-        <w:t>THISisap@ssword</w:t>
-      </w:r>
-      <w:proofErr w:type="spellEnd"/>
-      <w:r>
-        <w:rPr>
-          <w:color w:val="000000" w:themeColor="text1"/>
-          <w:highlight w:val="yellow"/>
-        </w:rPr>
-        <w:t>';</w:t>
+        <w:t>$cfg['Servers'][$i]['password'] = 'THISisap@ssword';</w:t>
       </w:r>
     </w:p>
     <w:p>
@@ -1173,21 +1043,7 @@
         <w:rPr>
           <w:color w:val="000000" w:themeColor="text1"/>
         </w:rPr>
-        <w:t xml:space="preserve"> admin button on my MySQL the button should open the </w:t>
-      </w:r>
-      <w:proofErr w:type="spellStart"/>
-      <w:r>
-        <w:rPr>
-          <w:color w:val="000000" w:themeColor="text1"/>
-        </w:rPr>
-        <w:t>phpMyAmin</w:t>
-      </w:r>
-      <w:proofErr w:type="spellEnd"/>
-      <w:r>
-        <w:rPr>
-          <w:color w:val="000000" w:themeColor="text1"/>
-        </w:rPr>
-        <w:t xml:space="preserve"> localhost</w:t>
+        <w:t xml:space="preserve"> admin button on my MySQL the button should open the phpMyAmin localhost</w:t>
       </w:r>
     </w:p>
     <w:p>
@@ -1399,21 +1255,7 @@
         <w:rPr>
           <w:color w:val="000000" w:themeColor="text1"/>
         </w:rPr>
-        <w:t xml:space="preserve"> </w:t>
-      </w:r>
-      <w:proofErr w:type="spellStart"/>
-      <w:r>
-        <w:rPr>
-          <w:color w:val="000000" w:themeColor="text1"/>
-        </w:rPr>
-        <w:t>sql</w:t>
-      </w:r>
-      <w:proofErr w:type="spellEnd"/>
-      <w:r>
-        <w:rPr>
-          <w:color w:val="000000" w:themeColor="text1"/>
-        </w:rPr>
-        <w:t xml:space="preserve"> file</w:t>
+        <w:t xml:space="preserve"> sql file</w:t>
       </w:r>
       <w:r>
         <w:rPr>
@@ -1540,15 +1382,7 @@
         </w:rPr>
       </w:pPr>
       <w:r>
-        <w:t xml:space="preserve">Browse to </w:t>
-      </w:r>
-      <w:proofErr w:type="spellStart"/>
-      <w:r>
-        <w:t>sendmail</w:t>
-      </w:r>
-      <w:proofErr w:type="spellEnd"/>
-      <w:r>
-        <w:t xml:space="preserve"> folder in xampp folder: </w:t>
+        <w:t xml:space="preserve">Browse to sendmail folder in xampp folder: </w:t>
       </w:r>
       <w:r>
         <w:rPr>
@@ -1568,26 +1402,14 @@
           <w:iCs/>
           <w:highlight w:val="lightGray"/>
         </w:rPr>
-        <w:t>\</w:t>
-      </w:r>
-      <w:proofErr w:type="spellStart"/>
+        <w:t>\sendmail</w:t>
+      </w:r>
       <w:r>
         <w:rPr>
           <w:b/>
           <w:bCs/>
           <w:i/>
           <w:iCs/>
-          <w:highlight w:val="lightGray"/>
-        </w:rPr>
-        <w:t>sendmail</w:t>
-      </w:r>
-      <w:proofErr w:type="spellEnd"/>
-      <w:r>
-        <w:rPr>
-          <w:b/>
-          <w:bCs/>
-          <w:i/>
-          <w:iCs/>
         </w:rPr>
         <w:t xml:space="preserve"> </w:t>
       </w:r>
@@ -1694,11 +1516,9 @@
           <w:numId w:val="11"/>
         </w:numPr>
       </w:pPr>
-      <w:proofErr w:type="spellStart"/>
       <w:r>
         <w:t>Fname</w:t>
       </w:r>
-      <w:proofErr w:type="spellEnd"/>
       <w:r>
         <w:t>(TEXT) – First name of staff member.</w:t>
       </w:r>
@@ -1711,11 +1531,9 @@
           <w:numId w:val="11"/>
         </w:numPr>
       </w:pPr>
-      <w:proofErr w:type="spellStart"/>
       <w:r>
         <w:t>Lname</w:t>
       </w:r>
-      <w:proofErr w:type="spellEnd"/>
       <w:r>
         <w:t>(TEXT) - Last name of staff member.</w:t>
       </w:r>
@@ -1788,11 +1606,9 @@
           <w:numId w:val="11"/>
         </w:numPr>
       </w:pPr>
-      <w:proofErr w:type="spellStart"/>
       <w:r>
         <w:t>Sadmin</w:t>
       </w:r>
-      <w:proofErr w:type="spellEnd"/>
       <w:r>
         <w:t>(BOOL) – Used to identify the super admin.</w:t>
       </w:r>
@@ -1829,13 +1645,8 @@
           <w:numId w:val="11"/>
         </w:numPr>
       </w:pPr>
-      <w:proofErr w:type="spellStart"/>
-      <w:r>
-        <w:t>Fname</w:t>
-      </w:r>
-      <w:proofErr w:type="spellEnd"/>
-      <w:r>
-        <w:t xml:space="preserve">(TEXT) – First name of </w:t>
+      <w:r>
+        <w:t xml:space="preserve">Fname(TEXT) – First name of </w:t>
       </w:r>
       <w:r>
         <w:t>professor</w:t>
@@ -1852,13 +1663,8 @@
           <w:numId w:val="11"/>
         </w:numPr>
       </w:pPr>
-      <w:proofErr w:type="spellStart"/>
-      <w:r>
-        <w:t>Lname</w:t>
-      </w:r>
-      <w:proofErr w:type="spellEnd"/>
-      <w:r>
-        <w:t xml:space="preserve">(TEXT) - Last name of </w:t>
+      <w:r>
+        <w:t xml:space="preserve">Lname(TEXT) - Last name of </w:t>
       </w:r>
       <w:r>
         <w:t>professor.</w:t>
@@ -2101,31 +1907,7 @@
         </w:numPr>
       </w:pPr>
       <w:r>
-        <w:t>Semester(VARCHAR[10]) – Semester of the request from professors (</w:t>
-      </w:r>
-      <w:proofErr w:type="spellStart"/>
-      <w:r>
-        <w:t>summerSem</w:t>
-      </w:r>
-      <w:proofErr w:type="spellEnd"/>
-      <w:r>
-        <w:t xml:space="preserve">, </w:t>
-      </w:r>
-      <w:proofErr w:type="spellStart"/>
-      <w:r>
-        <w:t>springSem</w:t>
-      </w:r>
-      <w:proofErr w:type="spellEnd"/>
-      <w:r>
-        <w:t xml:space="preserve">, </w:t>
-      </w:r>
-      <w:proofErr w:type="spellStart"/>
-      <w:r>
-        <w:t>fallSem</w:t>
-      </w:r>
-      <w:proofErr w:type="spellEnd"/>
-      <w:r>
-        <w:t>).</w:t>
+        <w:t>Semester(VARCHAR[10]) – Semester of the request from professors (summerSem, springSem, fallSem).</w:t>
       </w:r>
     </w:p>
     <w:p>
@@ -2244,7 +2026,6 @@
           <w:szCs w:val="24"/>
         </w:rPr>
       </w:pPr>
-      <w:proofErr w:type="spellStart"/>
       <w:r>
         <w:rPr>
           <w:sz w:val="24"/>
@@ -2252,7 +2033,6 @@
         </w:rPr>
         <w:t>staffMenu.php</w:t>
       </w:r>
-      <w:proofErr w:type="spellEnd"/>
     </w:p>
     <w:p>
       <w:pPr>
@@ -2266,7 +2046,6 @@
           <w:szCs w:val="24"/>
         </w:rPr>
       </w:pPr>
-      <w:proofErr w:type="spellStart"/>
       <w:r>
         <w:rPr>
           <w:sz w:val="24"/>
@@ -2274,7 +2053,6 @@
         </w:rPr>
         <w:t>updateDB.php</w:t>
       </w:r>
-      <w:proofErr w:type="spellEnd"/>
     </w:p>
     <w:p>
       <w:pPr>
@@ -2288,7 +2066,6 @@
           <w:szCs w:val="24"/>
         </w:rPr>
       </w:pPr>
-      <w:proofErr w:type="spellStart"/>
       <w:r>
         <w:rPr>
           <w:sz w:val="24"/>
@@ -2296,7 +2073,6 @@
         </w:rPr>
         <w:t>staffManageStaff.php</w:t>
       </w:r>
-      <w:proofErr w:type="spellEnd"/>
     </w:p>
     <w:p>
       <w:pPr>
@@ -2310,7 +2086,6 @@
           <w:szCs w:val="24"/>
         </w:rPr>
       </w:pPr>
-      <w:proofErr w:type="spellStart"/>
       <w:r>
         <w:rPr>
           <w:sz w:val="24"/>
@@ -2318,7 +2093,6 @@
         </w:rPr>
         <w:t>staffManageFaculty.php</w:t>
       </w:r>
-      <w:proofErr w:type="spellEnd"/>
     </w:p>
     <w:p>
       <w:pPr>
@@ -2332,7 +2106,6 @@
           <w:szCs w:val="24"/>
         </w:rPr>
       </w:pPr>
-      <w:proofErr w:type="spellStart"/>
       <w:r>
         <w:rPr>
           <w:sz w:val="24"/>
@@ -2340,7 +2113,6 @@
         </w:rPr>
         <w:t>staffViewRequest</w:t>
       </w:r>
-      <w:proofErr w:type="spellEnd"/>
     </w:p>
     <w:p>
       <w:pPr>
@@ -2354,7 +2126,6 @@
           <w:szCs w:val="24"/>
         </w:rPr>
       </w:pPr>
-      <w:proofErr w:type="spellStart"/>
       <w:r>
         <w:rPr>
           <w:sz w:val="24"/>
@@ -2362,7 +2133,6 @@
         </w:rPr>
         <w:t>addFacultyTuple.php</w:t>
       </w:r>
-      <w:proofErr w:type="spellEnd"/>
     </w:p>
     <w:p>
       <w:pPr>
@@ -2376,7 +2146,6 @@
           <w:szCs w:val="24"/>
         </w:rPr>
       </w:pPr>
-      <w:proofErr w:type="spellStart"/>
       <w:r>
         <w:rPr>
           <w:sz w:val="24"/>
@@ -2384,7 +2153,6 @@
         </w:rPr>
         <w:t>addStaffTuple.php</w:t>
       </w:r>
-      <w:proofErr w:type="spellEnd"/>
     </w:p>
     <w:p>
       <w:pPr>
@@ -2430,7 +2198,35 @@
           <w:sz w:val="24"/>
           <w:szCs w:val="24"/>
         </w:rPr>
-        <w:t xml:space="preserve"> – Mail pages.</w:t>
+        <w:t xml:space="preserve"> – </w:t>
+      </w:r>
+      <w:r>
+        <w:rPr>
+          <w:sz w:val="24"/>
+          <w:szCs w:val="24"/>
+        </w:rPr>
+        <w:t>Em</w:t>
+      </w:r>
+      <w:r>
+        <w:rPr>
+          <w:sz w:val="24"/>
+          <w:szCs w:val="24"/>
+        </w:rPr>
+        <w:t xml:space="preserve">ail </w:t>
+      </w:r>
+      <w:r>
+        <w:rPr>
+          <w:sz w:val="24"/>
+          <w:szCs w:val="24"/>
+        </w:rPr>
+        <w:t>and view requests</w:t>
+      </w:r>
+      <w:r>
+        <w:rPr>
+          <w:sz w:val="24"/>
+          <w:szCs w:val="24"/>
+        </w:rPr>
+        <w:t>.</w:t>
       </w:r>
     </w:p>
     <w:p>
@@ -2445,6 +2241,73 @@
           <w:szCs w:val="24"/>
         </w:rPr>
       </w:pPr>
+      <w:r>
+        <w:rPr>
+          <w:sz w:val="24"/>
+          <w:szCs w:val="24"/>
+        </w:rPr>
+        <w:t>staffInvite.php</w:t>
+      </w:r>
+    </w:p>
+    <w:p>
+      <w:pPr>
+        <w:pStyle w:val="ListParagraph"/>
+        <w:numPr>
+          <w:ilvl w:val="1"/>
+          <w:numId w:val="12"/>
+        </w:numPr>
+        <w:rPr>
+          <w:sz w:val="24"/>
+          <w:szCs w:val="24"/>
+        </w:rPr>
+      </w:pPr>
+      <w:r>
+        <w:rPr>
+          <w:sz w:val="24"/>
+          <w:szCs w:val="24"/>
+        </w:rPr>
+        <w:t>staffRemind.php</w:t>
+      </w:r>
+    </w:p>
+    <w:p>
+      <w:pPr>
+        <w:pStyle w:val="ListParagraph"/>
+        <w:numPr>
+          <w:ilvl w:val="1"/>
+          <w:numId w:val="12"/>
+        </w:numPr>
+        <w:rPr>
+          <w:sz w:val="24"/>
+          <w:szCs w:val="24"/>
+        </w:rPr>
+      </w:pPr>
+      <w:r>
+        <w:rPr>
+          <w:sz w:val="24"/>
+          <w:szCs w:val="24"/>
+        </w:rPr>
+        <w:t>reminder.php</w:t>
+      </w:r>
+    </w:p>
+    <w:p>
+      <w:pPr>
+        <w:pStyle w:val="ListParagraph"/>
+        <w:numPr>
+          <w:ilvl w:val="1"/>
+          <w:numId w:val="12"/>
+        </w:numPr>
+        <w:rPr>
+          <w:sz w:val="24"/>
+          <w:szCs w:val="24"/>
+        </w:rPr>
+      </w:pPr>
+      <w:r>
+        <w:rPr>
+          <w:sz w:val="24"/>
+          <w:szCs w:val="24"/>
+        </w:rPr>
+        <w:t>staffViewRequests.php</w:t>
+      </w:r>
     </w:p>
     <w:p>
       <w:pPr>
@@ -2553,7 +2416,6 @@
           <w:szCs w:val="24"/>
         </w:rPr>
       </w:pPr>
-      <w:proofErr w:type="spellStart"/>
       <w:r>
         <w:rPr>
           <w:sz w:val="24"/>
@@ -2561,7 +2423,6 @@
         </w:rPr>
         <w:t>addBookTuple.php</w:t>
       </w:r>
-      <w:proofErr w:type="spellEnd"/>
     </w:p>
     <w:p>
       <w:pPr>
@@ -2575,7 +2436,6 @@
           <w:szCs w:val="24"/>
         </w:rPr>
       </w:pPr>
-      <w:proofErr w:type="spellStart"/>
       <w:r>
         <w:rPr>
           <w:sz w:val="24"/>
@@ -2583,7 +2443,6 @@
         </w:rPr>
         <w:t>addFacultyTuple.php</w:t>
       </w:r>
-      <w:proofErr w:type="spellEnd"/>
     </w:p>
     <w:p>
       <w:pPr>
@@ -2597,7 +2456,6 @@
           <w:szCs w:val="24"/>
         </w:rPr>
       </w:pPr>
-      <w:proofErr w:type="spellStart"/>
       <w:r>
         <w:rPr>
           <w:sz w:val="24"/>
@@ -2605,7 +2463,6 @@
         </w:rPr>
         <w:t>checkpassCreate.php</w:t>
       </w:r>
-      <w:proofErr w:type="spellEnd"/>
     </w:p>
     <w:p>
       <w:pPr>
@@ -2619,7 +2476,6 @@
           <w:szCs w:val="24"/>
         </w:rPr>
       </w:pPr>
-      <w:proofErr w:type="spellStart"/>
       <w:r>
         <w:rPr>
           <w:sz w:val="24"/>
@@ -2627,7 +2483,6 @@
         </w:rPr>
         <w:t>checkpassReset.php</w:t>
       </w:r>
-      <w:proofErr w:type="spellEnd"/>
     </w:p>
     <w:p>
       <w:pPr>
@@ -2641,7 +2496,6 @@
           <w:szCs w:val="24"/>
         </w:rPr>
       </w:pPr>
-      <w:proofErr w:type="spellStart"/>
       <w:r>
         <w:rPr>
           <w:sz w:val="24"/>
@@ -2649,7 +2503,6 @@
         </w:rPr>
         <w:t>dbpdo.php</w:t>
       </w:r>
-      <w:proofErr w:type="spellEnd"/>
     </w:p>
     <w:p>
       <w:pPr>
@@ -2663,7 +2516,6 @@
           <w:szCs w:val="24"/>
         </w:rPr>
       </w:pPr>
-      <w:proofErr w:type="spellStart"/>
       <w:r>
         <w:rPr>
           <w:sz w:val="24"/>
@@ -2671,7 +2523,6 @@
         </w:rPr>
         <w:t>forgotpw.php</w:t>
       </w:r>
-      <w:proofErr w:type="spellEnd"/>
     </w:p>
     <w:p>
       <w:pPr>
@@ -2685,7 +2536,6 @@
           <w:szCs w:val="24"/>
         </w:rPr>
       </w:pPr>
-      <w:proofErr w:type="spellStart"/>
       <w:r>
         <w:rPr>
           <w:sz w:val="24"/>
@@ -2693,7 +2543,6 @@
         </w:rPr>
         <w:t>index.php</w:t>
       </w:r>
-      <w:proofErr w:type="spellEnd"/>
     </w:p>
     <w:p>
       <w:pPr>
@@ -2707,7 +2556,6 @@
           <w:szCs w:val="24"/>
         </w:rPr>
       </w:pPr>
-      <w:proofErr w:type="spellStart"/>
       <w:r>
         <w:rPr>
           <w:sz w:val="24"/>
@@ -2715,7 +2563,6 @@
         </w:rPr>
         <w:t>login.php</w:t>
       </w:r>
-      <w:proofErr w:type="spellEnd"/>
     </w:p>
     <w:p>
       <w:pPr>
@@ -2729,7 +2576,6 @@
           <w:szCs w:val="24"/>
         </w:rPr>
       </w:pPr>
-      <w:proofErr w:type="spellStart"/>
       <w:r>
         <w:rPr>
           <w:sz w:val="24"/>
@@ -2737,7 +2583,6 @@
         </w:rPr>
         <w:t>professorBookRequest.php</w:t>
       </w:r>
-      <w:proofErr w:type="spellEnd"/>
     </w:p>
     <w:p>
       <w:pPr>
@@ -2751,7 +2596,6 @@
           <w:szCs w:val="24"/>
         </w:rPr>
       </w:pPr>
-      <w:proofErr w:type="spellStart"/>
       <w:r>
         <w:rPr>
           <w:sz w:val="24"/>
@@ -2759,7 +2603,6 @@
         </w:rPr>
         <w:t>professorCreate.php</w:t>
       </w:r>
-      <w:proofErr w:type="spellEnd"/>
     </w:p>
     <w:p>
       <w:pPr>
@@ -2773,7 +2616,6 @@
           <w:szCs w:val="24"/>
         </w:rPr>
       </w:pPr>
-      <w:proofErr w:type="spellStart"/>
       <w:r>
         <w:rPr>
           <w:sz w:val="24"/>
@@ -2781,7 +2623,6 @@
         </w:rPr>
         <w:t>professorNewAdd.php</w:t>
       </w:r>
-      <w:proofErr w:type="spellEnd"/>
     </w:p>
     <w:p>
       <w:pPr>
@@ -2795,7 +2636,6 @@
           <w:szCs w:val="24"/>
         </w:rPr>
       </w:pPr>
-      <w:proofErr w:type="spellStart"/>
       <w:r>
         <w:rPr>
           <w:sz w:val="24"/>
@@ -2817,7 +2657,6 @@
         </w:rPr>
         <w:t>.php</w:t>
       </w:r>
-      <w:proofErr w:type="spellEnd"/>
     </w:p>
     <w:p>
       <w:pPr>
@@ -2831,7 +2670,6 @@
           <w:szCs w:val="24"/>
         </w:rPr>
       </w:pPr>
-      <w:proofErr w:type="spellStart"/>
       <w:r>
         <w:rPr>
           <w:sz w:val="24"/>
@@ -2853,7 +2691,6 @@
         </w:rPr>
         <w:t>.php</w:t>
       </w:r>
-      <w:proofErr w:type="spellEnd"/>
     </w:p>
     <w:p>
       <w:pPr>
@@ -2867,7 +2704,6 @@
           <w:szCs w:val="24"/>
         </w:rPr>
       </w:pPr>
-      <w:proofErr w:type="spellStart"/>
       <w:r>
         <w:rPr>
           <w:sz w:val="24"/>
@@ -2875,7 +2711,6 @@
         </w:rPr>
         <w:t>staffManageFaculty.php</w:t>
       </w:r>
-      <w:proofErr w:type="spellEnd"/>
     </w:p>
     <w:p>
       <w:pPr>
@@ -2889,7 +2724,6 @@
           <w:szCs w:val="24"/>
         </w:rPr>
       </w:pPr>
-      <w:proofErr w:type="spellStart"/>
       <w:r>
         <w:rPr>
           <w:sz w:val="24"/>
@@ -2897,7 +2731,6 @@
         </w:rPr>
         <w:t>resetPass.php</w:t>
       </w:r>
-      <w:proofErr w:type="spellEnd"/>
     </w:p>
     <w:p>
       <w:pPr>
@@ -2911,7 +2744,6 @@
           <w:szCs w:val="24"/>
         </w:rPr>
       </w:pPr>
-      <w:proofErr w:type="spellStart"/>
       <w:r>
         <w:rPr>
           <w:sz w:val="24"/>
@@ -2933,7 +2765,6 @@
         </w:rPr>
         <w:t>.php</w:t>
       </w:r>
-      <w:proofErr w:type="spellEnd"/>
     </w:p>
     <w:p>
       <w:pPr>

--- a/final_report.docx
+++ b/final_report.docx
@@ -1,6 +1,6 @@
 
 <file path=word/document.xml><?xml version="1.0" encoding="utf-8"?>
-<w:document xmlns:wpc="http://schemas.microsoft.com/office/word/2010/wordprocessingCanvas" xmlns:cx="http://schemas.microsoft.com/office/drawing/2014/chartex" xmlns:cx1="http://schemas.microsoft.com/office/drawing/2015/9/8/chartex" xmlns:cx2="http://schemas.microsoft.com/office/drawing/2015/10/21/chartex" xmlns:cx3="http://schemas.microsoft.com/office/drawing/2016/5/9/chartex" xmlns:cx4="http://schemas.microsoft.com/office/drawing/2016/5/10/chartex" xmlns:cx5="http://schemas.microsoft.com/office/drawing/2016/5/11/chartex" xmlns:cx6="http://schemas.microsoft.com/office/drawing/2016/5/12/chartex" xmlns:cx7="http://schemas.microsoft.com/office/drawing/2016/5/13/chartex" xmlns:cx8="http://schemas.microsoft.com/office/drawing/2016/5/14/chartex" xmlns:mc="http://schemas.openxmlformats.org/markup-compatibility/2006" xmlns:aink="http://schemas.microsoft.com/office/drawing/2016/ink" xmlns:am3d="http://schemas.microsoft.com/office/drawing/2017/model3d" xmlns:o="urn:schemas-microsoft-com:office:office" xmlns:r="http://schemas.openxmlformats.org/officeDocument/2006/relationships" xmlns:m="http://schemas.openxmlformats.org/officeDocument/2006/math" xmlns:v="urn:schemas-microsoft-com:vml" xmlns:wp14="http://schemas.microsoft.com/office/word/2010/wordprocessingDrawing" xmlns:wp="http://schemas.openxmlformats.org/drawingml/2006/wordprocessingDrawing" xmlns:w10="urn:schemas-microsoft-com:office:word" xmlns:w="http://schemas.openxmlformats.org/wordprocessingml/2006/main" xmlns:w14="http://schemas.microsoft.com/office/word/2010/wordml" xmlns:w15="http://schemas.microsoft.com/office/word/2012/wordml" xmlns:w16cex="http://schemas.microsoft.com/office/word/2018/wordml/cex" xmlns:w16cid="http://schemas.microsoft.com/office/word/2016/wordml/cid" xmlns:w16="http://schemas.microsoft.com/office/word/2018/wordml" xmlns:w16sdtdh="http://schemas.microsoft.com/office/word/2020/wordml/sdtdatahash" xmlns:w16se="http://schemas.microsoft.com/office/word/2015/wordml/symex" xmlns:wpg="http://schemas.microsoft.com/office/word/2010/wordprocessingGroup" xmlns:wpi="http://schemas.microsoft.com/office/word/2010/wordprocessingInk" xmlns:wne="http://schemas.microsoft.com/office/word/2006/wordml" xmlns:wps="http://schemas.microsoft.com/office/word/2010/wordprocessingShape" mc:Ignorable="w14 w15 w16se w16cid w16 w16cex w16sdtdh wp14">
+<w:document xmlns:wpc="http://schemas.microsoft.com/office/word/2010/wordprocessingCanvas" xmlns:mc="http://schemas.openxmlformats.org/markup-compatibility/2006" xmlns:o="urn:schemas-microsoft-com:office:office" xmlns:r="http://schemas.openxmlformats.org/officeDocument/2006/relationships" xmlns:m="http://schemas.openxmlformats.org/officeDocument/2006/math" xmlns:v="urn:schemas-microsoft-com:vml" xmlns:wp14="http://schemas.microsoft.com/office/word/2010/wordprocessingDrawing" xmlns:wp="http://schemas.openxmlformats.org/drawingml/2006/wordprocessingDrawing" xmlns:w10="urn:schemas-microsoft-com:office:word" xmlns:w="http://schemas.openxmlformats.org/wordprocessingml/2006/main" xmlns:w14="http://schemas.microsoft.com/office/word/2010/wordml" xmlns:w15="http://schemas.microsoft.com/office/word/2012/wordml" xmlns:wpg="http://schemas.microsoft.com/office/word/2010/wordprocessingGroup" xmlns:wpi="http://schemas.microsoft.com/office/word/2010/wordprocessingInk" xmlns:wne="http://schemas.microsoft.com/office/word/2006/wordml" xmlns:wps="http://schemas.microsoft.com/office/word/2010/wordprocessingShape" mc:Ignorable="w14 w15 wp14">
   <w:body>
     <w:p>
       <w:pPr>
@@ -203,7 +203,6 @@
           <w:numId w:val="4"/>
         </w:numPr>
       </w:pPr>
-      <w:proofErr w:type="spellStart"/>
       <w:r>
         <w:rPr>
           <w:b/>
@@ -212,7 +211,6 @@
         </w:rPr>
         <w:t>htdocs</w:t>
       </w:r>
-      <w:proofErr w:type="spellEnd"/>
       <w:r>
         <w:t xml:space="preserve"> folder from the </w:t>
       </w:r>
@@ -255,15 +253,7 @@
         </w:numPr>
       </w:pPr>
       <w:r>
-        <w:t xml:space="preserve">The database </w:t>
-      </w:r>
-      <w:proofErr w:type="spellStart"/>
-      <w:r>
-        <w:t>sql</w:t>
-      </w:r>
-      <w:proofErr w:type="spellEnd"/>
-      <w:r>
-        <w:t xml:space="preserve"> file in repository</w:t>
+        <w:t>The database sql file in repository</w:t>
       </w:r>
       <w:r>
         <w:t xml:space="preserve"> </w:t>
@@ -301,23 +291,13 @@
           <w:numId w:val="4"/>
         </w:numPr>
       </w:pPr>
-      <w:proofErr w:type="spellStart"/>
       <w:r>
         <w:rPr>
           <w:b/>
           <w:bCs/>
           <w:color w:val="2F5496" w:themeColor="accent1" w:themeShade="BF"/>
         </w:rPr>
-        <w:t>sendmail</w:t>
-      </w:r>
-      <w:proofErr w:type="spellEnd"/>
-      <w:r>
-        <w:rPr>
-          <w:b/>
-          <w:bCs/>
-          <w:color w:val="2F5496" w:themeColor="accent1" w:themeShade="BF"/>
-        </w:rPr>
-        <w:t xml:space="preserve"> </w:t>
+        <w:t xml:space="preserve">sendmail </w:t>
       </w:r>
       <w:r>
         <w:t>and</w:t>
@@ -461,27 +441,7 @@
           <w:sz w:val="21"/>
           <w:szCs w:val="21"/>
         </w:rPr>
-        <w:t>"</w:t>
-      </w:r>
-      <w:proofErr w:type="spellStart"/>
-      <w:r>
-        <w:rPr>
-          <w:rFonts w:ascii="Consolas" w:eastAsia="Times New Roman" w:hAnsi="Consolas"/>
-          <w:color w:val="CE9178"/>
-          <w:sz w:val="21"/>
-          <w:szCs w:val="21"/>
-        </w:rPr>
-        <w:t>THISisap@ssword</w:t>
-      </w:r>
-      <w:proofErr w:type="spellEnd"/>
-      <w:r>
-        <w:rPr>
-          <w:rFonts w:ascii="Consolas" w:eastAsia="Times New Roman" w:hAnsi="Consolas"/>
-          <w:color w:val="CE9178"/>
-          <w:sz w:val="21"/>
-          <w:szCs w:val="21"/>
-        </w:rPr>
-        <w:t>"</w:t>
+        <w:t>"THISisap@ssword"</w:t>
       </w:r>
     </w:p>
     <w:p>
@@ -532,35 +492,13 @@
         <w:t>path\xampp</w:t>
       </w:r>
       <w:r>
-        <w:t xml:space="preserve"> replace the current </w:t>
-      </w:r>
-      <w:proofErr w:type="spellStart"/>
-      <w:r>
-        <w:t>htdocs</w:t>
-      </w:r>
-      <w:proofErr w:type="spellEnd"/>
-      <w:r>
-        <w:t xml:space="preserve"> with the</w:t>
+        <w:t xml:space="preserve"> replace the current htdocs with the</w:t>
       </w:r>
       <w:r>
         <w:rPr>
           <w:color w:val="002060"/>
         </w:rPr>
-        <w:t xml:space="preserve"> </w:t>
-      </w:r>
-      <w:proofErr w:type="spellStart"/>
-      <w:r>
-        <w:rPr>
-          <w:color w:val="002060"/>
-        </w:rPr>
-        <w:t>htdocs</w:t>
-      </w:r>
-      <w:proofErr w:type="spellEnd"/>
-      <w:r>
-        <w:rPr>
-          <w:color w:val="002060"/>
-        </w:rPr>
-        <w:t xml:space="preserve"> </w:t>
+        <w:t xml:space="preserve"> htdocs </w:t>
       </w:r>
       <w:r>
         <w:t>from repo or copy the file contents into it</w:t>
@@ -813,7 +751,6 @@
         </w:rPr>
         <w:t xml:space="preserve"> </w:t>
       </w:r>
-      <w:proofErr w:type="spellStart"/>
       <w:r>
         <w:rPr>
           <w:rFonts w:ascii="Consolas" w:eastAsia="Times New Roman" w:hAnsi="Consolas"/>
@@ -823,7 +760,6 @@
         </w:rPr>
         <w:t>THISisap@ssword</w:t>
       </w:r>
-      <w:proofErr w:type="spellEnd"/>
     </w:p>
     <w:p>
       <w:pPr>
@@ -1029,7 +965,6 @@
       <w:r>
         <w:t xml:space="preserve">open the </w:t>
       </w:r>
-      <w:proofErr w:type="spellStart"/>
       <w:r>
         <w:rPr>
           <w:b/>
@@ -1038,7 +973,6 @@
         </w:rPr>
         <w:t>conflig.inc.php</w:t>
       </w:r>
-      <w:proofErr w:type="spellEnd"/>
       <w:r>
         <w:t xml:space="preserve"> </w:t>
       </w:r>
@@ -1079,71 +1013,7 @@
           <w:color w:val="000000" w:themeColor="text1"/>
           <w:highlight w:val="yellow"/>
         </w:rPr>
-        <w:t>$</w:t>
-      </w:r>
-      <w:proofErr w:type="spellStart"/>
-      <w:r>
-        <w:rPr>
-          <w:color w:val="000000" w:themeColor="text1"/>
-          <w:highlight w:val="yellow"/>
-        </w:rPr>
-        <w:t>cfg</w:t>
-      </w:r>
-      <w:proofErr w:type="spellEnd"/>
-      <w:r>
-        <w:rPr>
-          <w:color w:val="000000" w:themeColor="text1"/>
-          <w:highlight w:val="yellow"/>
-        </w:rPr>
-        <w:t>['Servers</w:t>
-      </w:r>
-      <w:proofErr w:type="gramStart"/>
-      <w:r>
-        <w:rPr>
-          <w:color w:val="000000" w:themeColor="text1"/>
-          <w:highlight w:val="yellow"/>
-        </w:rPr>
-        <w:t>'][</w:t>
-      </w:r>
-      <w:proofErr w:type="gramEnd"/>
-      <w:r>
-        <w:rPr>
-          <w:color w:val="000000" w:themeColor="text1"/>
-          <w:highlight w:val="yellow"/>
-        </w:rPr>
-        <w:t>$</w:t>
-      </w:r>
-      <w:proofErr w:type="spellStart"/>
-      <w:r>
-        <w:rPr>
-          <w:color w:val="000000" w:themeColor="text1"/>
-          <w:highlight w:val="yellow"/>
-        </w:rPr>
-        <w:t>i</w:t>
-      </w:r>
-      <w:proofErr w:type="spellEnd"/>
-      <w:r>
-        <w:rPr>
-          <w:color w:val="000000" w:themeColor="text1"/>
-          <w:highlight w:val="yellow"/>
-        </w:rPr>
-        <w:t>]['password'] = '</w:t>
-      </w:r>
-      <w:proofErr w:type="spellStart"/>
-      <w:r>
-        <w:rPr>
-          <w:color w:val="000000" w:themeColor="text1"/>
-          <w:highlight w:val="yellow"/>
-        </w:rPr>
-        <w:t>THISisap@ssword</w:t>
-      </w:r>
-      <w:proofErr w:type="spellEnd"/>
-      <w:r>
-        <w:rPr>
-          <w:color w:val="000000" w:themeColor="text1"/>
-          <w:highlight w:val="yellow"/>
-        </w:rPr>
-        <w:t>';</w:t>
+        <w:t>$cfg['Servers'][$i]['password'] = 'THISisap@ssword';</w:t>
       </w:r>
     </w:p>
     <w:p>
@@ -1173,21 +1043,7 @@
         <w:rPr>
           <w:color w:val="000000" w:themeColor="text1"/>
         </w:rPr>
-        <w:t xml:space="preserve"> admin button on my MySQL the button should open the </w:t>
-      </w:r>
-      <w:proofErr w:type="spellStart"/>
-      <w:r>
-        <w:rPr>
-          <w:color w:val="000000" w:themeColor="text1"/>
-        </w:rPr>
-        <w:t>phpMyAmin</w:t>
-      </w:r>
-      <w:proofErr w:type="spellEnd"/>
-      <w:r>
-        <w:rPr>
-          <w:color w:val="000000" w:themeColor="text1"/>
-        </w:rPr>
-        <w:t xml:space="preserve"> localhost</w:t>
+        <w:t xml:space="preserve"> admin button on my MySQL the button should open the phpMyAmin localhost</w:t>
       </w:r>
     </w:p>
     <w:p>
@@ -1399,21 +1255,7 @@
         <w:rPr>
           <w:color w:val="000000" w:themeColor="text1"/>
         </w:rPr>
-        <w:t xml:space="preserve"> </w:t>
-      </w:r>
-      <w:proofErr w:type="spellStart"/>
-      <w:r>
-        <w:rPr>
-          <w:color w:val="000000" w:themeColor="text1"/>
-        </w:rPr>
-        <w:t>sql</w:t>
-      </w:r>
-      <w:proofErr w:type="spellEnd"/>
-      <w:r>
-        <w:rPr>
-          <w:color w:val="000000" w:themeColor="text1"/>
-        </w:rPr>
-        <w:t xml:space="preserve"> file</w:t>
+        <w:t xml:space="preserve"> sql file</w:t>
       </w:r>
       <w:r>
         <w:rPr>
@@ -1540,15 +1382,7 @@
         </w:rPr>
       </w:pPr>
       <w:r>
-        <w:t xml:space="preserve">Browse to </w:t>
-      </w:r>
-      <w:proofErr w:type="spellStart"/>
-      <w:r>
-        <w:t>sendmail</w:t>
-      </w:r>
-      <w:proofErr w:type="spellEnd"/>
-      <w:r>
-        <w:t xml:space="preserve"> folder in xampp folder: </w:t>
+        <w:t xml:space="preserve">Browse to sendmail folder in xampp folder: </w:t>
       </w:r>
       <w:r>
         <w:rPr>
@@ -1568,26 +1402,14 @@
           <w:iCs/>
           <w:highlight w:val="lightGray"/>
         </w:rPr>
-        <w:t>\</w:t>
-      </w:r>
-      <w:proofErr w:type="spellStart"/>
+        <w:t>\sendmail</w:t>
+      </w:r>
       <w:r>
         <w:rPr>
           <w:b/>
           <w:bCs/>
           <w:i/>
           <w:iCs/>
-          <w:highlight w:val="lightGray"/>
-        </w:rPr>
-        <w:t>sendmail</w:t>
-      </w:r>
-      <w:proofErr w:type="spellEnd"/>
-      <w:r>
-        <w:rPr>
-          <w:b/>
-          <w:bCs/>
-          <w:i/>
-          <w:iCs/>
         </w:rPr>
         <w:t xml:space="preserve"> </w:t>
       </w:r>
@@ -1694,11 +1516,9 @@
           <w:numId w:val="11"/>
         </w:numPr>
       </w:pPr>
-      <w:proofErr w:type="spellStart"/>
       <w:r>
         <w:t>Fname</w:t>
       </w:r>
-      <w:proofErr w:type="spellEnd"/>
       <w:r>
         <w:t>(TEXT) – First name of staff member.</w:t>
       </w:r>
@@ -1711,11 +1531,9 @@
           <w:numId w:val="11"/>
         </w:numPr>
       </w:pPr>
-      <w:proofErr w:type="spellStart"/>
       <w:r>
         <w:t>Lname</w:t>
       </w:r>
-      <w:proofErr w:type="spellEnd"/>
       <w:r>
         <w:t>(TEXT) - Last name of staff member.</w:t>
       </w:r>
@@ -1788,11 +1606,9 @@
           <w:numId w:val="11"/>
         </w:numPr>
       </w:pPr>
-      <w:proofErr w:type="spellStart"/>
       <w:r>
         <w:t>Sadmin</w:t>
       </w:r>
-      <w:proofErr w:type="spellEnd"/>
       <w:r>
         <w:t>(BOOL) – Used to identify the super admin.</w:t>
       </w:r>
@@ -1829,13 +1645,8 @@
           <w:numId w:val="11"/>
         </w:numPr>
       </w:pPr>
-      <w:proofErr w:type="spellStart"/>
-      <w:r>
-        <w:t>Fname</w:t>
-      </w:r>
-      <w:proofErr w:type="spellEnd"/>
-      <w:r>
-        <w:t xml:space="preserve">(TEXT) – First name of </w:t>
+      <w:r>
+        <w:t xml:space="preserve">Fname(TEXT) – First name of </w:t>
       </w:r>
       <w:r>
         <w:t>professor</w:t>
@@ -1852,13 +1663,8 @@
           <w:numId w:val="11"/>
         </w:numPr>
       </w:pPr>
-      <w:proofErr w:type="spellStart"/>
-      <w:r>
-        <w:t>Lname</w:t>
-      </w:r>
-      <w:proofErr w:type="spellEnd"/>
-      <w:r>
-        <w:t xml:space="preserve">(TEXT) - Last name of </w:t>
+      <w:r>
+        <w:t xml:space="preserve">Lname(TEXT) - Last name of </w:t>
       </w:r>
       <w:r>
         <w:t>professor.</w:t>
@@ -2101,31 +1907,7 @@
         </w:numPr>
       </w:pPr>
       <w:r>
-        <w:t>Semester(VARCHAR[10]) – Semester of the request from professors (</w:t>
-      </w:r>
-      <w:proofErr w:type="spellStart"/>
-      <w:r>
-        <w:t>summerSem</w:t>
-      </w:r>
-      <w:proofErr w:type="spellEnd"/>
-      <w:r>
-        <w:t xml:space="preserve">, </w:t>
-      </w:r>
-      <w:proofErr w:type="spellStart"/>
-      <w:r>
-        <w:t>springSem</w:t>
-      </w:r>
-      <w:proofErr w:type="spellEnd"/>
-      <w:r>
-        <w:t xml:space="preserve">, </w:t>
-      </w:r>
-      <w:proofErr w:type="spellStart"/>
-      <w:r>
-        <w:t>fallSem</w:t>
-      </w:r>
-      <w:proofErr w:type="spellEnd"/>
-      <w:r>
-        <w:t>).</w:t>
+        <w:t>Semester(VARCHAR[10]) – Semester of the request from professors (summerSem, springSem, fallSem).</w:t>
       </w:r>
     </w:p>
     <w:p>
@@ -2244,7 +2026,6 @@
           <w:szCs w:val="24"/>
         </w:rPr>
       </w:pPr>
-      <w:proofErr w:type="spellStart"/>
       <w:r>
         <w:rPr>
           <w:sz w:val="24"/>
@@ -2252,7 +2033,6 @@
         </w:rPr>
         <w:t>staffMenu.php</w:t>
       </w:r>
-      <w:proofErr w:type="spellEnd"/>
     </w:p>
     <w:p>
       <w:pPr>
@@ -2266,7 +2046,6 @@
           <w:szCs w:val="24"/>
         </w:rPr>
       </w:pPr>
-      <w:proofErr w:type="spellStart"/>
       <w:r>
         <w:rPr>
           <w:sz w:val="24"/>
@@ -2274,7 +2053,6 @@
         </w:rPr>
         <w:t>updateDB.php</w:t>
       </w:r>
-      <w:proofErr w:type="spellEnd"/>
     </w:p>
     <w:p>
       <w:pPr>
@@ -2288,7 +2066,6 @@
           <w:szCs w:val="24"/>
         </w:rPr>
       </w:pPr>
-      <w:proofErr w:type="spellStart"/>
       <w:r>
         <w:rPr>
           <w:sz w:val="24"/>
@@ -2296,7 +2073,6 @@
         </w:rPr>
         <w:t>staffManageStaff.php</w:t>
       </w:r>
-      <w:proofErr w:type="spellEnd"/>
     </w:p>
     <w:p>
       <w:pPr>
@@ -2310,7 +2086,6 @@
           <w:szCs w:val="24"/>
         </w:rPr>
       </w:pPr>
-      <w:proofErr w:type="spellStart"/>
       <w:r>
         <w:rPr>
           <w:sz w:val="24"/>
@@ -2318,7 +2093,6 @@
         </w:rPr>
         <w:t>staffManageFaculty.php</w:t>
       </w:r>
-      <w:proofErr w:type="spellEnd"/>
     </w:p>
     <w:p>
       <w:pPr>
@@ -2332,7 +2106,6 @@
           <w:szCs w:val="24"/>
         </w:rPr>
       </w:pPr>
-      <w:proofErr w:type="spellStart"/>
       <w:r>
         <w:rPr>
           <w:sz w:val="24"/>
@@ -2340,7 +2113,6 @@
         </w:rPr>
         <w:t>staffViewRequest</w:t>
       </w:r>
-      <w:proofErr w:type="spellEnd"/>
     </w:p>
     <w:p>
       <w:pPr>
@@ -2354,7 +2126,6 @@
           <w:szCs w:val="24"/>
         </w:rPr>
       </w:pPr>
-      <w:proofErr w:type="spellStart"/>
       <w:r>
         <w:rPr>
           <w:sz w:val="24"/>
@@ -2362,7 +2133,6 @@
         </w:rPr>
         <w:t>addFacultyTuple.php</w:t>
       </w:r>
-      <w:proofErr w:type="spellEnd"/>
     </w:p>
     <w:p>
       <w:pPr>
@@ -2376,7 +2146,6 @@
           <w:szCs w:val="24"/>
         </w:rPr>
       </w:pPr>
-      <w:proofErr w:type="spellStart"/>
       <w:r>
         <w:rPr>
           <w:sz w:val="24"/>
@@ -2384,7 +2153,6 @@
         </w:rPr>
         <w:t>addStaffTuple.php</w:t>
       </w:r>
-      <w:proofErr w:type="spellEnd"/>
     </w:p>
     <w:p>
       <w:pPr>
@@ -2485,6 +2253,95 @@
           <w:szCs w:val="24"/>
         </w:rPr>
       </w:pPr>
+      <w:r>
+        <w:rPr>
+          <w:sz w:val="24"/>
+          <w:szCs w:val="24"/>
+        </w:rPr>
+        <w:t>updateDB.php</w:t>
+      </w:r>
+      <w:bookmarkStart w:id="0" w:name="_GoBack"/>
+      <w:bookmarkEnd w:id="0"/>
+    </w:p>
+    <w:p>
+      <w:pPr>
+        <w:pStyle w:val="ListParagraph"/>
+        <w:numPr>
+          <w:ilvl w:val="1"/>
+          <w:numId w:val="12"/>
+        </w:numPr>
+        <w:rPr>
+          <w:sz w:val="24"/>
+          <w:szCs w:val="24"/>
+        </w:rPr>
+      </w:pPr>
+      <w:r>
+        <w:rPr>
+          <w:sz w:val="24"/>
+          <w:szCs w:val="24"/>
+        </w:rPr>
+        <w:t>forgotpw.php</w:t>
+      </w:r>
+    </w:p>
+    <w:p>
+      <w:pPr>
+        <w:pStyle w:val="ListParagraph"/>
+        <w:numPr>
+          <w:ilvl w:val="1"/>
+          <w:numId w:val="12"/>
+        </w:numPr>
+        <w:rPr>
+          <w:sz w:val="24"/>
+          <w:szCs w:val="24"/>
+        </w:rPr>
+      </w:pPr>
+      <w:r>
+        <w:rPr>
+          <w:sz w:val="24"/>
+          <w:szCs w:val="24"/>
+        </w:rPr>
+        <w:t>staffManageFaculty.php</w:t>
+      </w:r>
+    </w:p>
+    <w:p>
+      <w:pPr>
+        <w:pStyle w:val="ListParagraph"/>
+        <w:numPr>
+          <w:ilvl w:val="1"/>
+          <w:numId w:val="12"/>
+        </w:numPr>
+        <w:rPr>
+          <w:sz w:val="24"/>
+          <w:szCs w:val="24"/>
+        </w:rPr>
+      </w:pPr>
+      <w:r>
+        <w:rPr>
+          <w:sz w:val="24"/>
+          <w:szCs w:val="24"/>
+        </w:rPr>
+        <w:t>resetPass.php</w:t>
+      </w:r>
+    </w:p>
+    <w:p>
+      <w:pPr>
+        <w:pStyle w:val="ListParagraph"/>
+        <w:numPr>
+          <w:ilvl w:val="1"/>
+          <w:numId w:val="12"/>
+        </w:numPr>
+        <w:rPr>
+          <w:sz w:val="24"/>
+          <w:szCs w:val="24"/>
+        </w:rPr>
+      </w:pPr>
+      <w:r>
+        <w:rPr>
+          <w:sz w:val="24"/>
+          <w:szCs w:val="24"/>
+        </w:rPr>
+        <w:t>staffManageStaff.php</w:t>
+      </w:r>
     </w:p>
     <w:p>
       <w:pPr>
@@ -2553,7 +2410,6 @@
           <w:szCs w:val="24"/>
         </w:rPr>
       </w:pPr>
-      <w:proofErr w:type="spellStart"/>
       <w:r>
         <w:rPr>
           <w:sz w:val="24"/>
@@ -2561,7 +2417,6 @@
         </w:rPr>
         <w:t>addBookTuple.php</w:t>
       </w:r>
-      <w:proofErr w:type="spellEnd"/>
     </w:p>
     <w:p>
       <w:pPr>
@@ -2575,7 +2430,6 @@
           <w:szCs w:val="24"/>
         </w:rPr>
       </w:pPr>
-      <w:proofErr w:type="spellStart"/>
       <w:r>
         <w:rPr>
           <w:sz w:val="24"/>
@@ -2583,7 +2437,6 @@
         </w:rPr>
         <w:t>addFacultyTuple.php</w:t>
       </w:r>
-      <w:proofErr w:type="spellEnd"/>
     </w:p>
     <w:p>
       <w:pPr>
@@ -2597,7 +2450,6 @@
           <w:szCs w:val="24"/>
         </w:rPr>
       </w:pPr>
-      <w:proofErr w:type="spellStart"/>
       <w:r>
         <w:rPr>
           <w:sz w:val="24"/>
@@ -2605,7 +2457,6 @@
         </w:rPr>
         <w:t>checkpassCreate.php</w:t>
       </w:r>
-      <w:proofErr w:type="spellEnd"/>
     </w:p>
     <w:p>
       <w:pPr>
@@ -2619,7 +2470,6 @@
           <w:szCs w:val="24"/>
         </w:rPr>
       </w:pPr>
-      <w:proofErr w:type="spellStart"/>
       <w:r>
         <w:rPr>
           <w:sz w:val="24"/>
@@ -2627,7 +2477,6 @@
         </w:rPr>
         <w:t>checkpassReset.php</w:t>
       </w:r>
-      <w:proofErr w:type="spellEnd"/>
     </w:p>
     <w:p>
       <w:pPr>
@@ -2641,7 +2490,6 @@
           <w:szCs w:val="24"/>
         </w:rPr>
       </w:pPr>
-      <w:proofErr w:type="spellStart"/>
       <w:r>
         <w:rPr>
           <w:sz w:val="24"/>
@@ -2649,7 +2497,6 @@
         </w:rPr>
         <w:t>dbpdo.php</w:t>
       </w:r>
-      <w:proofErr w:type="spellEnd"/>
     </w:p>
     <w:p>
       <w:pPr>
@@ -2663,7 +2510,6 @@
           <w:szCs w:val="24"/>
         </w:rPr>
       </w:pPr>
-      <w:proofErr w:type="spellStart"/>
       <w:r>
         <w:rPr>
           <w:sz w:val="24"/>
@@ -2671,7 +2517,6 @@
         </w:rPr>
         <w:t>forgotpw.php</w:t>
       </w:r>
-      <w:proofErr w:type="spellEnd"/>
     </w:p>
     <w:p>
       <w:pPr>
@@ -2685,7 +2530,6 @@
           <w:szCs w:val="24"/>
         </w:rPr>
       </w:pPr>
-      <w:proofErr w:type="spellStart"/>
       <w:r>
         <w:rPr>
           <w:sz w:val="24"/>
@@ -2693,7 +2537,6 @@
         </w:rPr>
         <w:t>index.php</w:t>
       </w:r>
-      <w:proofErr w:type="spellEnd"/>
     </w:p>
     <w:p>
       <w:pPr>
@@ -2707,7 +2550,6 @@
           <w:szCs w:val="24"/>
         </w:rPr>
       </w:pPr>
-      <w:proofErr w:type="spellStart"/>
       <w:r>
         <w:rPr>
           <w:sz w:val="24"/>
@@ -2715,7 +2557,6 @@
         </w:rPr>
         <w:t>login.php</w:t>
       </w:r>
-      <w:proofErr w:type="spellEnd"/>
     </w:p>
     <w:p>
       <w:pPr>
@@ -2729,7 +2570,6 @@
           <w:szCs w:val="24"/>
         </w:rPr>
       </w:pPr>
-      <w:proofErr w:type="spellStart"/>
       <w:r>
         <w:rPr>
           <w:sz w:val="24"/>
@@ -2737,7 +2577,6 @@
         </w:rPr>
         <w:t>professorBookRequest.php</w:t>
       </w:r>
-      <w:proofErr w:type="spellEnd"/>
     </w:p>
     <w:p>
       <w:pPr>
@@ -2751,7 +2590,6 @@
           <w:szCs w:val="24"/>
         </w:rPr>
       </w:pPr>
-      <w:proofErr w:type="spellStart"/>
       <w:r>
         <w:rPr>
           <w:sz w:val="24"/>
@@ -2759,7 +2597,6 @@
         </w:rPr>
         <w:t>professorCreate.php</w:t>
       </w:r>
-      <w:proofErr w:type="spellEnd"/>
     </w:p>
     <w:p>
       <w:pPr>
@@ -2773,7 +2610,6 @@
           <w:szCs w:val="24"/>
         </w:rPr>
       </w:pPr>
-      <w:proofErr w:type="spellStart"/>
       <w:r>
         <w:rPr>
           <w:sz w:val="24"/>
@@ -2781,7 +2617,6 @@
         </w:rPr>
         <w:t>professorNewAdd.php</w:t>
       </w:r>
-      <w:proofErr w:type="spellEnd"/>
     </w:p>
     <w:p>
       <w:pPr>
@@ -2795,7 +2630,6 @@
           <w:szCs w:val="24"/>
         </w:rPr>
       </w:pPr>
-      <w:proofErr w:type="spellStart"/>
       <w:r>
         <w:rPr>
           <w:sz w:val="24"/>
@@ -2817,7 +2651,6 @@
         </w:rPr>
         <w:t>.php</w:t>
       </w:r>
-      <w:proofErr w:type="spellEnd"/>
     </w:p>
     <w:p>
       <w:pPr>
@@ -2831,7 +2664,6 @@
           <w:szCs w:val="24"/>
         </w:rPr>
       </w:pPr>
-      <w:proofErr w:type="spellStart"/>
       <w:r>
         <w:rPr>
           <w:sz w:val="24"/>
@@ -2853,7 +2685,6 @@
         </w:rPr>
         <w:t>.php</w:t>
       </w:r>
-      <w:proofErr w:type="spellEnd"/>
     </w:p>
     <w:p>
       <w:pPr>
@@ -2867,7 +2698,6 @@
           <w:szCs w:val="24"/>
         </w:rPr>
       </w:pPr>
-      <w:proofErr w:type="spellStart"/>
       <w:r>
         <w:rPr>
           <w:sz w:val="24"/>
@@ -2875,7 +2705,6 @@
         </w:rPr>
         <w:t>staffManageFaculty.php</w:t>
       </w:r>
-      <w:proofErr w:type="spellEnd"/>
     </w:p>
     <w:p>
       <w:pPr>
@@ -2889,7 +2718,6 @@
           <w:szCs w:val="24"/>
         </w:rPr>
       </w:pPr>
-      <w:proofErr w:type="spellStart"/>
       <w:r>
         <w:rPr>
           <w:sz w:val="24"/>
@@ -2897,7 +2725,6 @@
         </w:rPr>
         <w:t>resetPass.php</w:t>
       </w:r>
-      <w:proofErr w:type="spellEnd"/>
     </w:p>
     <w:p>
       <w:pPr>
@@ -2911,7 +2738,6 @@
           <w:szCs w:val="24"/>
         </w:rPr>
       </w:pPr>
-      <w:proofErr w:type="spellStart"/>
       <w:r>
         <w:rPr>
           <w:sz w:val="24"/>
@@ -2933,7 +2759,6 @@
         </w:rPr>
         <w:t>.php</w:t>
       </w:r>
-      <w:proofErr w:type="spellEnd"/>
     </w:p>
     <w:p>
       <w:pPr>
@@ -3003,7 +2828,7 @@
 </file>
 
 <file path=word/endnotes.xml><?xml version="1.0" encoding="utf-8"?>
-<w:endnotes xmlns:wpc="http://schemas.microsoft.com/office/word/2010/wordprocessingCanvas" xmlns:cx="http://schemas.microsoft.com/office/drawing/2014/chartex" xmlns:cx1="http://schemas.microsoft.com/office/drawing/2015/9/8/chartex" xmlns:cx2="http://schemas.microsoft.com/office/drawing/2015/10/21/chartex" xmlns:cx3="http://schemas.microsoft.com/office/drawing/2016/5/9/chartex" xmlns:cx4="http://schemas.microsoft.com/office/drawing/2016/5/10/chartex" xmlns:cx5="http://schemas.microsoft.com/office/drawing/2016/5/11/chartex" xmlns:cx6="http://schemas.microsoft.com/office/drawing/2016/5/12/chartex" xmlns:cx7="http://schemas.microsoft.com/office/drawing/2016/5/13/chartex" xmlns:cx8="http://schemas.microsoft.com/office/drawing/2016/5/14/chartex" xmlns:mc="http://schemas.openxmlformats.org/markup-compatibility/2006" xmlns:aink="http://schemas.microsoft.com/office/drawing/2016/ink" xmlns:am3d="http://schemas.microsoft.com/office/drawing/2017/model3d" xmlns:o="urn:schemas-microsoft-com:office:office" xmlns:r="http://schemas.openxmlformats.org/officeDocument/2006/relationships" xmlns:m="http://schemas.openxmlformats.org/officeDocument/2006/math" xmlns:v="urn:schemas-microsoft-com:vml" xmlns:wp14="http://schemas.microsoft.com/office/word/2010/wordprocessingDrawing" xmlns:wp="http://schemas.openxmlformats.org/drawingml/2006/wordprocessingDrawing" xmlns:w10="urn:schemas-microsoft-com:office:word" xmlns:w="http://schemas.openxmlformats.org/wordprocessingml/2006/main" xmlns:w14="http://schemas.microsoft.com/office/word/2010/wordml" xmlns:w15="http://schemas.microsoft.com/office/word/2012/wordml" xmlns:w16cex="http://schemas.microsoft.com/office/word/2018/wordml/cex" xmlns:w16cid="http://schemas.microsoft.com/office/word/2016/wordml/cid" xmlns:w16="http://schemas.microsoft.com/office/word/2018/wordml" xmlns:w16sdtdh="http://schemas.microsoft.com/office/word/2020/wordml/sdtdatahash" xmlns:w16se="http://schemas.microsoft.com/office/word/2015/wordml/symex" xmlns:wpg="http://schemas.microsoft.com/office/word/2010/wordprocessingGroup" xmlns:wpi="http://schemas.microsoft.com/office/word/2010/wordprocessingInk" xmlns:wne="http://schemas.microsoft.com/office/word/2006/wordml" xmlns:wps="http://schemas.microsoft.com/office/word/2010/wordprocessingShape" mc:Ignorable="w14 w15 w16se w16cid w16 w16cex w16sdtdh wp14">
+<w:endnotes xmlns:wpc="http://schemas.microsoft.com/office/word/2010/wordprocessingCanvas" xmlns:mc="http://schemas.openxmlformats.org/markup-compatibility/2006" xmlns:o="urn:schemas-microsoft-com:office:office" xmlns:r="http://schemas.openxmlformats.org/officeDocument/2006/relationships" xmlns:m="http://schemas.openxmlformats.org/officeDocument/2006/math" xmlns:v="urn:schemas-microsoft-com:vml" xmlns:wp14="http://schemas.microsoft.com/office/word/2010/wordprocessingDrawing" xmlns:wp="http://schemas.openxmlformats.org/drawingml/2006/wordprocessingDrawing" xmlns:w10="urn:schemas-microsoft-com:office:word" xmlns:w="http://schemas.openxmlformats.org/wordprocessingml/2006/main" xmlns:w14="http://schemas.microsoft.com/office/word/2010/wordml" xmlns:w15="http://schemas.microsoft.com/office/word/2012/wordml" xmlns:wpg="http://schemas.microsoft.com/office/word/2010/wordprocessingGroup" xmlns:wpi="http://schemas.microsoft.com/office/word/2010/wordprocessingInk" xmlns:wne="http://schemas.microsoft.com/office/word/2006/wordml" xmlns:wps="http://schemas.microsoft.com/office/word/2010/wordprocessingShape" mc:Ignorable="w14 w15 wp14">
   <w:endnote w:type="separator" w:id="-1">
     <w:p>
       <w:pPr>
@@ -3028,7 +2853,7 @@
 </file>
 
 <file path=word/footnotes.xml><?xml version="1.0" encoding="utf-8"?>
-<w:footnotes xmlns:wpc="http://schemas.microsoft.com/office/word/2010/wordprocessingCanvas" xmlns:cx="http://schemas.microsoft.com/office/drawing/2014/chartex" xmlns:cx1="http://schemas.microsoft.com/office/drawing/2015/9/8/chartex" xmlns:cx2="http://schemas.microsoft.com/office/drawing/2015/10/21/chartex" xmlns:cx3="http://schemas.microsoft.com/office/drawing/2016/5/9/chartex" xmlns:cx4="http://schemas.microsoft.com/office/drawing/2016/5/10/chartex" xmlns:cx5="http://schemas.microsoft.com/office/drawing/2016/5/11/chartex" xmlns:cx6="http://schemas.microsoft.com/office/drawing/2016/5/12/chartex" xmlns:cx7="http://schemas.microsoft.com/office/drawing/2016/5/13/chartex" xmlns:cx8="http://schemas.microsoft.com/office/drawing/2016/5/14/chartex" xmlns:mc="http://schemas.openxmlformats.org/markup-compatibility/2006" xmlns:aink="http://schemas.microsoft.com/office/drawing/2016/ink" xmlns:am3d="http://schemas.microsoft.com/office/drawing/2017/model3d" xmlns:o="urn:schemas-microsoft-com:office:office" xmlns:r="http://schemas.openxmlformats.org/officeDocument/2006/relationships" xmlns:m="http://schemas.openxmlformats.org/officeDocument/2006/math" xmlns:v="urn:schemas-microsoft-com:vml" xmlns:wp14="http://schemas.microsoft.com/office/word/2010/wordprocessingDrawing" xmlns:wp="http://schemas.openxmlformats.org/drawingml/2006/wordprocessingDrawing" xmlns:w10="urn:schemas-microsoft-com:office:word" xmlns:w="http://schemas.openxmlformats.org/wordprocessingml/2006/main" xmlns:w14="http://schemas.microsoft.com/office/word/2010/wordml" xmlns:w15="http://schemas.microsoft.com/office/word/2012/wordml" xmlns:w16cex="http://schemas.microsoft.com/office/word/2018/wordml/cex" xmlns:w16cid="http://schemas.microsoft.com/office/word/2016/wordml/cid" xmlns:w16="http://schemas.microsoft.com/office/word/2018/wordml" xmlns:w16sdtdh="http://schemas.microsoft.com/office/word/2020/wordml/sdtdatahash" xmlns:w16se="http://schemas.microsoft.com/office/word/2015/wordml/symex" xmlns:wpg="http://schemas.microsoft.com/office/word/2010/wordprocessingGroup" xmlns:wpi="http://schemas.microsoft.com/office/word/2010/wordprocessingInk" xmlns:wne="http://schemas.microsoft.com/office/word/2006/wordml" xmlns:wps="http://schemas.microsoft.com/office/word/2010/wordprocessingShape" mc:Ignorable="w14 w15 w16se w16cid w16 w16cex w16sdtdh wp14">
+<w:footnotes xmlns:wpc="http://schemas.microsoft.com/office/word/2010/wordprocessingCanvas" xmlns:mc="http://schemas.openxmlformats.org/markup-compatibility/2006" xmlns:o="urn:schemas-microsoft-com:office:office" xmlns:r="http://schemas.openxmlformats.org/officeDocument/2006/relationships" xmlns:m="http://schemas.openxmlformats.org/officeDocument/2006/math" xmlns:v="urn:schemas-microsoft-com:vml" xmlns:wp14="http://schemas.microsoft.com/office/word/2010/wordprocessingDrawing" xmlns:wp="http://schemas.openxmlformats.org/drawingml/2006/wordprocessingDrawing" xmlns:w10="urn:schemas-microsoft-com:office:word" xmlns:w="http://schemas.openxmlformats.org/wordprocessingml/2006/main" xmlns:w14="http://schemas.microsoft.com/office/word/2010/wordml" xmlns:w15="http://schemas.microsoft.com/office/word/2012/wordml" xmlns:wpg="http://schemas.microsoft.com/office/word/2010/wordprocessingGroup" xmlns:wpi="http://schemas.microsoft.com/office/word/2010/wordprocessingInk" xmlns:wne="http://schemas.microsoft.com/office/word/2006/wordml" xmlns:wps="http://schemas.microsoft.com/office/word/2010/wordprocessingShape" mc:Ignorable="w14 w15 wp14">
   <w:footnote w:type="separator" w:id="-1">
     <w:p>
       <w:pPr>
@@ -3053,7 +2878,7 @@
 </file>
 
 <file path=word/numbering.xml><?xml version="1.0" encoding="utf-8"?>
-<w:numbering xmlns:wpc="http://schemas.microsoft.com/office/word/2010/wordprocessingCanvas" xmlns:cx="http://schemas.microsoft.com/office/drawing/2014/chartex" xmlns:cx1="http://schemas.microsoft.com/office/drawing/2015/9/8/chartex" xmlns:cx2="http://schemas.microsoft.com/office/drawing/2015/10/21/chartex" xmlns:cx3="http://schemas.microsoft.com/office/drawing/2016/5/9/chartex" xmlns:cx4="http://schemas.microsoft.com/office/drawing/2016/5/10/chartex" xmlns:cx5="http://schemas.microsoft.com/office/drawing/2016/5/11/chartex" xmlns:cx6="http://schemas.microsoft.com/office/drawing/2016/5/12/chartex" xmlns:cx7="http://schemas.microsoft.com/office/drawing/2016/5/13/chartex" xmlns:cx8="http://schemas.microsoft.com/office/drawing/2016/5/14/chartex" xmlns:mc="http://schemas.openxmlformats.org/markup-compatibility/2006" xmlns:aink="http://schemas.microsoft.com/office/drawing/2016/ink" xmlns:am3d="http://schemas.microsoft.com/office/drawing/2017/model3d" xmlns:o="urn:schemas-microsoft-com:office:office" xmlns:r="http://schemas.openxmlformats.org/officeDocument/2006/relationships" xmlns:m="http://schemas.openxmlformats.org/officeDocument/2006/math" xmlns:v="urn:schemas-microsoft-com:vml" xmlns:wp14="http://schemas.microsoft.com/office/word/2010/wordprocessingDrawing" xmlns:wp="http://schemas.openxmlformats.org/drawingml/2006/wordprocessingDrawing" xmlns:w10="urn:schemas-microsoft-com:office:word" xmlns:w="http://schemas.openxmlformats.org/wordprocessingml/2006/main" xmlns:w14="http://schemas.microsoft.com/office/word/2010/wordml" xmlns:w15="http://schemas.microsoft.com/office/word/2012/wordml" xmlns:w16cex="http://schemas.microsoft.com/office/word/2018/wordml/cex" xmlns:w16cid="http://schemas.microsoft.com/office/word/2016/wordml/cid" xmlns:w16="http://schemas.microsoft.com/office/word/2018/wordml" xmlns:w16sdtdh="http://schemas.microsoft.com/office/word/2020/wordml/sdtdatahash" xmlns:w16se="http://schemas.microsoft.com/office/word/2015/wordml/symex" xmlns:wpg="http://schemas.microsoft.com/office/word/2010/wordprocessingGroup" xmlns:wpi="http://schemas.microsoft.com/office/word/2010/wordprocessingInk" xmlns:wne="http://schemas.microsoft.com/office/word/2006/wordml" xmlns:wps="http://schemas.microsoft.com/office/word/2010/wordprocessingShape" mc:Ignorable="w14 w15 w16se w16cid w16 w16cex w16sdtdh wp14">
+<w:numbering xmlns:wpc="http://schemas.microsoft.com/office/word/2010/wordprocessingCanvas" xmlns:mc="http://schemas.openxmlformats.org/markup-compatibility/2006" xmlns:o="urn:schemas-microsoft-com:office:office" xmlns:r="http://schemas.openxmlformats.org/officeDocument/2006/relationships" xmlns:m="http://schemas.openxmlformats.org/officeDocument/2006/math" xmlns:v="urn:schemas-microsoft-com:vml" xmlns:wp14="http://schemas.microsoft.com/office/word/2010/wordprocessingDrawing" xmlns:wp="http://schemas.openxmlformats.org/drawingml/2006/wordprocessingDrawing" xmlns:w10="urn:schemas-microsoft-com:office:word" xmlns:w="http://schemas.openxmlformats.org/wordprocessingml/2006/main" xmlns:w14="http://schemas.microsoft.com/office/word/2010/wordml" xmlns:w15="http://schemas.microsoft.com/office/word/2012/wordml" xmlns:wpg="http://schemas.microsoft.com/office/word/2010/wordprocessingGroup" xmlns:wpi="http://schemas.microsoft.com/office/word/2010/wordprocessingInk" xmlns:wne="http://schemas.microsoft.com/office/word/2006/wordml" xmlns:wps="http://schemas.microsoft.com/office/word/2010/wordprocessingShape" mc:Ignorable="w14 w15 wp14">
   <w:abstractNum w:abstractNumId="0" w15:restartNumberingAfterBreak="0">
     <w:nsid w:val="223B6DE2"/>
     <w:multiLevelType w:val="hybridMultilevel"/>
@@ -4255,7 +4080,7 @@
 </file>
 
 <file path=word/styles.xml><?xml version="1.0" encoding="utf-8"?>
-<w:styles xmlns:mc="http://schemas.openxmlformats.org/markup-compatibility/2006" xmlns:r="http://schemas.openxmlformats.org/officeDocument/2006/relationships" xmlns:w="http://schemas.openxmlformats.org/wordprocessingml/2006/main" xmlns:w14="http://schemas.microsoft.com/office/word/2010/wordml" xmlns:w15="http://schemas.microsoft.com/office/word/2012/wordml" xmlns:w16cex="http://schemas.microsoft.com/office/word/2018/wordml/cex" xmlns:w16cid="http://schemas.microsoft.com/office/word/2016/wordml/cid" xmlns:w16="http://schemas.microsoft.com/office/word/2018/wordml" xmlns:w16sdtdh="http://schemas.microsoft.com/office/word/2020/wordml/sdtdatahash" xmlns:w16se="http://schemas.microsoft.com/office/word/2015/wordml/symex" mc:Ignorable="w14 w15 w16se w16cid w16 w16cex w16sdtdh">
+<w:styles xmlns:mc="http://schemas.openxmlformats.org/markup-compatibility/2006" xmlns:r="http://schemas.openxmlformats.org/officeDocument/2006/relationships" xmlns:w="http://schemas.openxmlformats.org/wordprocessingml/2006/main" xmlns:w14="http://schemas.microsoft.com/office/word/2010/wordml" xmlns:w15="http://schemas.microsoft.com/office/word/2012/wordml" mc:Ignorable="w14 w15">
   <w:docDefaults>
     <w:rPrDefault>
       <w:rPr>
@@ -4273,7 +4098,7 @@
       </w:pPr>
     </w:pPrDefault>
   </w:docDefaults>
-  <w:latentStyles w:defLockedState="0" w:defUIPriority="99" w:defSemiHidden="0" w:defUnhideWhenUsed="0" w:defQFormat="0" w:count="376">
+  <w:latentStyles w:defLockedState="0" w:defUIPriority="99" w:defSemiHidden="0" w:defUnhideWhenUsed="0" w:defQFormat="0" w:count="371">
     <w:lsdException w:name="Normal" w:uiPriority="0" w:qFormat="1"/>
     <w:lsdException w:name="heading 1" w:uiPriority="9" w:qFormat="1"/>
     <w:lsdException w:name="heading 2" w:semiHidden="1" w:uiPriority="9" w:unhideWhenUsed="1" w:qFormat="1"/>
@@ -4645,11 +4470,6 @@
     <w:lsdException w:name="List Table 5 Dark Accent 6" w:uiPriority="50"/>
     <w:lsdException w:name="List Table 6 Colorful Accent 6" w:uiPriority="51"/>
     <w:lsdException w:name="List Table 7 Colorful Accent 6" w:uiPriority="52"/>
-    <w:lsdException w:name="Mention" w:semiHidden="1" w:unhideWhenUsed="1"/>
-    <w:lsdException w:name="Smart Hyperlink" w:semiHidden="1" w:unhideWhenUsed="1"/>
-    <w:lsdException w:name="Hashtag" w:semiHidden="1" w:unhideWhenUsed="1"/>
-    <w:lsdException w:name="Unresolved Mention" w:semiHidden="1" w:unhideWhenUsed="1"/>
-    <w:lsdException w:name="Smart Link" w:semiHidden="1" w:unhideWhenUsed="1"/>
   </w:latentStyles>
   <w:style w:type="paragraph" w:default="1" w:styleId="Normal">
     <w:name w:val="Normal"/>
@@ -4717,7 +4537,7 @@
       <w:u w:val="single"/>
     </w:rPr>
   </w:style>
-  <w:style w:type="character" w:styleId="UnresolvedMention">
+  <w:style w:type="character" w:customStyle="1" w:styleId="UnresolvedMention">
     <w:name w:val="Unresolved Mention"/>
     <w:basedOn w:val="DefaultParagraphFont"/>
     <w:uiPriority w:val="99"/>

--- a/final_report.docx
+++ b/final_report.docx
@@ -1,6 +1,6 @@
 
 <file path=word/document.xml><?xml version="1.0" encoding="utf-8"?>
-<w:document xmlns:wpc="http://schemas.microsoft.com/office/word/2010/wordprocessingCanvas" xmlns:mc="http://schemas.openxmlformats.org/markup-compatibility/2006" xmlns:o="urn:schemas-microsoft-com:office:office" xmlns:r="http://schemas.openxmlformats.org/officeDocument/2006/relationships" xmlns:m="http://schemas.openxmlformats.org/officeDocument/2006/math" xmlns:v="urn:schemas-microsoft-com:vml" xmlns:wp14="http://schemas.microsoft.com/office/word/2010/wordprocessingDrawing" xmlns:wp="http://schemas.openxmlformats.org/drawingml/2006/wordprocessingDrawing" xmlns:w10="urn:schemas-microsoft-com:office:word" xmlns:w="http://schemas.openxmlformats.org/wordprocessingml/2006/main" xmlns:w14="http://schemas.microsoft.com/office/word/2010/wordml" xmlns:w15="http://schemas.microsoft.com/office/word/2012/wordml" xmlns:wpg="http://schemas.microsoft.com/office/word/2010/wordprocessingGroup" xmlns:wpi="http://schemas.microsoft.com/office/word/2010/wordprocessingInk" xmlns:wne="http://schemas.microsoft.com/office/word/2006/wordml" xmlns:wps="http://schemas.microsoft.com/office/word/2010/wordprocessingShape" mc:Ignorable="w14 w15 wp14">
+<w:document xmlns:wpc="http://schemas.microsoft.com/office/word/2010/wordprocessingCanvas" xmlns:cx="http://schemas.microsoft.com/office/drawing/2014/chartex" xmlns:cx1="http://schemas.microsoft.com/office/drawing/2015/9/8/chartex" xmlns:cx2="http://schemas.microsoft.com/office/drawing/2015/10/21/chartex" xmlns:cx3="http://schemas.microsoft.com/office/drawing/2016/5/9/chartex" xmlns:cx4="http://schemas.microsoft.com/office/drawing/2016/5/10/chartex" xmlns:cx5="http://schemas.microsoft.com/office/drawing/2016/5/11/chartex" xmlns:cx6="http://schemas.microsoft.com/office/drawing/2016/5/12/chartex" xmlns:cx7="http://schemas.microsoft.com/office/drawing/2016/5/13/chartex" xmlns:cx8="http://schemas.microsoft.com/office/drawing/2016/5/14/chartex" xmlns:mc="http://schemas.openxmlformats.org/markup-compatibility/2006" xmlns:aink="http://schemas.microsoft.com/office/drawing/2016/ink" xmlns:am3d="http://schemas.microsoft.com/office/drawing/2017/model3d" xmlns:o="urn:schemas-microsoft-com:office:office" xmlns:r="http://schemas.openxmlformats.org/officeDocument/2006/relationships" xmlns:m="http://schemas.openxmlformats.org/officeDocument/2006/math" xmlns:v="urn:schemas-microsoft-com:vml" xmlns:wp14="http://schemas.microsoft.com/office/word/2010/wordprocessingDrawing" xmlns:wp="http://schemas.openxmlformats.org/drawingml/2006/wordprocessingDrawing" xmlns:w10="urn:schemas-microsoft-com:office:word" xmlns:w="http://schemas.openxmlformats.org/wordprocessingml/2006/main" xmlns:w14="http://schemas.microsoft.com/office/word/2010/wordml" xmlns:w15="http://schemas.microsoft.com/office/word/2012/wordml" xmlns:w16cex="http://schemas.microsoft.com/office/word/2018/wordml/cex" xmlns:w16cid="http://schemas.microsoft.com/office/word/2016/wordml/cid" xmlns:w16="http://schemas.microsoft.com/office/word/2018/wordml" xmlns:w16sdtdh="http://schemas.microsoft.com/office/word/2020/wordml/sdtdatahash" xmlns:w16se="http://schemas.microsoft.com/office/word/2015/wordml/symex" xmlns:wpg="http://schemas.microsoft.com/office/word/2010/wordprocessingGroup" xmlns:wpi="http://schemas.microsoft.com/office/word/2010/wordprocessingInk" xmlns:wne="http://schemas.microsoft.com/office/word/2006/wordml" xmlns:wps="http://schemas.microsoft.com/office/word/2010/wordprocessingShape" mc:Ignorable="w14 w15 w16se w16cid w16 w16cex w16sdtdh wp14">
   <w:body>
     <w:p>
       <w:pPr>
@@ -2213,6 +2213,73 @@
           <w:szCs w:val="24"/>
         </w:rPr>
       </w:pPr>
+      <w:r>
+        <w:rPr>
+          <w:sz w:val="24"/>
+          <w:szCs w:val="24"/>
+        </w:rPr>
+        <w:t>staffInvite.php</w:t>
+      </w:r>
+    </w:p>
+    <w:p>
+      <w:pPr>
+        <w:pStyle w:val="ListParagraph"/>
+        <w:numPr>
+          <w:ilvl w:val="1"/>
+          <w:numId w:val="12"/>
+        </w:numPr>
+        <w:rPr>
+          <w:sz w:val="24"/>
+          <w:szCs w:val="24"/>
+        </w:rPr>
+      </w:pPr>
+      <w:r>
+        <w:rPr>
+          <w:sz w:val="24"/>
+          <w:szCs w:val="24"/>
+        </w:rPr>
+        <w:t>staffRemind.php</w:t>
+      </w:r>
+    </w:p>
+    <w:p>
+      <w:pPr>
+        <w:pStyle w:val="ListParagraph"/>
+        <w:numPr>
+          <w:ilvl w:val="1"/>
+          <w:numId w:val="12"/>
+        </w:numPr>
+        <w:rPr>
+          <w:sz w:val="24"/>
+          <w:szCs w:val="24"/>
+        </w:rPr>
+      </w:pPr>
+      <w:r>
+        <w:rPr>
+          <w:sz w:val="24"/>
+          <w:szCs w:val="24"/>
+        </w:rPr>
+        <w:t>reminder.php</w:t>
+      </w:r>
+    </w:p>
+    <w:p>
+      <w:pPr>
+        <w:pStyle w:val="ListParagraph"/>
+        <w:numPr>
+          <w:ilvl w:val="1"/>
+          <w:numId w:val="12"/>
+        </w:numPr>
+        <w:rPr>
+          <w:sz w:val="24"/>
+          <w:szCs w:val="24"/>
+        </w:rPr>
+      </w:pPr>
+      <w:r>
+        <w:rPr>
+          <w:sz w:val="24"/>
+          <w:szCs w:val="24"/>
+        </w:rPr>
+        <w:t>staffViewRequests.php</w:t>
+      </w:r>
     </w:p>
     <w:p>
       <w:pPr>
@@ -2260,8 +2327,6 @@
         </w:rPr>
         <w:t>updateDB.php</w:t>
       </w:r>
-      <w:bookmarkStart w:id="0" w:name="_GoBack"/>
-      <w:bookmarkEnd w:id="0"/>
     </w:p>
     <w:p>
       <w:pPr>
@@ -2828,7 +2893,7 @@
 </file>
 
 <file path=word/endnotes.xml><?xml version="1.0" encoding="utf-8"?>
-<w:endnotes xmlns:wpc="http://schemas.microsoft.com/office/word/2010/wordprocessingCanvas" xmlns:mc="http://schemas.openxmlformats.org/markup-compatibility/2006" xmlns:o="urn:schemas-microsoft-com:office:office" xmlns:r="http://schemas.openxmlformats.org/officeDocument/2006/relationships" xmlns:m="http://schemas.openxmlformats.org/officeDocument/2006/math" xmlns:v="urn:schemas-microsoft-com:vml" xmlns:wp14="http://schemas.microsoft.com/office/word/2010/wordprocessingDrawing" xmlns:wp="http://schemas.openxmlformats.org/drawingml/2006/wordprocessingDrawing" xmlns:w10="urn:schemas-microsoft-com:office:word" xmlns:w="http://schemas.openxmlformats.org/wordprocessingml/2006/main" xmlns:w14="http://schemas.microsoft.com/office/word/2010/wordml" xmlns:w15="http://schemas.microsoft.com/office/word/2012/wordml" xmlns:wpg="http://schemas.microsoft.com/office/word/2010/wordprocessingGroup" xmlns:wpi="http://schemas.microsoft.com/office/word/2010/wordprocessingInk" xmlns:wne="http://schemas.microsoft.com/office/word/2006/wordml" xmlns:wps="http://schemas.microsoft.com/office/word/2010/wordprocessingShape" mc:Ignorable="w14 w15 wp14">
+<w:endnotes xmlns:wpc="http://schemas.microsoft.com/office/word/2010/wordprocessingCanvas" xmlns:cx="http://schemas.microsoft.com/office/drawing/2014/chartex" xmlns:cx1="http://schemas.microsoft.com/office/drawing/2015/9/8/chartex" xmlns:cx2="http://schemas.microsoft.com/office/drawing/2015/10/21/chartex" xmlns:cx3="http://schemas.microsoft.com/office/drawing/2016/5/9/chartex" xmlns:cx4="http://schemas.microsoft.com/office/drawing/2016/5/10/chartex" xmlns:cx5="http://schemas.microsoft.com/office/drawing/2016/5/11/chartex" xmlns:cx6="http://schemas.microsoft.com/office/drawing/2016/5/12/chartex" xmlns:cx7="http://schemas.microsoft.com/office/drawing/2016/5/13/chartex" xmlns:cx8="http://schemas.microsoft.com/office/drawing/2016/5/14/chartex" xmlns:mc="http://schemas.openxmlformats.org/markup-compatibility/2006" xmlns:aink="http://schemas.microsoft.com/office/drawing/2016/ink" xmlns:am3d="http://schemas.microsoft.com/office/drawing/2017/model3d" xmlns:o="urn:schemas-microsoft-com:office:office" xmlns:r="http://schemas.openxmlformats.org/officeDocument/2006/relationships" xmlns:m="http://schemas.openxmlformats.org/officeDocument/2006/math" xmlns:v="urn:schemas-microsoft-com:vml" xmlns:wp14="http://schemas.microsoft.com/office/word/2010/wordprocessingDrawing" xmlns:wp="http://schemas.openxmlformats.org/drawingml/2006/wordprocessingDrawing" xmlns:w10="urn:schemas-microsoft-com:office:word" xmlns:w="http://schemas.openxmlformats.org/wordprocessingml/2006/main" xmlns:w14="http://schemas.microsoft.com/office/word/2010/wordml" xmlns:w15="http://schemas.microsoft.com/office/word/2012/wordml" xmlns:w16cex="http://schemas.microsoft.com/office/word/2018/wordml/cex" xmlns:w16cid="http://schemas.microsoft.com/office/word/2016/wordml/cid" xmlns:w16="http://schemas.microsoft.com/office/word/2018/wordml" xmlns:w16sdtdh="http://schemas.microsoft.com/office/word/2020/wordml/sdtdatahash" xmlns:w16se="http://schemas.microsoft.com/office/word/2015/wordml/symex" xmlns:wpg="http://schemas.microsoft.com/office/word/2010/wordprocessingGroup" xmlns:wpi="http://schemas.microsoft.com/office/word/2010/wordprocessingInk" xmlns:wne="http://schemas.microsoft.com/office/word/2006/wordml" xmlns:wps="http://schemas.microsoft.com/office/word/2010/wordprocessingShape" mc:Ignorable="w14 w15 w16se w16cid w16 w16cex w16sdtdh wp14">
   <w:endnote w:type="separator" w:id="-1">
     <w:p>
       <w:pPr>
@@ -2853,7 +2918,7 @@
 </file>
 
 <file path=word/footnotes.xml><?xml version="1.0" encoding="utf-8"?>
-<w:footnotes xmlns:wpc="http://schemas.microsoft.com/office/word/2010/wordprocessingCanvas" xmlns:mc="http://schemas.openxmlformats.org/markup-compatibility/2006" xmlns:o="urn:schemas-microsoft-com:office:office" xmlns:r="http://schemas.openxmlformats.org/officeDocument/2006/relationships" xmlns:m="http://schemas.openxmlformats.org/officeDocument/2006/math" xmlns:v="urn:schemas-microsoft-com:vml" xmlns:wp14="http://schemas.microsoft.com/office/word/2010/wordprocessingDrawing" xmlns:wp="http://schemas.openxmlformats.org/drawingml/2006/wordprocessingDrawing" xmlns:w10="urn:schemas-microsoft-com:office:word" xmlns:w="http://schemas.openxmlformats.org/wordprocessingml/2006/main" xmlns:w14="http://schemas.microsoft.com/office/word/2010/wordml" xmlns:w15="http://schemas.microsoft.com/office/word/2012/wordml" xmlns:wpg="http://schemas.microsoft.com/office/word/2010/wordprocessingGroup" xmlns:wpi="http://schemas.microsoft.com/office/word/2010/wordprocessingInk" xmlns:wne="http://schemas.microsoft.com/office/word/2006/wordml" xmlns:wps="http://schemas.microsoft.com/office/word/2010/wordprocessingShape" mc:Ignorable="w14 w15 wp14">
+<w:footnotes xmlns:wpc="http://schemas.microsoft.com/office/word/2010/wordprocessingCanvas" xmlns:cx="http://schemas.microsoft.com/office/drawing/2014/chartex" xmlns:cx1="http://schemas.microsoft.com/office/drawing/2015/9/8/chartex" xmlns:cx2="http://schemas.microsoft.com/office/drawing/2015/10/21/chartex" xmlns:cx3="http://schemas.microsoft.com/office/drawing/2016/5/9/chartex" xmlns:cx4="http://schemas.microsoft.com/office/drawing/2016/5/10/chartex" xmlns:cx5="http://schemas.microsoft.com/office/drawing/2016/5/11/chartex" xmlns:cx6="http://schemas.microsoft.com/office/drawing/2016/5/12/chartex" xmlns:cx7="http://schemas.microsoft.com/office/drawing/2016/5/13/chartex" xmlns:cx8="http://schemas.microsoft.com/office/drawing/2016/5/14/chartex" xmlns:mc="http://schemas.openxmlformats.org/markup-compatibility/2006" xmlns:aink="http://schemas.microsoft.com/office/drawing/2016/ink" xmlns:am3d="http://schemas.microsoft.com/office/drawing/2017/model3d" xmlns:o="urn:schemas-microsoft-com:office:office" xmlns:r="http://schemas.openxmlformats.org/officeDocument/2006/relationships" xmlns:m="http://schemas.openxmlformats.org/officeDocument/2006/math" xmlns:v="urn:schemas-microsoft-com:vml" xmlns:wp14="http://schemas.microsoft.com/office/word/2010/wordprocessingDrawing" xmlns:wp="http://schemas.openxmlformats.org/drawingml/2006/wordprocessingDrawing" xmlns:w10="urn:schemas-microsoft-com:office:word" xmlns:w="http://schemas.openxmlformats.org/wordprocessingml/2006/main" xmlns:w14="http://schemas.microsoft.com/office/word/2010/wordml" xmlns:w15="http://schemas.microsoft.com/office/word/2012/wordml" xmlns:w16cex="http://schemas.microsoft.com/office/word/2018/wordml/cex" xmlns:w16cid="http://schemas.microsoft.com/office/word/2016/wordml/cid" xmlns:w16="http://schemas.microsoft.com/office/word/2018/wordml" xmlns:w16sdtdh="http://schemas.microsoft.com/office/word/2020/wordml/sdtdatahash" xmlns:w16se="http://schemas.microsoft.com/office/word/2015/wordml/symex" xmlns:wpg="http://schemas.microsoft.com/office/word/2010/wordprocessingGroup" xmlns:wpi="http://schemas.microsoft.com/office/word/2010/wordprocessingInk" xmlns:wne="http://schemas.microsoft.com/office/word/2006/wordml" xmlns:wps="http://schemas.microsoft.com/office/word/2010/wordprocessingShape" mc:Ignorable="w14 w15 w16se w16cid w16 w16cex w16sdtdh wp14">
   <w:footnote w:type="separator" w:id="-1">
     <w:p>
       <w:pPr>
@@ -2878,7 +2943,7 @@
 </file>
 
 <file path=word/numbering.xml><?xml version="1.0" encoding="utf-8"?>
-<w:numbering xmlns:wpc="http://schemas.microsoft.com/office/word/2010/wordprocessingCanvas" xmlns:mc="http://schemas.openxmlformats.org/markup-compatibility/2006" xmlns:o="urn:schemas-microsoft-com:office:office" xmlns:r="http://schemas.openxmlformats.org/officeDocument/2006/relationships" xmlns:m="http://schemas.openxmlformats.org/officeDocument/2006/math" xmlns:v="urn:schemas-microsoft-com:vml" xmlns:wp14="http://schemas.microsoft.com/office/word/2010/wordprocessingDrawing" xmlns:wp="http://schemas.openxmlformats.org/drawingml/2006/wordprocessingDrawing" xmlns:w10="urn:schemas-microsoft-com:office:word" xmlns:w="http://schemas.openxmlformats.org/wordprocessingml/2006/main" xmlns:w14="http://schemas.microsoft.com/office/word/2010/wordml" xmlns:w15="http://schemas.microsoft.com/office/word/2012/wordml" xmlns:wpg="http://schemas.microsoft.com/office/word/2010/wordprocessingGroup" xmlns:wpi="http://schemas.microsoft.com/office/word/2010/wordprocessingInk" xmlns:wne="http://schemas.microsoft.com/office/word/2006/wordml" xmlns:wps="http://schemas.microsoft.com/office/word/2010/wordprocessingShape" mc:Ignorable="w14 w15 wp14">
+<w:numbering xmlns:wpc="http://schemas.microsoft.com/office/word/2010/wordprocessingCanvas" xmlns:cx="http://schemas.microsoft.com/office/drawing/2014/chartex" xmlns:cx1="http://schemas.microsoft.com/office/drawing/2015/9/8/chartex" xmlns:cx2="http://schemas.microsoft.com/office/drawing/2015/10/21/chartex" xmlns:cx3="http://schemas.microsoft.com/office/drawing/2016/5/9/chartex" xmlns:cx4="http://schemas.microsoft.com/office/drawing/2016/5/10/chartex" xmlns:cx5="http://schemas.microsoft.com/office/drawing/2016/5/11/chartex" xmlns:cx6="http://schemas.microsoft.com/office/drawing/2016/5/12/chartex" xmlns:cx7="http://schemas.microsoft.com/office/drawing/2016/5/13/chartex" xmlns:cx8="http://schemas.microsoft.com/office/drawing/2016/5/14/chartex" xmlns:mc="http://schemas.openxmlformats.org/markup-compatibility/2006" xmlns:aink="http://schemas.microsoft.com/office/drawing/2016/ink" xmlns:am3d="http://schemas.microsoft.com/office/drawing/2017/model3d" xmlns:o="urn:schemas-microsoft-com:office:office" xmlns:r="http://schemas.openxmlformats.org/officeDocument/2006/relationships" xmlns:m="http://schemas.openxmlformats.org/officeDocument/2006/math" xmlns:v="urn:schemas-microsoft-com:vml" xmlns:wp14="http://schemas.microsoft.com/office/word/2010/wordprocessingDrawing" xmlns:wp="http://schemas.openxmlformats.org/drawingml/2006/wordprocessingDrawing" xmlns:w10="urn:schemas-microsoft-com:office:word" xmlns:w="http://schemas.openxmlformats.org/wordprocessingml/2006/main" xmlns:w14="http://schemas.microsoft.com/office/word/2010/wordml" xmlns:w15="http://schemas.microsoft.com/office/word/2012/wordml" xmlns:w16cex="http://schemas.microsoft.com/office/word/2018/wordml/cex" xmlns:w16cid="http://schemas.microsoft.com/office/word/2016/wordml/cid" xmlns:w16="http://schemas.microsoft.com/office/word/2018/wordml" xmlns:w16sdtdh="http://schemas.microsoft.com/office/word/2020/wordml/sdtdatahash" xmlns:w16se="http://schemas.microsoft.com/office/word/2015/wordml/symex" xmlns:wpg="http://schemas.microsoft.com/office/word/2010/wordprocessingGroup" xmlns:wpi="http://schemas.microsoft.com/office/word/2010/wordprocessingInk" xmlns:wne="http://schemas.microsoft.com/office/word/2006/wordml" xmlns:wps="http://schemas.microsoft.com/office/word/2010/wordprocessingShape" mc:Ignorable="w14 w15 w16se w16cid w16 w16cex w16sdtdh wp14">
   <w:abstractNum w:abstractNumId="0" w15:restartNumberingAfterBreak="0">
     <w:nsid w:val="223B6DE2"/>
     <w:multiLevelType w:val="hybridMultilevel"/>
@@ -4080,7 +4145,7 @@
 </file>
 
 <file path=word/styles.xml><?xml version="1.0" encoding="utf-8"?>
-<w:styles xmlns:mc="http://schemas.openxmlformats.org/markup-compatibility/2006" xmlns:r="http://schemas.openxmlformats.org/officeDocument/2006/relationships" xmlns:w="http://schemas.openxmlformats.org/wordprocessingml/2006/main" xmlns:w14="http://schemas.microsoft.com/office/word/2010/wordml" xmlns:w15="http://schemas.microsoft.com/office/word/2012/wordml" mc:Ignorable="w14 w15">
+<w:styles xmlns:mc="http://schemas.openxmlformats.org/markup-compatibility/2006" xmlns:r="http://schemas.openxmlformats.org/officeDocument/2006/relationships" xmlns:w="http://schemas.openxmlformats.org/wordprocessingml/2006/main" xmlns:w14="http://schemas.microsoft.com/office/word/2010/wordml" xmlns:w15="http://schemas.microsoft.com/office/word/2012/wordml" xmlns:w16cex="http://schemas.microsoft.com/office/word/2018/wordml/cex" xmlns:w16cid="http://schemas.microsoft.com/office/word/2016/wordml/cid" xmlns:w16="http://schemas.microsoft.com/office/word/2018/wordml" xmlns:w16sdtdh="http://schemas.microsoft.com/office/word/2020/wordml/sdtdatahash" xmlns:w16se="http://schemas.microsoft.com/office/word/2015/wordml/symex" mc:Ignorable="w14 w15 w16se w16cid w16 w16cex w16sdtdh">
   <w:docDefaults>
     <w:rPrDefault>
       <w:rPr>
@@ -4098,7 +4163,7 @@
       </w:pPr>
     </w:pPrDefault>
   </w:docDefaults>
-  <w:latentStyles w:defLockedState="0" w:defUIPriority="99" w:defSemiHidden="0" w:defUnhideWhenUsed="0" w:defQFormat="0" w:count="371">
+  <w:latentStyles w:defLockedState="0" w:defUIPriority="99" w:defSemiHidden="0" w:defUnhideWhenUsed="0" w:defQFormat="0" w:count="376">
     <w:lsdException w:name="Normal" w:uiPriority="0" w:qFormat="1"/>
     <w:lsdException w:name="heading 1" w:uiPriority="9" w:qFormat="1"/>
     <w:lsdException w:name="heading 2" w:semiHidden="1" w:uiPriority="9" w:unhideWhenUsed="1" w:qFormat="1"/>
@@ -4204,7 +4269,6 @@
     <w:lsdException w:name="HTML Sample" w:semiHidden="1" w:unhideWhenUsed="1"/>
     <w:lsdException w:name="HTML Typewriter" w:semiHidden="1" w:unhideWhenUsed="1"/>
     <w:lsdException w:name="HTML Variable" w:semiHidden="1" w:unhideWhenUsed="1"/>
-    <w:lsdException w:name="Normal Table" w:semiHidden="1" w:unhideWhenUsed="1"/>
     <w:lsdException w:name="annotation subject" w:semiHidden="1" w:unhideWhenUsed="1"/>
     <w:lsdException w:name="No List" w:semiHidden="1" w:unhideWhenUsed="1"/>
     <w:lsdException w:name="Outline List 1" w:semiHidden="1" w:unhideWhenUsed="1"/>
@@ -4247,11 +4311,8 @@
     <w:lsdException w:name="Table Contemporary" w:semiHidden="1" w:unhideWhenUsed="1"/>
     <w:lsdException w:name="Table Elegant" w:semiHidden="1" w:unhideWhenUsed="1"/>
     <w:lsdException w:name="Table Professional" w:semiHidden="1" w:unhideWhenUsed="1"/>
-    <w:lsdException w:name="Table Subtle 1" w:semiHidden="1" w:unhideWhenUsed="1"/>
     <w:lsdException w:name="Table Subtle 2" w:semiHidden="1" w:unhideWhenUsed="1"/>
     <w:lsdException w:name="Table Web 1" w:semiHidden="1" w:unhideWhenUsed="1"/>
-    <w:lsdException w:name="Table Web 2" w:semiHidden="1" w:unhideWhenUsed="1"/>
-    <w:lsdException w:name="Table Web 3" w:semiHidden="1" w:unhideWhenUsed="1"/>
     <w:lsdException w:name="Balloon Text" w:semiHidden="1" w:unhideWhenUsed="1"/>
     <w:lsdException w:name="Table Grid" w:uiPriority="39"/>
     <w:lsdException w:name="Table Theme" w:semiHidden="1" w:unhideWhenUsed="1"/>
@@ -4470,6 +4531,11 @@
     <w:lsdException w:name="List Table 5 Dark Accent 6" w:uiPriority="50"/>
     <w:lsdException w:name="List Table 6 Colorful Accent 6" w:uiPriority="51"/>
     <w:lsdException w:name="List Table 7 Colorful Accent 6" w:uiPriority="52"/>
+    <w:lsdException w:name="Mention" w:semiHidden="1" w:unhideWhenUsed="1"/>
+    <w:lsdException w:name="Smart Hyperlink" w:semiHidden="1" w:unhideWhenUsed="1"/>
+    <w:lsdException w:name="Hashtag" w:semiHidden="1" w:unhideWhenUsed="1"/>
+    <w:lsdException w:name="Unresolved Mention" w:semiHidden="1" w:unhideWhenUsed="1"/>
+    <w:lsdException w:name="Smart Link" w:semiHidden="1" w:unhideWhenUsed="1"/>
   </w:latentStyles>
   <w:style w:type="paragraph" w:default="1" w:styleId="Normal">
     <w:name w:val="Normal"/>
@@ -4537,8 +4603,8 @@
       <w:u w:val="single"/>
     </w:rPr>
   </w:style>
-  <w:style w:type="character" w:customStyle="1" w:styleId="UnresolvedMention">
-    <w:name w:val="Unresolved Mention"/>
+  <w:style w:type="character" w:customStyle="1" w:styleId="UnresolvedMention1">
+    <w:name w:val="Unresolved Mention1"/>
     <w:basedOn w:val="DefaultParagraphFont"/>
     <w:uiPriority w:val="99"/>
     <w:semiHidden/>
